--- a/downloads/practical1.docx
+++ b/downloads/practical1.docx
@@ -15,8 +15,6 @@
           <w:szCs w:val="48"/>
         </w:rPr>
       </w:pPr>
-      <w:bookmarkStart w:id="0" w:name="_GoBack"/>
-      <w:bookmarkEnd w:id="0"/>
       <w:r>
         <w:rPr>
           <w:rFonts w:ascii="Calibri Light" w:hAnsi="Calibri Light"/>
@@ -89,14 +87,7 @@
           <w:rFonts w:ascii="Calibri" w:hAnsi="Calibri"/>
           <w:sz w:val="28"/>
         </w:rPr>
-        <w:t>To begin, here are three exerc</w:t>
-      </w:r>
-      <w:r>
-        <w:rPr>
-          <w:rFonts w:ascii="Calibri" w:hAnsi="Calibri"/>
-          <w:sz w:val="28"/>
-        </w:rPr>
-        <w:t>ises that require using the command line in Terminal:</w:t>
+        <w:t>To begin, here are three exercises that require using the command line in Terminal:</w:t>
       </w:r>
     </w:p>
     <w:p>
@@ -198,21 +189,7 @@
           <w:rFonts w:ascii="Calibri" w:hAnsi="Calibri"/>
           <w:sz w:val="28"/>
         </w:rPr>
-        <w:t xml:space="preserve"> com</w:t>
-      </w:r>
-      <w:r>
-        <w:rPr>
-          <w:rFonts w:ascii="Calibri" w:hAnsi="Calibri"/>
-          <w:sz w:val="28"/>
-        </w:rPr>
-        <w:t>mand, make four separate files, each of which contains just one of the comparisons. So each file will contain Ensembl ID, p-value, adjusted p-value, log2 fold change, chromosome, start, end, strand, biotype, name, description, 24 count columns and 24 norma</w:t>
-      </w:r>
-      <w:r>
-        <w:rPr>
-          <w:rFonts w:ascii="Calibri" w:hAnsi="Calibri"/>
-          <w:sz w:val="28"/>
-        </w:rPr>
-        <w:t>lised count columns. Keep these four files because you’ll need them for later exercises.</w:t>
+        <w:t xml:space="preserve"> command, make four separate files, each of which contains just one of the comparisons. So each file will contain Ensembl ID, p-value, adjusted p-value, log2 fold change, chromosome, start, end, strand, biotype, name, description, 24 count columns and 24 normalised count columns. Keep these four files because you’ll need them for later exercises.</w:t>
       </w:r>
     </w:p>
     <w:p>
@@ -263,14 +240,7 @@
           <w:rFonts w:ascii="Calibri" w:hAnsi="Calibri"/>
           <w:sz w:val="28"/>
         </w:rPr>
-        <w:t>The rest of th</w:t>
-      </w:r>
-      <w:r>
-        <w:rPr>
-          <w:rFonts w:ascii="Calibri" w:hAnsi="Calibri"/>
-          <w:sz w:val="28"/>
-        </w:rPr>
-        <w:t>is practical uses R, so open RStudio and load the tidyverse packages:</w:t>
+        <w:t>The rest of this practical uses R, so open RStudio and load the tidyverse packages:</w:t>
       </w:r>
     </w:p>
     <w:p>
@@ -392,13 +362,7 @@
         <w:rPr>
           <w:rStyle w:val="NormalTok"/>
         </w:rPr>
-        <w:t>(deseq_r</w:t>
-      </w:r>
-      <w:r>
-        <w:rPr>
-          <w:rStyle w:val="NormalTok"/>
-        </w:rPr>
-        <w:t>esults_file)</w:t>
+        <w:t>(deseq_results_file)</w:t>
       </w:r>
     </w:p>
     <w:p>
@@ -411,7 +375,7 @@
           <w:bCs w:val="0"/>
         </w:rPr>
       </w:pPr>
-      <w:bookmarkStart w:id="1" w:name="volcano-plot"/>
+      <w:bookmarkStart w:id="0" w:name="volcano-plot"/>
       <w:r>
         <w:rPr>
           <w:rFonts w:ascii="Calibri Light" w:hAnsi="Calibri Light"/>
@@ -420,7 +384,7 @@
         </w:rPr>
         <w:t>Volcano plot</w:t>
       </w:r>
-      <w:bookmarkEnd w:id="1"/>
+      <w:bookmarkEnd w:id="0"/>
     </w:p>
     <w:p>
       <w:pPr>
@@ -450,14 +414,7 @@
           <w:rFonts w:ascii="Calibri" w:hAnsi="Calibri"/>
           <w:sz w:val="28"/>
         </w:rPr>
-        <w:t xml:space="preserve">(adjusted p-value). Also, we are going to make a new column that marks whether a gene is significantly different or not and another one </w:t>
-      </w:r>
-      <w:r>
-        <w:rPr>
-          <w:rFonts w:ascii="Calibri" w:hAnsi="Calibri"/>
-          <w:sz w:val="28"/>
-        </w:rPr>
-        <w:t>that shows whether the significant genes are up or down.</w:t>
+        <w:t>(adjusted p-value). Also, we are going to make a new column that marks whether a gene is significantly different or not and another one that shows whether the significant genes are up or down.</w:t>
       </w:r>
     </w:p>
     <w:p>
@@ -617,13 +574,7 @@
         <w:rPr>
           <w:rStyle w:val="NormalTok"/>
         </w:rPr>
-        <w:t>(deseq_</w:t>
-      </w:r>
-      <w:r>
-        <w:rPr>
-          <w:rStyle w:val="NormalTok"/>
-        </w:rPr>
-        <w:t xml:space="preserve">results, </w:t>
+        <w:t xml:space="preserve">(deseq_results, </w:t>
       </w:r>
       <w:r>
         <w:rPr>
@@ -1127,14 +1078,7 @@
           <w:rFonts w:ascii="Calibri" w:hAnsi="Calibri"/>
           <w:sz w:val="28"/>
         </w:rPr>
-        <w:t>(fol</w:t>
-      </w:r>
-      <w:r>
-        <w:rPr>
-          <w:rFonts w:ascii="Calibri" w:hAnsi="Calibri"/>
-          <w:sz w:val="28"/>
-        </w:rPr>
-        <w:t>d change) for each gene, with the genes coloured by whether the gene is up or down or not significant.</w:t>
+        <w:t>(fold change) for each gene, with the genes coloured by whether the gene is up or down or not significant.</w:t>
       </w:r>
     </w:p>
     <w:p>
@@ -1231,13 +1175,7 @@
         <w:rPr>
           <w:rStyle w:val="NormalTok"/>
         </w:rPr>
-        <w:t xml:space="preserve"> </w:t>
-      </w:r>
-      <w:r>
-        <w:rPr>
-          <w:rStyle w:val="NormalTok"/>
-        </w:rPr>
-        <w:t xml:space="preserve"> </w:t>
+        <w:t xml:space="preserve">  </w:t>
       </w:r>
       <w:r>
         <w:rPr>
@@ -1648,14 +1586,7 @@
           <w:rFonts w:ascii="Calibri" w:hAnsi="Calibri"/>
           <w:sz w:val="28"/>
         </w:rPr>
-        <w:t xml:space="preserve">. We can also change the </w:t>
-      </w:r>
-      <w:r>
-        <w:rPr>
-          <w:rFonts w:ascii="Calibri" w:hAnsi="Calibri"/>
-          <w:sz w:val="28"/>
-        </w:rPr>
-        <w:t>grey background and have better axis titles. This also shows how to remove the legend if you want to.</w:t>
+        <w:t>. We can also change the grey background and have better axis titles. This also shows how to remove the legend if you want to.</w:t>
       </w:r>
     </w:p>
     <w:p>
@@ -1679,13 +1610,7 @@
           <w:rStyle w:val="NormalTok"/>
         </w:rPr>
         <w:lastRenderedPageBreak/>
-        <w:t>v</w:t>
-      </w:r>
-      <w:r>
-        <w:rPr>
-          <w:rStyle w:val="NormalTok"/>
-        </w:rPr>
-        <w:t>olcano_plot &lt;-</w:t>
+        <w:t>volcano_plot &lt;-</w:t>
       </w:r>
       <w:r>
         <w:rPr>
@@ -1772,13 +1697,7 @@
         <w:rPr>
           <w:rStyle w:val="CommentTok"/>
         </w:rPr>
-        <w:t># a new theme that changes the grey backgro</w:t>
-      </w:r>
-      <w:r>
-        <w:rPr>
-          <w:rStyle w:val="CommentTok"/>
-        </w:rPr>
-        <w:t>und</w:t>
+        <w:t># a new theme that changes the grey background</w:t>
       </w:r>
       <w:r>
         <w:rPr>
@@ -2051,14 +1970,7 @@
           <w:rFonts w:ascii="Calibri" w:hAnsi="Calibri"/>
           <w:sz w:val="28"/>
         </w:rPr>
-        <w:t>(fold cha</w:t>
-      </w:r>
-      <w:r>
-        <w:rPr>
-          <w:rFonts w:ascii="Calibri" w:hAnsi="Calibri"/>
-          <w:sz w:val="28"/>
-        </w:rPr>
-        <w:t>nge) and adjusted p-value.</w:t>
+        <w:t>(fold change) and adjusted p-value.</w:t>
       </w:r>
     </w:p>
     <w:p>
@@ -2217,13 +2129,7 @@
         <w:rPr>
           <w:rStyle w:val="NormalTok"/>
         </w:rPr>
-        <w:t xml:space="preserve">         un</w:t>
-      </w:r>
-      <w:r>
-        <w:rPr>
-          <w:rStyle w:val="NormalTok"/>
-        </w:rPr>
-        <w:t xml:space="preserve">inf_5dpf_hom_vs_sib_adjp </w:t>
+        <w:t xml:space="preserve">         uninf_5dpf_hom_vs_sib_adjp </w:t>
       </w:r>
       <w:r>
         <w:rPr>
@@ -2312,14 +2218,7 @@
           <w:rFonts w:ascii="Calibri" w:hAnsi="Calibri"/>
           <w:sz w:val="28"/>
         </w:rPr>
-        <w:t xml:space="preserve"> package. This is a package designed to better posit</w:t>
-      </w:r>
-      <w:r>
-        <w:rPr>
-          <w:rFonts w:ascii="Calibri" w:hAnsi="Calibri"/>
-          <w:sz w:val="28"/>
-        </w:rPr>
-        <w:t>ion point labels on plots so that all the labels are legible.</w:t>
+        <w:t xml:space="preserve"> package. This is a package designed to better position point labels on plots so that all the labels are legible.</w:t>
       </w:r>
     </w:p>
     <w:p>
@@ -2533,13 +2432,157 @@
         <w:rPr>
           <w:rStyle w:val="CommentTok"/>
         </w:rPr>
-        <w:t># get the top 1</w:t>
+        <w:t># get the top 10 genes by adjusted pvalue</w:t>
+      </w:r>
+      <w:r>
+        <w:rPr>
+          <w:rFonts w:ascii="Calibri" w:hAnsi="Calibri"/>
+          <w:sz w:val="28"/>
+        </w:rPr>
+        <w:br/>
+      </w:r>
+      <w:r>
+        <w:rPr>
+          <w:rStyle w:val="NormalTok"/>
+        </w:rPr>
+        <w:t>top_</w:t>
+      </w:r>
+      <w:r>
+        <w:rPr>
+          <w:rStyle w:val="DecValTok"/>
+        </w:rPr>
+        <w:t>10</w:t>
+      </w:r>
+      <w:r>
+        <w:rPr>
+          <w:rStyle w:val="NormalTok"/>
+        </w:rPr>
+        <w:t>_genes &lt;-</w:t>
+      </w:r>
+      <w:r>
+        <w:rPr>
+          <w:rStyle w:val="StringTok"/>
+        </w:rPr>
+        <w:t xml:space="preserve"> </w:t>
+      </w:r>
+      <w:r>
+        <w:rPr>
+          <w:rFonts w:ascii="Calibri" w:hAnsi="Calibri"/>
+          <w:sz w:val="28"/>
+        </w:rPr>
+        <w:br/>
+      </w:r>
+      <w:r>
+        <w:rPr>
+          <w:rStyle w:val="StringTok"/>
+        </w:rPr>
+        <w:t xml:space="preserve">  </w:t>
+      </w:r>
+      <w:r>
+        <w:rPr>
+          <w:rStyle w:val="KeywordTok"/>
+        </w:rPr>
+        <w:t>arrange</w:t>
+      </w:r>
+      <w:r>
+        <w:rPr>
+          <w:rStyle w:val="NormalTok"/>
+        </w:rPr>
+        <w:t xml:space="preserve">(deseq_results, uninf_5dpf_hom_vs_sib_adjp) </w:t>
+      </w:r>
+      <w:r>
+        <w:rPr>
+          <w:rStyle w:val="OperatorTok"/>
+        </w:rPr>
+        <w:t>%&gt;%</w:t>
+      </w:r>
+      <w:r>
+        <w:rPr>
+          <w:rStyle w:val="StringTok"/>
+        </w:rPr>
+        <w:t xml:space="preserve"> </w:t>
+      </w:r>
+      <w:r>
+        <w:rPr>
+          <w:rFonts w:ascii="Calibri" w:hAnsi="Calibri"/>
+          <w:sz w:val="28"/>
+        </w:rPr>
+        <w:br/>
+      </w:r>
+      <w:r>
+        <w:rPr>
+          <w:rStyle w:val="StringTok"/>
+        </w:rPr>
+        <w:t xml:space="preserve">  </w:t>
       </w:r>
       <w:r>
         <w:rPr>
           <w:rStyle w:val="CommentTok"/>
         </w:rPr>
-        <w:t>0 genes by adjusted pvalue</w:t>
+        <w:t># sort by adjusted pvalue</w:t>
+      </w:r>
+      <w:r>
+        <w:rPr>
+          <w:rFonts w:ascii="Calibri" w:hAnsi="Calibri"/>
+          <w:sz w:val="28"/>
+        </w:rPr>
+        <w:br/>
+      </w:r>
+      <w:r>
+        <w:rPr>
+          <w:rStyle w:val="StringTok"/>
+        </w:rPr>
+        <w:t xml:space="preserve">  </w:t>
+      </w:r>
+      <w:r>
+        <w:rPr>
+          <w:rStyle w:val="KeywordTok"/>
+        </w:rPr>
+        <w:t>head</w:t>
+      </w:r>
+      <w:r>
+        <w:rPr>
+          <w:rStyle w:val="NormalTok"/>
+        </w:rPr>
+        <w:t>(</w:t>
+      </w:r>
+      <w:r>
+        <w:rPr>
+          <w:rStyle w:val="DecValTok"/>
+        </w:rPr>
+        <w:t>10</w:t>
+      </w:r>
+      <w:r>
+        <w:rPr>
+          <w:rStyle w:val="NormalTok"/>
+        </w:rPr>
+        <w:t>)</w:t>
+      </w:r>
+      <w:r>
+        <w:rPr>
+          <w:rFonts w:ascii="Calibri" w:hAnsi="Calibri"/>
+          <w:sz w:val="28"/>
+        </w:rPr>
+        <w:br/>
+      </w:r>
+      <w:r>
+        <w:rPr>
+          <w:rStyle w:val="NormalTok"/>
+        </w:rPr>
+        <w:t xml:space="preserve">  </w:t>
+      </w:r>
+      <w:r>
+        <w:rPr>
+          <w:rStyle w:val="CommentTok"/>
+        </w:rPr>
+        <w:t># and take the top 10 rows</w:t>
+      </w:r>
+      <w:r>
+        <w:rPr>
+          <w:rFonts w:ascii="Calibri" w:hAnsi="Calibri"/>
+          <w:sz w:val="28"/>
+        </w:rPr>
+        <w:br/>
       </w:r>
       <w:r>
         <w:rPr>
@@ -2564,13 +2607,25 @@
         <w:rPr>
           <w:rStyle w:val="NormalTok"/>
         </w:rPr>
-        <w:t>_genes &lt;-</w:t>
-      </w:r>
-      <w:r>
-        <w:rPr>
-          <w:rStyle w:val="StringTok"/>
-        </w:rPr>
-        <w:t xml:space="preserve"> </w:t>
+        <w:t>_plot &lt;-</w:t>
+      </w:r>
+      <w:r>
+        <w:rPr>
+          <w:rStyle w:val="StringTok"/>
+        </w:rPr>
+        <w:t xml:space="preserve"> </w:t>
+      </w:r>
+      <w:r>
+        <w:rPr>
+          <w:rStyle w:val="NormalTok"/>
+        </w:rPr>
+        <w:t xml:space="preserve">volcano_plot </w:t>
+      </w:r>
+      <w:r>
+        <w:rPr>
+          <w:rStyle w:val="OperatorTok"/>
+        </w:rPr>
+        <w:t>+</w:t>
       </w:r>
       <w:r>
         <w:rPr>
@@ -2589,31 +2644,619 @@
         <w:rPr>
           <w:rStyle w:val="KeywordTok"/>
         </w:rPr>
-        <w:t>arrange</w:t>
-      </w:r>
-      <w:r>
-        <w:rPr>
-          <w:rStyle w:val="NormalTok"/>
-        </w:rPr>
-        <w:t xml:space="preserve">(deseq_results, uninf_5dpf_hom_vs_sib_adjp) </w:t>
+        <w:t>geom_label_repel</w:t>
+      </w:r>
+      <w:r>
+        <w:rPr>
+          <w:rStyle w:val="NormalTok"/>
+        </w:rPr>
+        <w:t>(</w:t>
+      </w:r>
+      <w:r>
+        <w:rPr>
+          <w:rStyle w:val="DataTypeTok"/>
+        </w:rPr>
+        <w:t>data =</w:t>
+      </w:r>
+      <w:r>
+        <w:rPr>
+          <w:rStyle w:val="NormalTok"/>
+        </w:rPr>
+        <w:t xml:space="preserve"> top_</w:t>
+      </w:r>
+      <w:r>
+        <w:rPr>
+          <w:rStyle w:val="DecValTok"/>
+        </w:rPr>
+        <w:t>10</w:t>
+      </w:r>
+      <w:r>
+        <w:rPr>
+          <w:rStyle w:val="NormalTok"/>
+        </w:rPr>
+        <w:t xml:space="preserve">_genes, </w:t>
+      </w:r>
+      <w:r>
+        <w:rPr>
+          <w:rStyle w:val="KeywordTok"/>
+        </w:rPr>
+        <w:t>aes</w:t>
+      </w:r>
+      <w:r>
+        <w:rPr>
+          <w:rStyle w:val="NormalTok"/>
+        </w:rPr>
+        <w:t>(</w:t>
+      </w:r>
+      <w:r>
+        <w:rPr>
+          <w:rStyle w:val="DataTypeTok"/>
+        </w:rPr>
+        <w:t>label =</w:t>
+      </w:r>
+      <w:r>
+        <w:rPr>
+          <w:rStyle w:val="NormalTok"/>
+        </w:rPr>
+        <w:t xml:space="preserve"> Name))</w:t>
+      </w:r>
+      <w:r>
+        <w:rPr>
+          <w:rFonts w:ascii="Calibri" w:hAnsi="Calibri"/>
+          <w:sz w:val="28"/>
+        </w:rPr>
+        <w:br/>
+      </w:r>
+      <w:r>
+        <w:rPr>
+          <w:rStyle w:val="NormalTok"/>
+        </w:rPr>
+        <w:t xml:space="preserve">  </w:t>
+      </w:r>
+      <w:r>
+        <w:rPr>
+          <w:rStyle w:val="CommentTok"/>
+        </w:rPr>
+        <w:t># add labels using the top10 data.</w:t>
+      </w:r>
+    </w:p>
+    <w:p>
+      <w:pPr>
+        <w:pStyle w:val="FirstParagraph"/>
+      </w:pPr>
+      <w:bookmarkStart w:id="1" w:name="extra-exercises"/>
+      <w:r>
+        <w:lastRenderedPageBreak/>
+        <w:t>To label genes on the plot from a list of gene ids, you need to find which rows contain your gene and subset to just those rows.</w:t>
+      </w:r>
+    </w:p>
+    <w:p>
+      <w:pPr>
+        <w:pStyle w:val="SourceCode"/>
+      </w:pPr>
+      <w:r>
+        <w:rPr>
+          <w:rStyle w:val="CommentTok"/>
+        </w:rPr>
+        <w:t># start with a vector of gene ids</w:t>
+      </w:r>
+      <w:r>
+        <w:br/>
+      </w:r>
+      <w:proofErr w:type="spellStart"/>
+      <w:r>
+        <w:rPr>
+          <w:rStyle w:val="NormalTok"/>
+        </w:rPr>
+        <w:t>geneIds</w:t>
+      </w:r>
+      <w:proofErr w:type="spellEnd"/>
+      <w:r>
+        <w:rPr>
+          <w:rStyle w:val="NormalTok"/>
+        </w:rPr>
+        <w:t xml:space="preserve"> &lt;-</w:t>
+      </w:r>
+      <w:r>
+        <w:rPr>
+          <w:rStyle w:val="StringTok"/>
+        </w:rPr>
+        <w:t xml:space="preserve"> </w:t>
+      </w:r>
+      <w:r>
+        <w:rPr>
+          <w:rStyle w:val="KeywordTok"/>
+        </w:rPr>
+        <w:t>c</w:t>
+      </w:r>
+      <w:r>
+        <w:rPr>
+          <w:rStyle w:val="NormalTok"/>
+        </w:rPr>
+        <w:t>(</w:t>
+      </w:r>
+      <w:r>
+        <w:rPr>
+          <w:rStyle w:val="StringTok"/>
+        </w:rPr>
+        <w:t>"ENSDARG00000044280"</w:t>
+      </w:r>
+      <w:r>
+        <w:rPr>
+          <w:rStyle w:val="NormalTok"/>
+        </w:rPr>
+        <w:t xml:space="preserve">, </w:t>
+      </w:r>
+      <w:r>
+        <w:rPr>
+          <w:rStyle w:val="StringTok"/>
+        </w:rPr>
+        <w:t>"ENSDARG00000022817"</w:t>
+      </w:r>
+      <w:r>
+        <w:rPr>
+          <w:rStyle w:val="NormalTok"/>
+        </w:rPr>
+        <w:t>,</w:t>
+      </w:r>
+      <w:r>
+        <w:br/>
+      </w:r>
+      <w:r>
+        <w:rPr>
+          <w:rStyle w:val="NormalTok"/>
+        </w:rPr>
+        <w:t xml:space="preserve">             </w:t>
+      </w:r>
+      <w:r>
+        <w:rPr>
+          <w:rStyle w:val="StringTok"/>
+        </w:rPr>
+        <w:t>"ENSDARG00000001993"</w:t>
+      </w:r>
+      <w:r>
+        <w:rPr>
+          <w:rStyle w:val="NormalTok"/>
+        </w:rPr>
+        <w:t xml:space="preserve">, </w:t>
+      </w:r>
+      <w:r>
+        <w:rPr>
+          <w:rStyle w:val="StringTok"/>
+        </w:rPr>
+        <w:t>"ENSDARG00000099667"</w:t>
+      </w:r>
+      <w:r>
+        <w:rPr>
+          <w:rStyle w:val="NormalTok"/>
+        </w:rPr>
+        <w:t>,</w:t>
+      </w:r>
+      <w:r>
+        <w:br/>
+      </w:r>
+      <w:r>
+        <w:rPr>
+          <w:rStyle w:val="NormalTok"/>
+        </w:rPr>
+        <w:t xml:space="preserve">             </w:t>
+      </w:r>
+      <w:r>
+        <w:rPr>
+          <w:rStyle w:val="StringTok"/>
+        </w:rPr>
+        <w:t>"ENSDARG00000099738"</w:t>
+      </w:r>
+      <w:r>
+        <w:rPr>
+          <w:rStyle w:val="NormalTok"/>
+        </w:rPr>
+        <w:t xml:space="preserve">, </w:t>
+      </w:r>
+      <w:r>
+        <w:rPr>
+          <w:rStyle w:val="StringTok"/>
+        </w:rPr>
+        <w:t>"ENSDARG00000019521"</w:t>
+      </w:r>
+      <w:r>
+        <w:rPr>
+          <w:rStyle w:val="NormalTok"/>
+        </w:rPr>
+        <w:t>)</w:t>
+      </w:r>
+      <w:r>
+        <w:br/>
+      </w:r>
+      <w:r>
+        <w:rPr>
+          <w:rStyle w:val="CommentTok"/>
+        </w:rPr>
+        <w:t># function to test which row number a gene is in</w:t>
+      </w:r>
+      <w:r>
+        <w:br/>
+      </w:r>
+      <w:proofErr w:type="spellStart"/>
+      <w:r>
+        <w:rPr>
+          <w:rStyle w:val="NormalTok"/>
+        </w:rPr>
+        <w:t>which.gene</w:t>
+      </w:r>
+      <w:proofErr w:type="spellEnd"/>
+      <w:r>
+        <w:rPr>
+          <w:rStyle w:val="NormalTok"/>
+        </w:rPr>
+        <w:t xml:space="preserve"> &lt;-</w:t>
+      </w:r>
+      <w:r>
+        <w:rPr>
+          <w:rStyle w:val="StringTok"/>
+        </w:rPr>
+        <w:t xml:space="preserve"> </w:t>
+      </w:r>
+      <w:r>
+        <w:rPr>
+          <w:rStyle w:val="ControlFlowTok"/>
+        </w:rPr>
+        <w:t>function</w:t>
+      </w:r>
+      <w:r>
+        <w:rPr>
+          <w:rStyle w:val="NormalTok"/>
+        </w:rPr>
+        <w:t>(</w:t>
+      </w:r>
+      <w:proofErr w:type="spellStart"/>
+      <w:r>
+        <w:rPr>
+          <w:rStyle w:val="NormalTok"/>
+        </w:rPr>
+        <w:t>gene_id</w:t>
+      </w:r>
+      <w:proofErr w:type="spellEnd"/>
+      <w:r>
+        <w:rPr>
+          <w:rStyle w:val="NormalTok"/>
+        </w:rPr>
+        <w:t>, column) {</w:t>
+      </w:r>
+      <w:r>
+        <w:br/>
+      </w:r>
+      <w:r>
+        <w:rPr>
+          <w:rStyle w:val="NormalTok"/>
+        </w:rPr>
+        <w:t xml:space="preserve">  </w:t>
+      </w:r>
+      <w:r>
+        <w:rPr>
+          <w:rStyle w:val="KeywordTok"/>
+        </w:rPr>
+        <w:t>which</w:t>
+      </w:r>
+      <w:r>
+        <w:rPr>
+          <w:rStyle w:val="NormalTok"/>
+        </w:rPr>
+        <w:t xml:space="preserve">(column </w:t>
       </w:r>
       <w:r>
         <w:rPr>
           <w:rStyle w:val="OperatorTok"/>
         </w:rPr>
-        <w:t>%&gt;%</w:t>
-      </w:r>
-      <w:r>
-        <w:rPr>
-          <w:rStyle w:val="StringTok"/>
-        </w:rPr>
-        <w:t xml:space="preserve"> </w:t>
-      </w:r>
-      <w:r>
-        <w:rPr>
-          <w:rFonts w:ascii="Calibri" w:hAnsi="Calibri"/>
-          <w:sz w:val="28"/>
-        </w:rPr>
+        <w:t>==</w:t>
+      </w:r>
+      <w:r>
+        <w:rPr>
+          <w:rStyle w:val="StringTok"/>
+        </w:rPr>
+        <w:t xml:space="preserve"> </w:t>
+      </w:r>
+      <w:proofErr w:type="spellStart"/>
+      <w:r>
+        <w:rPr>
+          <w:rStyle w:val="NormalTok"/>
+        </w:rPr>
+        <w:t>gene_id</w:t>
+      </w:r>
+      <w:proofErr w:type="spellEnd"/>
+      <w:r>
+        <w:rPr>
+          <w:rStyle w:val="NormalTok"/>
+        </w:rPr>
+        <w:t>)</w:t>
+      </w:r>
+      <w:r>
+        <w:br/>
+      </w:r>
+      <w:r>
+        <w:rPr>
+          <w:rStyle w:val="NormalTok"/>
+        </w:rPr>
+        <w:t>}</w:t>
+      </w:r>
+      <w:r>
+        <w:br/>
+      </w:r>
+      <w:r>
+        <w:rPr>
+          <w:rStyle w:val="CommentTok"/>
+        </w:rPr>
+        <w:t xml:space="preserve"># this runs the </w:t>
+      </w:r>
+      <w:proofErr w:type="spellStart"/>
+      <w:r>
+        <w:rPr>
+          <w:rStyle w:val="CommentTok"/>
+        </w:rPr>
+        <w:t>which.gene</w:t>
+      </w:r>
+      <w:proofErr w:type="spellEnd"/>
+      <w:r>
+        <w:rPr>
+          <w:rStyle w:val="CommentTok"/>
+        </w:rPr>
+        <w:t xml:space="preserve"> function on the vector of gene ids</w:t>
+      </w:r>
+      <w:r>
+        <w:br/>
+      </w:r>
+      <w:r>
+        <w:rPr>
+          <w:rStyle w:val="CommentTok"/>
+        </w:rPr>
+        <w:t># so what you get back is a vector of row numbers</w:t>
+      </w:r>
+      <w:r>
+        <w:br/>
+      </w:r>
+      <w:r>
+        <w:rPr>
+          <w:rStyle w:val="CommentTok"/>
+        </w:rPr>
+        <w:t xml:space="preserve"># which can be used to subset the </w:t>
+      </w:r>
+      <w:proofErr w:type="spellStart"/>
+      <w:r>
+        <w:rPr>
+          <w:rStyle w:val="CommentTok"/>
+        </w:rPr>
+        <w:t>deseq_results</w:t>
+      </w:r>
+      <w:proofErr w:type="spellEnd"/>
+      <w:r>
+        <w:rPr>
+          <w:rStyle w:val="CommentTok"/>
+        </w:rPr>
+        <w:t xml:space="preserve"> object</w:t>
+      </w:r>
+      <w:r>
+        <w:br/>
+      </w:r>
+      <w:proofErr w:type="spellStart"/>
+      <w:r>
+        <w:rPr>
+          <w:rStyle w:val="NormalTok"/>
+        </w:rPr>
+        <w:t>row_numbers</w:t>
+      </w:r>
+      <w:proofErr w:type="spellEnd"/>
+      <w:r>
+        <w:rPr>
+          <w:rStyle w:val="NormalTok"/>
+        </w:rPr>
+        <w:t xml:space="preserve"> &lt;-</w:t>
+      </w:r>
+      <w:r>
+        <w:rPr>
+          <w:rStyle w:val="StringTok"/>
+        </w:rPr>
+        <w:t xml:space="preserve"> </w:t>
+      </w:r>
+      <w:proofErr w:type="spellStart"/>
+      <w:r>
+        <w:rPr>
+          <w:rStyle w:val="KeywordTok"/>
+        </w:rPr>
+        <w:t>sapply</w:t>
+      </w:r>
+      <w:proofErr w:type="spellEnd"/>
+      <w:r>
+        <w:rPr>
+          <w:rStyle w:val="NormalTok"/>
+        </w:rPr>
+        <w:t>(</w:t>
+      </w:r>
+      <w:proofErr w:type="spellStart"/>
+      <w:r>
+        <w:rPr>
+          <w:rStyle w:val="NormalTok"/>
+        </w:rPr>
+        <w:t>geneIds</w:t>
+      </w:r>
+      <w:proofErr w:type="spellEnd"/>
+      <w:r>
+        <w:rPr>
+          <w:rStyle w:val="NormalTok"/>
+        </w:rPr>
+        <w:t xml:space="preserve">, </w:t>
+      </w:r>
+      <w:proofErr w:type="spellStart"/>
+      <w:r>
+        <w:rPr>
+          <w:rStyle w:val="NormalTok"/>
+        </w:rPr>
+        <w:t>which.gene</w:t>
+      </w:r>
+      <w:proofErr w:type="spellEnd"/>
+      <w:r>
+        <w:rPr>
+          <w:rStyle w:val="NormalTok"/>
+        </w:rPr>
+        <w:t xml:space="preserve">, </w:t>
+      </w:r>
+      <w:proofErr w:type="spellStart"/>
+      <w:r>
+        <w:rPr>
+          <w:rStyle w:val="NormalTok"/>
+        </w:rPr>
+        <w:t>deseq_results</w:t>
+      </w:r>
+      <w:r>
+        <w:rPr>
+          <w:rStyle w:val="OperatorTok"/>
+        </w:rPr>
+        <w:t>$</w:t>
+      </w:r>
+      <w:r>
+        <w:rPr>
+          <w:rStyle w:val="NormalTok"/>
+        </w:rPr>
+        <w:t>GeneID</w:t>
+      </w:r>
+      <w:proofErr w:type="spellEnd"/>
+      <w:r>
+        <w:rPr>
+          <w:rStyle w:val="NormalTok"/>
+        </w:rPr>
+        <w:t>)</w:t>
+      </w:r>
+      <w:r>
+        <w:br/>
+      </w:r>
+      <w:proofErr w:type="spellStart"/>
+      <w:r>
+        <w:rPr>
+          <w:rStyle w:val="NormalTok"/>
+        </w:rPr>
+        <w:t>highlight_genes</w:t>
+      </w:r>
+      <w:proofErr w:type="spellEnd"/>
+      <w:r>
+        <w:rPr>
+          <w:rStyle w:val="NormalTok"/>
+        </w:rPr>
+        <w:t xml:space="preserve"> &lt;-</w:t>
+      </w:r>
+      <w:r>
+        <w:rPr>
+          <w:rStyle w:val="StringTok"/>
+        </w:rPr>
+        <w:t xml:space="preserve"> </w:t>
+      </w:r>
+      <w:proofErr w:type="spellStart"/>
+      <w:r>
+        <w:rPr>
+          <w:rStyle w:val="NormalTok"/>
+        </w:rPr>
+        <w:t>deseq_results</w:t>
+      </w:r>
+      <w:proofErr w:type="spellEnd"/>
+      <w:r>
+        <w:rPr>
+          <w:rStyle w:val="NormalTok"/>
+        </w:rPr>
+        <w:t xml:space="preserve">[ </w:t>
+      </w:r>
+      <w:proofErr w:type="spellStart"/>
+      <w:r>
+        <w:rPr>
+          <w:rStyle w:val="NormalTok"/>
+        </w:rPr>
+        <w:t>row_numbers</w:t>
+      </w:r>
+      <w:proofErr w:type="spellEnd"/>
+      <w:r>
+        <w:rPr>
+          <w:rStyle w:val="NormalTok"/>
+        </w:rPr>
+        <w:t>, ]</w:t>
+      </w:r>
+      <w:r>
+        <w:br/>
+      </w:r>
+      <w:r>
+        <w:br/>
+      </w:r>
+      <w:r>
+        <w:rPr>
+          <w:rStyle w:val="CommentTok"/>
+        </w:rPr>
+        <w:t xml:space="preserve"># then you can make a new volcano plot using the </w:t>
+      </w:r>
+      <w:proofErr w:type="spellStart"/>
+      <w:r>
+        <w:rPr>
+          <w:rStyle w:val="CommentTok"/>
+        </w:rPr>
+        <w:t>highlight_genes</w:t>
+      </w:r>
+      <w:proofErr w:type="spellEnd"/>
+      <w:r>
+        <w:br/>
+      </w:r>
+      <w:r>
+        <w:rPr>
+          <w:rStyle w:val="CommentTok"/>
+        </w:rPr>
+        <w:t xml:space="preserve"># object in </w:t>
+      </w:r>
+      <w:proofErr w:type="spellStart"/>
+      <w:r>
+        <w:rPr>
+          <w:rStyle w:val="CommentTok"/>
+        </w:rPr>
+        <w:t>geom_label_repel</w:t>
+      </w:r>
+      <w:proofErr w:type="spellEnd"/>
+      <w:r>
+        <w:br/>
+      </w:r>
+      <w:proofErr w:type="spellStart"/>
+      <w:r>
+        <w:rPr>
+          <w:rStyle w:val="NormalTok"/>
+        </w:rPr>
+        <w:t>specific_genes_volcano_plot</w:t>
+      </w:r>
+      <w:proofErr w:type="spellEnd"/>
+      <w:r>
+        <w:rPr>
+          <w:rStyle w:val="NormalTok"/>
+        </w:rPr>
+        <w:t xml:space="preserve"> &lt;-</w:t>
+      </w:r>
+      <w:r>
+        <w:rPr>
+          <w:rStyle w:val="StringTok"/>
+        </w:rPr>
+        <w:t xml:space="preserve"> </w:t>
+      </w:r>
+      <w:proofErr w:type="spellStart"/>
+      <w:r>
+        <w:rPr>
+          <w:rStyle w:val="NormalTok"/>
+        </w:rPr>
+        <w:t>volcano_plot</w:t>
+      </w:r>
+      <w:proofErr w:type="spellEnd"/>
+      <w:r>
+        <w:rPr>
+          <w:rStyle w:val="NormalTok"/>
+        </w:rPr>
+        <w:t xml:space="preserve"> </w:t>
+      </w:r>
+      <w:r>
+        <w:rPr>
+          <w:rStyle w:val="OperatorTok"/>
+        </w:rPr>
+        <w:t>+</w:t>
+      </w:r>
+      <w:r>
         <w:br/>
       </w:r>
       <w:r>
@@ -2622,31 +3265,14 @@
         </w:rPr>
         <w:t xml:space="preserve">  </w:t>
       </w:r>
-      <w:r>
-        <w:rPr>
-          <w:rStyle w:val="CommentTok"/>
-        </w:rPr>
-        <w:t># sort by adjusted pvalue</w:t>
-      </w:r>
-      <w:r>
-        <w:rPr>
-          <w:rFonts w:ascii="Calibri" w:hAnsi="Calibri"/>
-          <w:sz w:val="28"/>
-        </w:rPr>
-        <w:br/>
-      </w:r>
-      <w:r>
-        <w:rPr>
-          <w:rStyle w:val="StringTok"/>
-        </w:rPr>
-        <w:t xml:space="preserve">  </w:t>
-      </w:r>
-      <w:r>
-        <w:rPr>
-          <w:rStyle w:val="KeywordTok"/>
-        </w:rPr>
-        <w:t>head</w:t>
-      </w:r>
+      <w:proofErr w:type="spellStart"/>
+      <w:r>
+        <w:rPr>
+          <w:rStyle w:val="KeywordTok"/>
+        </w:rPr>
+        <w:t>geom_label_repel</w:t>
+      </w:r>
+      <w:proofErr w:type="spellEnd"/>
       <w:r>
         <w:rPr>
           <w:rStyle w:val="NormalTok"/>
@@ -2655,104 +3281,38 @@
       </w:r>
       <w:r>
         <w:rPr>
-          <w:rStyle w:val="DecValTok"/>
-        </w:rPr>
-        <w:t>10</w:t>
-      </w:r>
-      <w:r>
-        <w:rPr>
-          <w:rStyle w:val="NormalTok"/>
-        </w:rPr>
-        <w:t>)</w:t>
-      </w:r>
-      <w:r>
-        <w:rPr>
-          <w:rFonts w:ascii="Calibri" w:hAnsi="Calibri"/>
-          <w:sz w:val="28"/>
-        </w:rPr>
-        <w:br/>
-      </w:r>
-      <w:r>
-        <w:rPr>
-          <w:rStyle w:val="NormalTok"/>
-        </w:rPr>
-        <w:t xml:space="preserve">  </w:t>
-      </w:r>
-      <w:r>
-        <w:rPr>
-          <w:rStyle w:val="CommentTok"/>
-        </w:rPr>
-        <w:t># and take the top 10 rows</w:t>
-      </w:r>
-      <w:r>
-        <w:rPr>
-          <w:rFonts w:ascii="Calibri" w:hAnsi="Calibri"/>
-          <w:sz w:val="28"/>
-        </w:rPr>
-        <w:br/>
-      </w:r>
-      <w:r>
-        <w:rPr>
-          <w:rFonts w:ascii="Calibri" w:hAnsi="Calibri"/>
-          <w:sz w:val="28"/>
-        </w:rPr>
-        <w:br/>
-      </w:r>
-      <w:r>
-        <w:rPr>
-          <w:rStyle w:val="NormalTok"/>
-        </w:rPr>
-        <w:t>top_</w:t>
-      </w:r>
-      <w:r>
-        <w:rPr>
-          <w:rStyle w:val="DecValTok"/>
-        </w:rPr>
-        <w:t>10</w:t>
-      </w:r>
-      <w:r>
-        <w:rPr>
-          <w:rStyle w:val="NormalTok"/>
-        </w:rPr>
-        <w:t>_plot &lt;-</w:t>
-      </w:r>
-      <w:r>
-        <w:rPr>
-          <w:rStyle w:val="StringTok"/>
-        </w:rPr>
-        <w:t xml:space="preserve"> </w:t>
-      </w:r>
-      <w:r>
-        <w:rPr>
-          <w:rStyle w:val="NormalTok"/>
-        </w:rPr>
-        <w:t xml:space="preserve">volcano_plot </w:t>
-      </w:r>
-      <w:r>
-        <w:rPr>
-          <w:rStyle w:val="OperatorTok"/>
-        </w:rPr>
-        <w:t>+</w:t>
-      </w:r>
-      <w:r>
-        <w:rPr>
-          <w:rFonts w:ascii="Calibri" w:hAnsi="Calibri"/>
-          <w:sz w:val="28"/>
-        </w:rPr>
-        <w:br/>
-      </w:r>
-      <w:r>
-        <w:rPr>
-          <w:rStyle w:val="StringTok"/>
-        </w:rPr>
-        <w:t xml:space="preserve">  </w:t>
-      </w:r>
-      <w:r>
-        <w:rPr>
-          <w:rStyle w:val="KeywordTok"/>
-        </w:rPr>
-        <w:t>geom_label_repel</w:t>
-      </w:r>
+          <w:rStyle w:val="DataTypeTok"/>
+        </w:rPr>
+        <w:t>data =</w:t>
+      </w:r>
+      <w:r>
+        <w:rPr>
+          <w:rStyle w:val="NormalTok"/>
+        </w:rPr>
+        <w:t xml:space="preserve"> </w:t>
+      </w:r>
+      <w:proofErr w:type="spellStart"/>
+      <w:r>
+        <w:rPr>
+          <w:rStyle w:val="NormalTok"/>
+        </w:rPr>
+        <w:t>highlight_genes</w:t>
+      </w:r>
+      <w:proofErr w:type="spellEnd"/>
+      <w:r>
+        <w:rPr>
+          <w:rStyle w:val="NormalTok"/>
+        </w:rPr>
+        <w:t xml:space="preserve">, </w:t>
+      </w:r>
+      <w:proofErr w:type="spellStart"/>
+      <w:r>
+        <w:rPr>
+          <w:rStyle w:val="KeywordTok"/>
+        </w:rPr>
+        <w:t>aes</w:t>
+      </w:r>
+      <w:proofErr w:type="spellEnd"/>
       <w:r>
         <w:rPr>
           <w:rStyle w:val="NormalTok"/>
@@ -2763,74 +3323,13 @@
         <w:rPr>
           <w:rStyle w:val="DataTypeTok"/>
         </w:rPr>
-        <w:t>data =</w:t>
-      </w:r>
-      <w:r>
-        <w:rPr>
-          <w:rStyle w:val="NormalTok"/>
-        </w:rPr>
-        <w:t xml:space="preserve"> top_</w:t>
-      </w:r>
-      <w:r>
-        <w:rPr>
-          <w:rStyle w:val="DecValTok"/>
-        </w:rPr>
-        <w:t>10</w:t>
-      </w:r>
-      <w:r>
-        <w:rPr>
-          <w:rStyle w:val="NormalTok"/>
-        </w:rPr>
-        <w:t xml:space="preserve">_genes, </w:t>
-      </w:r>
-      <w:r>
-        <w:rPr>
-          <w:rStyle w:val="KeywordTok"/>
-        </w:rPr>
-        <w:t>aes</w:t>
-      </w:r>
-      <w:r>
-        <w:rPr>
-          <w:rStyle w:val="NormalTok"/>
-        </w:rPr>
-        <w:t>(</w:t>
-      </w:r>
-      <w:r>
-        <w:rPr>
-          <w:rStyle w:val="DataTypeTok"/>
-        </w:rPr>
         <w:t>label =</w:t>
       </w:r>
       <w:r>
         <w:rPr>
           <w:rStyle w:val="NormalTok"/>
         </w:rPr>
-        <w:t xml:space="preserve"> Nam</w:t>
-      </w:r>
-      <w:r>
-        <w:rPr>
-          <w:rStyle w:val="NormalTok"/>
-        </w:rPr>
-        <w:t>e))</w:t>
-      </w:r>
-      <w:r>
-        <w:rPr>
-          <w:rFonts w:ascii="Calibri" w:hAnsi="Calibri"/>
-          <w:sz w:val="28"/>
-        </w:rPr>
-        <w:br/>
-      </w:r>
-      <w:r>
-        <w:rPr>
-          <w:rStyle w:val="NormalTok"/>
-        </w:rPr>
-        <w:t xml:space="preserve">  </w:t>
-      </w:r>
-      <w:r>
-        <w:rPr>
-          <w:rStyle w:val="CommentTok"/>
-        </w:rPr>
-        <w:t># add labels using the top10 data.</w:t>
+        <w:t xml:space="preserve"> Name))</w:t>
       </w:r>
     </w:p>
     <w:p>
@@ -2843,17 +3342,15 @@
           <w:bCs w:val="0"/>
         </w:rPr>
       </w:pPr>
-      <w:bookmarkStart w:id="2" w:name="extra-exercises"/>
       <w:r>
         <w:rPr>
           <w:rFonts w:ascii="Calibri Light" w:hAnsi="Calibri Light"/>
           <w:b w:val="0"/>
           <w:bCs w:val="0"/>
         </w:rPr>
-        <w:lastRenderedPageBreak/>
         <w:t>Extra exercises</w:t>
       </w:r>
-      <w:bookmarkEnd w:id="2"/>
+      <w:bookmarkEnd w:id="1"/>
     </w:p>
     <w:p>
       <w:pPr>
@@ -2903,14 +3400,7 @@
           <w:rFonts w:ascii="Calibri" w:hAnsi="Calibri"/>
           <w:sz w:val="28"/>
         </w:rPr>
-        <w:t xml:space="preserve">What does the plot look like if you don’t sort the data by adjusted p-value first? </w:t>
-      </w:r>
-      <w:r>
-        <w:rPr>
-          <w:rFonts w:ascii="Calibri" w:hAnsi="Calibri"/>
-          <w:sz w:val="28"/>
-        </w:rPr>
-        <w:t>Rerun the code to load the data and create the -log10p, sig and up_or_down columns but don’t sort by adjusted p-value.</w:t>
+        <w:t>What does the plot look like if you don’t sort the data by adjusted p-value first? Rerun the code to load the data and create the -log10p, sig and up_or_down columns but don’t sort by adjusted p-value.</w:t>
       </w:r>
     </w:p>
     <w:p>
@@ -2923,7 +3413,7 @@
           <w:bCs w:val="0"/>
         </w:rPr>
       </w:pPr>
-      <w:bookmarkStart w:id="3" w:name="count-plot"/>
+      <w:bookmarkStart w:id="2" w:name="count-plot"/>
       <w:r>
         <w:rPr>
           <w:rFonts w:ascii="Calibri Light" w:hAnsi="Calibri Light"/>
@@ -2932,7 +3422,7 @@
         </w:rPr>
         <w:t>Count Plot</w:t>
       </w:r>
-      <w:bookmarkEnd w:id="3"/>
+      <w:bookmarkEnd w:id="2"/>
     </w:p>
     <w:p>
       <w:pPr>
@@ -2948,2208 +3438,6 @@
           <w:sz w:val="28"/>
         </w:rPr>
         <w:t>To plot the normalised counts for each sample for a gene it helps to have a table of the sample info. This samples file has different properties of the condition (stage, treatment and genotype) in separate columns.</w:t>
-      </w:r>
-    </w:p>
-    <w:p>
-      <w:pPr>
-        <w:pStyle w:val="SourceCode"/>
-        <w:rPr>
-          <w:rFonts w:ascii="Calibri" w:hAnsi="Calibri"/>
-          <w:sz w:val="28"/>
-        </w:rPr>
-      </w:pPr>
-      <w:r>
-        <w:rPr>
-          <w:rStyle w:val="NormalTok"/>
-        </w:rPr>
-        <w:t>sample_info_file &lt;-</w:t>
-      </w:r>
-      <w:r>
-        <w:rPr>
-          <w:rStyle w:val="StringTok"/>
-        </w:rPr>
-        <w:t xml:space="preserve"> 'samples.tsv'</w:t>
-      </w:r>
-      <w:r>
-        <w:rPr>
-          <w:rFonts w:ascii="Calibri" w:hAnsi="Calibri"/>
-          <w:sz w:val="28"/>
-        </w:rPr>
-        <w:br/>
-      </w:r>
-      <w:r>
-        <w:rPr>
-          <w:rStyle w:val="NormalTok"/>
-        </w:rPr>
-        <w:t>sample_</w:t>
-      </w:r>
-      <w:r>
-        <w:rPr>
-          <w:rStyle w:val="NormalTok"/>
-        </w:rPr>
-        <w:t>info &lt;-</w:t>
-      </w:r>
-      <w:r>
-        <w:rPr>
-          <w:rStyle w:val="StringTok"/>
-        </w:rPr>
-        <w:t xml:space="preserve"> </w:t>
-      </w:r>
-      <w:r>
-        <w:rPr>
-          <w:rStyle w:val="KeywordTok"/>
-        </w:rPr>
-        <w:t>read_tsv</w:t>
-      </w:r>
-      <w:r>
-        <w:rPr>
-          <w:rStyle w:val="NormalTok"/>
-        </w:rPr>
-        <w:t>(sample_info_file)</w:t>
-      </w:r>
-      <w:r>
-        <w:rPr>
-          <w:rFonts w:ascii="Calibri" w:hAnsi="Calibri"/>
-          <w:sz w:val="28"/>
-        </w:rPr>
-        <w:br/>
-      </w:r>
-      <w:r>
-        <w:rPr>
-          <w:rStyle w:val="CommentTok"/>
-        </w:rPr>
-        <w:t># set sample column name</w:t>
-      </w:r>
-      <w:r>
-        <w:rPr>
-          <w:rFonts w:ascii="Calibri" w:hAnsi="Calibri"/>
-          <w:sz w:val="28"/>
-        </w:rPr>
-        <w:br/>
-      </w:r>
-      <w:r>
-        <w:rPr>
-          <w:rStyle w:val="KeywordTok"/>
-        </w:rPr>
-        <w:t>names</w:t>
-      </w:r>
-      <w:r>
-        <w:rPr>
-          <w:rStyle w:val="NormalTok"/>
-        </w:rPr>
-        <w:t>(sample_info)[</w:t>
-      </w:r>
-      <w:r>
-        <w:rPr>
-          <w:rStyle w:val="DecValTok"/>
-        </w:rPr>
-        <w:t>1</w:t>
-      </w:r>
-      <w:r>
-        <w:rPr>
-          <w:rStyle w:val="NormalTok"/>
-        </w:rPr>
-        <w:t>] &lt;-</w:t>
-      </w:r>
-      <w:r>
-        <w:rPr>
-          <w:rStyle w:val="StringTok"/>
-        </w:rPr>
-        <w:t xml:space="preserve"> 'sample'</w:t>
-      </w:r>
-      <w:r>
-        <w:rPr>
-          <w:rFonts w:ascii="Calibri" w:hAnsi="Calibri"/>
-          <w:sz w:val="28"/>
-        </w:rPr>
-        <w:br/>
-      </w:r>
-      <w:r>
-        <w:rPr>
-          <w:rFonts w:ascii="Calibri" w:hAnsi="Calibri"/>
-          <w:sz w:val="28"/>
-        </w:rPr>
-        <w:br/>
-      </w:r>
-      <w:r>
-        <w:rPr>
-          <w:rStyle w:val="CommentTok"/>
-        </w:rPr>
-        <w:t># split condition into three separate columns</w:t>
-      </w:r>
-      <w:r>
-        <w:rPr>
-          <w:rFonts w:ascii="Calibri" w:hAnsi="Calibri"/>
-          <w:sz w:val="28"/>
-        </w:rPr>
-        <w:br/>
-      </w:r>
-      <w:r>
-        <w:rPr>
-          <w:rStyle w:val="NormalTok"/>
-        </w:rPr>
-        <w:t>sample_info &lt;-</w:t>
-      </w:r>
-      <w:r>
-        <w:rPr>
-          <w:rStyle w:val="StringTok"/>
-        </w:rPr>
-        <w:t xml:space="preserve"> </w:t>
-      </w:r>
-      <w:r>
-        <w:rPr>
-          <w:rStyle w:val="KeywordTok"/>
-        </w:rPr>
-        <w:t>separate</w:t>
-      </w:r>
-      <w:r>
-        <w:rPr>
-          <w:rStyle w:val="NormalTok"/>
-        </w:rPr>
-        <w:t xml:space="preserve">(sample_info, condition, </w:t>
-      </w:r>
-      <w:r>
-        <w:rPr>
-          <w:rFonts w:ascii="Calibri" w:hAnsi="Calibri"/>
-          <w:sz w:val="28"/>
-        </w:rPr>
-        <w:br/>
-      </w:r>
-      <w:r>
-        <w:rPr>
-          <w:rStyle w:val="NormalTok"/>
-        </w:rPr>
-        <w:t xml:space="preserve">                        </w:t>
-      </w:r>
-      <w:r>
-        <w:rPr>
-          <w:rStyle w:val="DataTypeTok"/>
-        </w:rPr>
-        <w:t>into =</w:t>
-      </w:r>
-      <w:r>
-        <w:rPr>
-          <w:rStyle w:val="NormalTok"/>
-        </w:rPr>
-        <w:t xml:space="preserve"> </w:t>
-      </w:r>
-      <w:r>
-        <w:rPr>
-          <w:rStyle w:val="KeywordTok"/>
-        </w:rPr>
-        <w:t>c</w:t>
-      </w:r>
-      <w:r>
-        <w:rPr>
-          <w:rStyle w:val="NormalTok"/>
-        </w:rPr>
-        <w:t>(</w:t>
-      </w:r>
-      <w:r>
-        <w:rPr>
-          <w:rStyle w:val="StringTok"/>
-        </w:rPr>
-        <w:t>'treatment'</w:t>
-      </w:r>
-      <w:r>
-        <w:rPr>
-          <w:rStyle w:val="NormalTok"/>
-        </w:rPr>
-        <w:t xml:space="preserve">, </w:t>
-      </w:r>
-      <w:r>
-        <w:rPr>
-          <w:rStyle w:val="StringTok"/>
-        </w:rPr>
-        <w:t>'stage'</w:t>
-      </w:r>
-      <w:r>
-        <w:rPr>
-          <w:rStyle w:val="NormalTok"/>
-        </w:rPr>
-        <w:t xml:space="preserve">, </w:t>
-      </w:r>
-      <w:r>
-        <w:rPr>
-          <w:rStyle w:val="StringTok"/>
-        </w:rPr>
-        <w:t>'genotype'</w:t>
-      </w:r>
-      <w:r>
-        <w:rPr>
-          <w:rStyle w:val="NormalTok"/>
-        </w:rPr>
-        <w:t xml:space="preserve">), </w:t>
-      </w:r>
-      <w:r>
-        <w:rPr>
-          <w:rStyle w:val="DataTypeTok"/>
-        </w:rPr>
-        <w:t>sep =</w:t>
-      </w:r>
-      <w:r>
-        <w:rPr>
-          <w:rStyle w:val="NormalTok"/>
-        </w:rPr>
-        <w:t xml:space="preserve"> </w:t>
-      </w:r>
-      <w:r>
-        <w:rPr>
-          <w:rStyle w:val="StringTok"/>
-        </w:rPr>
-        <w:t>"_"</w:t>
-      </w:r>
-      <w:r>
-        <w:rPr>
-          <w:rStyle w:val="NormalTok"/>
-        </w:rPr>
-        <w:t>)</w:t>
-      </w:r>
-      <w:r>
-        <w:rPr>
-          <w:rFonts w:ascii="Calibri" w:hAnsi="Calibri"/>
-          <w:sz w:val="28"/>
-        </w:rPr>
-        <w:br/>
-      </w:r>
-      <w:r>
-        <w:rPr>
-          <w:rFonts w:ascii="Calibri" w:hAnsi="Calibri"/>
-          <w:sz w:val="28"/>
-        </w:rPr>
-        <w:br/>
-      </w:r>
-      <w:r>
-        <w:rPr>
-          <w:rStyle w:val="CommentTok"/>
-        </w:rPr>
-        <w:t># set levels of treatment, stage and genotype</w:t>
-      </w:r>
-      <w:r>
-        <w:rPr>
-          <w:rFonts w:ascii="Calibri" w:hAnsi="Calibri"/>
-          <w:sz w:val="28"/>
-        </w:rPr>
-        <w:br/>
-      </w:r>
-      <w:r>
-        <w:rPr>
-          <w:rStyle w:val="NormalTok"/>
-        </w:rPr>
-        <w:t>sample_info</w:t>
-      </w:r>
-      <w:r>
-        <w:rPr>
-          <w:rStyle w:val="OperatorTok"/>
-        </w:rPr>
-        <w:t>$</w:t>
-      </w:r>
-      <w:r>
-        <w:rPr>
-          <w:rStyle w:val="NormalTok"/>
-        </w:rPr>
-        <w:t>treatment &lt;-</w:t>
-      </w:r>
-      <w:r>
-        <w:rPr>
-          <w:rStyle w:val="StringTok"/>
-        </w:rPr>
-        <w:t xml:space="preserve"> </w:t>
-      </w:r>
-      <w:r>
-        <w:rPr>
-          <w:rStyle w:val="KeywordTok"/>
-        </w:rPr>
-        <w:t>fct_relevel</w:t>
-      </w:r>
-      <w:r>
-        <w:rPr>
-          <w:rStyle w:val="NormalTok"/>
-        </w:rPr>
-        <w:t>(sample_info</w:t>
-      </w:r>
-      <w:r>
-        <w:rPr>
-          <w:rStyle w:val="OperatorTok"/>
-        </w:rPr>
-        <w:t>$</w:t>
-      </w:r>
-      <w:r>
-        <w:rPr>
-          <w:rStyle w:val="NormalTok"/>
-        </w:rPr>
-        <w:t xml:space="preserve">treatment, </w:t>
-      </w:r>
-      <w:r>
-        <w:rPr>
-          <w:rStyle w:val="StringTok"/>
-        </w:rPr>
-        <w:t>"uninf"</w:t>
-      </w:r>
-      <w:r>
-        <w:rPr>
-          <w:rStyle w:val="NormalTok"/>
-        </w:rPr>
-        <w:t xml:space="preserve">, </w:t>
-      </w:r>
-      <w:r>
-        <w:rPr>
-          <w:rStyle w:val="StringTok"/>
-        </w:rPr>
-        <w:t>"inf"</w:t>
-      </w:r>
-      <w:r>
-        <w:rPr>
-          <w:rStyle w:val="NormalTok"/>
-        </w:rPr>
-        <w:t>)</w:t>
-      </w:r>
-      <w:r>
-        <w:rPr>
-          <w:rFonts w:ascii="Calibri" w:hAnsi="Calibri"/>
-          <w:sz w:val="28"/>
-        </w:rPr>
-        <w:br/>
-      </w:r>
-      <w:r>
-        <w:rPr>
-          <w:rStyle w:val="NormalTok"/>
-        </w:rPr>
-        <w:t>sample_info</w:t>
-      </w:r>
-      <w:r>
-        <w:rPr>
-          <w:rStyle w:val="OperatorTok"/>
-        </w:rPr>
-        <w:t>$</w:t>
-      </w:r>
-      <w:r>
-        <w:rPr>
-          <w:rStyle w:val="NormalTok"/>
-        </w:rPr>
-        <w:t>stage &lt;-</w:t>
-      </w:r>
-      <w:r>
-        <w:rPr>
-          <w:rStyle w:val="StringTok"/>
-        </w:rPr>
-        <w:t xml:space="preserve"> </w:t>
-      </w:r>
-      <w:r>
-        <w:rPr>
-          <w:rStyle w:val="KeywordTok"/>
-        </w:rPr>
-        <w:t>fct_relevel</w:t>
-      </w:r>
-      <w:r>
-        <w:rPr>
-          <w:rStyle w:val="NormalTok"/>
-        </w:rPr>
-        <w:t>(sample_info</w:t>
-      </w:r>
-      <w:r>
-        <w:rPr>
-          <w:rStyle w:val="OperatorTok"/>
-        </w:rPr>
-        <w:t>$</w:t>
-      </w:r>
-      <w:r>
-        <w:rPr>
-          <w:rStyle w:val="NormalTok"/>
-        </w:rPr>
-        <w:t xml:space="preserve">stage, </w:t>
-      </w:r>
-      <w:r>
-        <w:rPr>
-          <w:rStyle w:val="StringTok"/>
-        </w:rPr>
-        <w:t>'3dpf'</w:t>
-      </w:r>
-      <w:r>
-        <w:rPr>
-          <w:rStyle w:val="NormalTok"/>
-        </w:rPr>
-        <w:t xml:space="preserve">, </w:t>
-      </w:r>
-      <w:r>
-        <w:rPr>
-          <w:rStyle w:val="StringTok"/>
-        </w:rPr>
-        <w:t>'5dpf'</w:t>
-      </w:r>
-      <w:r>
-        <w:rPr>
-          <w:rStyle w:val="NormalTok"/>
-        </w:rPr>
-        <w:t xml:space="preserve">, </w:t>
-      </w:r>
-      <w:r>
-        <w:rPr>
-          <w:rStyle w:val="StringTok"/>
-        </w:rPr>
-        <w:t>'7dpf'</w:t>
-      </w:r>
-      <w:r>
-        <w:rPr>
-          <w:rStyle w:val="NormalTok"/>
-        </w:rPr>
-        <w:t>)</w:t>
-      </w:r>
-      <w:r>
-        <w:rPr>
-          <w:rFonts w:ascii="Calibri" w:hAnsi="Calibri"/>
-          <w:sz w:val="28"/>
-        </w:rPr>
-        <w:br/>
-      </w:r>
-      <w:r>
-        <w:rPr>
-          <w:rStyle w:val="NormalTok"/>
-        </w:rPr>
-        <w:t>sample_info</w:t>
-      </w:r>
-      <w:r>
-        <w:rPr>
-          <w:rStyle w:val="OperatorTok"/>
-        </w:rPr>
-        <w:t>$</w:t>
-      </w:r>
-      <w:r>
-        <w:rPr>
-          <w:rStyle w:val="NormalTok"/>
-        </w:rPr>
-        <w:t>genotype &lt;-</w:t>
-      </w:r>
-      <w:r>
-        <w:rPr>
-          <w:rStyle w:val="StringTok"/>
-        </w:rPr>
-        <w:t xml:space="preserve"> </w:t>
-      </w:r>
-      <w:r>
-        <w:rPr>
-          <w:rStyle w:val="KeywordTok"/>
-        </w:rPr>
-        <w:t>fct_relev</w:t>
-      </w:r>
-      <w:r>
-        <w:rPr>
-          <w:rStyle w:val="KeywordTok"/>
-        </w:rPr>
-        <w:t>el</w:t>
-      </w:r>
-      <w:r>
-        <w:rPr>
-          <w:rStyle w:val="NormalTok"/>
-        </w:rPr>
-        <w:t>(sample_info</w:t>
-      </w:r>
-      <w:r>
-        <w:rPr>
-          <w:rStyle w:val="OperatorTok"/>
-        </w:rPr>
-        <w:t>$</w:t>
-      </w:r>
-      <w:r>
-        <w:rPr>
-          <w:rStyle w:val="NormalTok"/>
-        </w:rPr>
-        <w:t xml:space="preserve">genotype, </w:t>
-      </w:r>
-      <w:r>
-        <w:rPr>
-          <w:rStyle w:val="StringTok"/>
-        </w:rPr>
-        <w:t>'wt'</w:t>
-      </w:r>
-      <w:r>
-        <w:rPr>
-          <w:rStyle w:val="NormalTok"/>
-        </w:rPr>
-        <w:t xml:space="preserve">, </w:t>
-      </w:r>
-      <w:r>
-        <w:rPr>
-          <w:rStyle w:val="StringTok"/>
-        </w:rPr>
-        <w:t>'het'</w:t>
-      </w:r>
-      <w:r>
-        <w:rPr>
-          <w:rStyle w:val="NormalTok"/>
-        </w:rPr>
-        <w:t xml:space="preserve">, </w:t>
-      </w:r>
-      <w:r>
-        <w:rPr>
-          <w:rStyle w:val="StringTok"/>
-        </w:rPr>
-        <w:t>'hom'</w:t>
-      </w:r>
-      <w:r>
-        <w:rPr>
-          <w:rStyle w:val="NormalTok"/>
-        </w:rPr>
-        <w:t>)</w:t>
-      </w:r>
-      <w:r>
-        <w:rPr>
-          <w:rFonts w:ascii="Calibri" w:hAnsi="Calibri"/>
-          <w:sz w:val="28"/>
-        </w:rPr>
-        <w:br/>
-      </w:r>
-      <w:r>
-        <w:rPr>
-          <w:rFonts w:ascii="Calibri" w:hAnsi="Calibri"/>
-          <w:sz w:val="28"/>
-        </w:rPr>
-        <w:br/>
-      </w:r>
-      <w:r>
-        <w:rPr>
-          <w:rStyle w:val="CommentTok"/>
-        </w:rPr>
-        <w:t># get uninf_5dpf samples in order wt, het, hom</w:t>
-      </w:r>
-      <w:r>
-        <w:rPr>
-          <w:rFonts w:ascii="Calibri" w:hAnsi="Calibri"/>
-          <w:sz w:val="28"/>
-        </w:rPr>
-        <w:br/>
-      </w:r>
-      <w:r>
-        <w:rPr>
-          <w:rStyle w:val="CommentTok"/>
-        </w:rPr>
-        <w:t># rbind binds rows together to make a new data frame</w:t>
-      </w:r>
-      <w:r>
-        <w:rPr>
-          <w:rFonts w:ascii="Calibri" w:hAnsi="Calibri"/>
-          <w:sz w:val="28"/>
-        </w:rPr>
-        <w:br/>
-      </w:r>
-      <w:r>
-        <w:rPr>
-          <w:rStyle w:val="NormalTok"/>
-        </w:rPr>
-        <w:t>sample_info_uninf_5dpf &lt;-</w:t>
-      </w:r>
-      <w:r>
-        <w:rPr>
-          <w:rStyle w:val="StringTok"/>
-        </w:rPr>
-        <w:t xml:space="preserve"> </w:t>
-      </w:r>
-      <w:r>
-        <w:rPr>
-          <w:rStyle w:val="KeywordTok"/>
-        </w:rPr>
-        <w:t>rbind</w:t>
-      </w:r>
-      <w:r>
-        <w:rPr>
-          <w:rStyle w:val="NormalTok"/>
-        </w:rPr>
-        <w:t>(</w:t>
-      </w:r>
-      <w:r>
-        <w:rPr>
-          <w:rFonts w:ascii="Calibri" w:hAnsi="Calibri"/>
-          <w:sz w:val="28"/>
-        </w:rPr>
-        <w:br/>
-      </w:r>
-      <w:r>
-        <w:rPr>
-          <w:rStyle w:val="NormalTok"/>
-        </w:rPr>
-        <w:t xml:space="preserve">  </w:t>
-      </w:r>
-      <w:r>
-        <w:rPr>
-          <w:rStyle w:val="KeywordTok"/>
-        </w:rPr>
-        <w:t>filter</w:t>
-      </w:r>
-      <w:r>
-        <w:rPr>
-          <w:rStyle w:val="NormalTok"/>
-        </w:rPr>
-        <w:t xml:space="preserve">(sample_info, treatment </w:t>
-      </w:r>
-      <w:r>
-        <w:rPr>
-          <w:rStyle w:val="OperatorTok"/>
-        </w:rPr>
-        <w:t>==</w:t>
-      </w:r>
-      <w:r>
-        <w:rPr>
-          <w:rStyle w:val="StringTok"/>
-        </w:rPr>
-        <w:t xml:space="preserve"> "uninf"</w:t>
-      </w:r>
-      <w:r>
-        <w:rPr>
-          <w:rStyle w:val="NormalTok"/>
-        </w:rPr>
-        <w:t xml:space="preserve">, stage </w:t>
-      </w:r>
-      <w:r>
-        <w:rPr>
-          <w:rStyle w:val="OperatorTok"/>
-        </w:rPr>
-        <w:t>==</w:t>
-      </w:r>
-      <w:r>
-        <w:rPr>
-          <w:rStyle w:val="StringTok"/>
-        </w:rPr>
-        <w:t xml:space="preserve"> "5dpf"</w:t>
-      </w:r>
-      <w:r>
-        <w:rPr>
-          <w:rStyle w:val="NormalTok"/>
-        </w:rPr>
-        <w:t xml:space="preserve">, genotype </w:t>
-      </w:r>
-      <w:r>
-        <w:rPr>
-          <w:rStyle w:val="OperatorTok"/>
-        </w:rPr>
-        <w:t>==</w:t>
-      </w:r>
-      <w:r>
-        <w:rPr>
-          <w:rStyle w:val="StringTok"/>
-        </w:rPr>
-        <w:t xml:space="preserve"> "wt"</w:t>
-      </w:r>
-      <w:r>
-        <w:rPr>
-          <w:rStyle w:val="NormalTok"/>
-        </w:rPr>
-        <w:t>),</w:t>
-      </w:r>
-      <w:r>
-        <w:rPr>
-          <w:rFonts w:ascii="Calibri" w:hAnsi="Calibri"/>
-          <w:sz w:val="28"/>
-        </w:rPr>
-        <w:br/>
-      </w:r>
-      <w:r>
-        <w:rPr>
-          <w:rStyle w:val="NormalTok"/>
-        </w:rPr>
-        <w:t xml:space="preserve">  </w:t>
-      </w:r>
-      <w:r>
-        <w:rPr>
-          <w:rStyle w:val="KeywordTok"/>
-        </w:rPr>
-        <w:t>filter</w:t>
-      </w:r>
-      <w:r>
-        <w:rPr>
-          <w:rStyle w:val="NormalTok"/>
-        </w:rPr>
-        <w:t xml:space="preserve">(sample_info, treatment </w:t>
-      </w:r>
-      <w:r>
-        <w:rPr>
-          <w:rStyle w:val="OperatorTok"/>
-        </w:rPr>
-        <w:t>==</w:t>
-      </w:r>
-      <w:r>
-        <w:rPr>
-          <w:rStyle w:val="StringTok"/>
-        </w:rPr>
-        <w:t xml:space="preserve"> "uninf"</w:t>
-      </w:r>
-      <w:r>
-        <w:rPr>
-          <w:rStyle w:val="NormalTok"/>
-        </w:rPr>
-        <w:t xml:space="preserve">, stage </w:t>
-      </w:r>
-      <w:r>
-        <w:rPr>
-          <w:rStyle w:val="OperatorTok"/>
-        </w:rPr>
-        <w:t>==</w:t>
-      </w:r>
-      <w:r>
-        <w:rPr>
-          <w:rStyle w:val="StringTok"/>
-        </w:rPr>
-        <w:t xml:space="preserve"> "5dpf"</w:t>
-      </w:r>
-      <w:r>
-        <w:rPr>
-          <w:rStyle w:val="NormalTok"/>
-        </w:rPr>
-        <w:t xml:space="preserve">, genotype </w:t>
-      </w:r>
-      <w:r>
-        <w:rPr>
-          <w:rStyle w:val="OperatorTok"/>
-        </w:rPr>
-        <w:t>==</w:t>
-      </w:r>
-      <w:r>
-        <w:rPr>
-          <w:rStyle w:val="StringTok"/>
-        </w:rPr>
-        <w:t xml:space="preserve"> "het"</w:t>
-      </w:r>
-      <w:r>
-        <w:rPr>
-          <w:rStyle w:val="NormalTok"/>
-        </w:rPr>
-        <w:t>),</w:t>
-      </w:r>
-      <w:r>
-        <w:rPr>
-          <w:rFonts w:ascii="Calibri" w:hAnsi="Calibri"/>
-          <w:sz w:val="28"/>
-        </w:rPr>
-        <w:br/>
-      </w:r>
-      <w:r>
-        <w:rPr>
-          <w:rStyle w:val="NormalTok"/>
-        </w:rPr>
-        <w:t xml:space="preserve">  </w:t>
-      </w:r>
-      <w:r>
-        <w:rPr>
-          <w:rStyle w:val="KeywordTok"/>
-        </w:rPr>
-        <w:t>filter</w:t>
-      </w:r>
-      <w:r>
-        <w:rPr>
-          <w:rStyle w:val="NormalTok"/>
-        </w:rPr>
-        <w:t xml:space="preserve">(sample_info, treatment </w:t>
-      </w:r>
-      <w:r>
-        <w:rPr>
-          <w:rStyle w:val="OperatorTok"/>
-        </w:rPr>
-        <w:t>==</w:t>
-      </w:r>
-      <w:r>
-        <w:rPr>
-          <w:rStyle w:val="StringTok"/>
-        </w:rPr>
-        <w:t xml:space="preserve"> "uninf"</w:t>
-      </w:r>
-      <w:r>
-        <w:rPr>
-          <w:rStyle w:val="NormalTok"/>
-        </w:rPr>
-        <w:t xml:space="preserve">, stage </w:t>
-      </w:r>
-      <w:r>
-        <w:rPr>
-          <w:rStyle w:val="OperatorTok"/>
-        </w:rPr>
-        <w:t>==</w:t>
-      </w:r>
-      <w:r>
-        <w:rPr>
-          <w:rStyle w:val="StringTok"/>
-        </w:rPr>
-        <w:t xml:space="preserve"> "5dpf"</w:t>
-      </w:r>
-      <w:r>
-        <w:rPr>
-          <w:rStyle w:val="NormalTok"/>
-        </w:rPr>
-        <w:t xml:space="preserve">, genotype </w:t>
-      </w:r>
-      <w:r>
-        <w:rPr>
-          <w:rStyle w:val="OperatorTok"/>
-        </w:rPr>
-        <w:t>==</w:t>
-      </w:r>
-      <w:r>
-        <w:rPr>
-          <w:rStyle w:val="StringTok"/>
-        </w:rPr>
-        <w:t xml:space="preserve"> "hom"</w:t>
-      </w:r>
-      <w:r>
-        <w:rPr>
-          <w:rStyle w:val="NormalTok"/>
-        </w:rPr>
-        <w:t>)</w:t>
-      </w:r>
-      <w:r>
-        <w:rPr>
-          <w:rFonts w:ascii="Calibri" w:hAnsi="Calibri"/>
-          <w:sz w:val="28"/>
-        </w:rPr>
-        <w:br/>
-      </w:r>
-      <w:r>
-        <w:rPr>
-          <w:rStyle w:val="NormalTok"/>
-        </w:rPr>
-        <w:t>)</w:t>
-      </w:r>
-      <w:r>
-        <w:rPr>
-          <w:rFonts w:ascii="Calibri" w:hAnsi="Calibri"/>
-          <w:sz w:val="28"/>
-        </w:rPr>
-        <w:br/>
-      </w:r>
-      <w:r>
-        <w:rPr>
-          <w:rFonts w:ascii="Calibri" w:hAnsi="Calibri"/>
-          <w:sz w:val="28"/>
-        </w:rPr>
-        <w:br/>
-      </w:r>
-      <w:r>
-        <w:rPr>
-          <w:rStyle w:val="CommentTok"/>
-        </w:rPr>
-        <w:t># set levels</w:t>
-      </w:r>
-      <w:r>
-        <w:rPr>
-          <w:rFonts w:ascii="Calibri" w:hAnsi="Calibri"/>
-          <w:sz w:val="28"/>
-        </w:rPr>
-        <w:br/>
-      </w:r>
-      <w:r>
-        <w:rPr>
-          <w:rStyle w:val="NormalTok"/>
-        </w:rPr>
-        <w:t>sample_info_uninf_5dpf</w:t>
-      </w:r>
-      <w:r>
-        <w:rPr>
-          <w:rStyle w:val="OperatorTok"/>
-        </w:rPr>
-        <w:t>$</w:t>
-      </w:r>
-      <w:r>
-        <w:rPr>
-          <w:rStyle w:val="NormalTok"/>
-        </w:rPr>
-        <w:t>sample &lt;-</w:t>
-      </w:r>
-      <w:r>
-        <w:rPr>
-          <w:rStyle w:val="StringTok"/>
-        </w:rPr>
-        <w:t xml:space="preserve"> </w:t>
-      </w:r>
-      <w:r>
-        <w:rPr>
-          <w:rFonts w:ascii="Calibri" w:hAnsi="Calibri"/>
-          <w:sz w:val="28"/>
-        </w:rPr>
-        <w:br/>
-      </w:r>
-      <w:r>
-        <w:rPr>
-          <w:rStyle w:val="StringTok"/>
-        </w:rPr>
-        <w:t xml:space="preserve">  </w:t>
-      </w:r>
-      <w:r>
-        <w:rPr>
-          <w:rStyle w:val="KeywordTok"/>
-        </w:rPr>
-        <w:t>fct_relevel</w:t>
-      </w:r>
-      <w:r>
-        <w:rPr>
-          <w:rStyle w:val="NormalTok"/>
-        </w:rPr>
-        <w:t>(sample_info_uninf_5dpf</w:t>
-      </w:r>
-      <w:r>
-        <w:rPr>
-          <w:rStyle w:val="OperatorTok"/>
-        </w:rPr>
-        <w:t>$</w:t>
-      </w:r>
-      <w:r>
-        <w:rPr>
-          <w:rStyle w:val="NormalTok"/>
-        </w:rPr>
-        <w:t xml:space="preserve">sample, </w:t>
-      </w:r>
-      <w:r>
-        <w:rPr>
-          <w:rFonts w:ascii="Calibri" w:hAnsi="Calibri"/>
-          <w:sz w:val="28"/>
-        </w:rPr>
-        <w:br/>
-      </w:r>
-      <w:r>
-        <w:rPr>
-          <w:rStyle w:val="NormalTok"/>
-        </w:rPr>
-        <w:t xml:space="preserve">              </w:t>
-      </w:r>
-      <w:r>
-        <w:rPr>
-          <w:rStyle w:val="KeywordTok"/>
-        </w:rPr>
-        <w:t>as.character</w:t>
-      </w:r>
-      <w:r>
-        <w:rPr>
-          <w:rStyle w:val="NormalTok"/>
-        </w:rPr>
-        <w:t>(sample_info_uninf_5dpf</w:t>
-      </w:r>
-      <w:r>
-        <w:rPr>
-          <w:rStyle w:val="OperatorTok"/>
-        </w:rPr>
-        <w:t>$</w:t>
-      </w:r>
-      <w:r>
-        <w:rPr>
-          <w:rStyle w:val="NormalTok"/>
-        </w:rPr>
-        <w:t>sample) )</w:t>
-      </w:r>
-      <w:r>
-        <w:rPr>
-          <w:rFonts w:ascii="Calibri" w:hAnsi="Calibri"/>
-          <w:sz w:val="28"/>
-        </w:rPr>
-        <w:br/>
-      </w:r>
-      <w:r>
-        <w:rPr>
-          <w:rFonts w:ascii="Calibri" w:hAnsi="Calibri"/>
-          <w:sz w:val="28"/>
-        </w:rPr>
-        <w:br/>
-      </w:r>
-      <w:r>
-        <w:rPr>
-          <w:rStyle w:val="CommentTok"/>
-        </w:rPr>
-        <w:lastRenderedPageBreak/>
-        <w:t># make a new column of sibs and mutants, rather than wt, hets, homs</w:t>
-      </w:r>
-      <w:r>
-        <w:rPr>
-          <w:rFonts w:ascii="Calibri" w:hAnsi="Calibri"/>
-          <w:sz w:val="28"/>
-        </w:rPr>
-        <w:br/>
-      </w:r>
-      <w:r>
-        <w:rPr>
-          <w:rStyle w:val="NormalTok"/>
-        </w:rPr>
-        <w:t>sample_info_uninf_5dpf &lt;-</w:t>
-      </w:r>
-      <w:r>
-        <w:rPr>
-          <w:rStyle w:val="StringTok"/>
-        </w:rPr>
-        <w:t xml:space="preserve"> </w:t>
-      </w:r>
-      <w:r>
-        <w:rPr>
-          <w:rFonts w:ascii="Calibri" w:hAnsi="Calibri"/>
-          <w:sz w:val="28"/>
-        </w:rPr>
-        <w:br/>
-      </w:r>
-      <w:r>
-        <w:rPr>
-          <w:rStyle w:val="StringTok"/>
-        </w:rPr>
-        <w:t xml:space="preserve">  </w:t>
-      </w:r>
-      <w:r>
-        <w:rPr>
-          <w:rStyle w:val="KeywordTok"/>
-        </w:rPr>
-        <w:t>mutate</w:t>
-      </w:r>
-      <w:r>
-        <w:rPr>
-          <w:rStyle w:val="NormalTok"/>
-        </w:rPr>
-        <w:t xml:space="preserve">(sample_info_uninf_5dpf, </w:t>
-      </w:r>
-      <w:r>
-        <w:rPr>
-          <w:rFonts w:ascii="Calibri" w:hAnsi="Calibri"/>
-          <w:sz w:val="28"/>
-        </w:rPr>
-        <w:br/>
-      </w:r>
-      <w:r>
-        <w:rPr>
-          <w:rStyle w:val="NormalTok"/>
-        </w:rPr>
-        <w:t xml:space="preserve">         </w:t>
-      </w:r>
-      <w:r>
-        <w:rPr>
-          <w:rStyle w:val="DataTypeTok"/>
-        </w:rPr>
-        <w:t>mutant =</w:t>
-      </w:r>
-      <w:r>
-        <w:rPr>
-          <w:rStyle w:val="NormalTok"/>
-        </w:rPr>
-        <w:t xml:space="preserve"> </w:t>
-      </w:r>
-      <w:r>
-        <w:rPr>
-          <w:rStyle w:val="KeywordTok"/>
-        </w:rPr>
-        <w:t>str_replace</w:t>
-      </w:r>
-      <w:r>
-        <w:rPr>
-          <w:rStyle w:val="NormalTok"/>
-        </w:rPr>
-        <w:t>(gen</w:t>
-      </w:r>
-      <w:r>
-        <w:rPr>
-          <w:rStyle w:val="NormalTok"/>
-        </w:rPr>
-        <w:t xml:space="preserve">otype, </w:t>
-      </w:r>
-      <w:r>
-        <w:rPr>
-          <w:rStyle w:val="StringTok"/>
-        </w:rPr>
-        <w:t>"wt"</w:t>
-      </w:r>
-      <w:r>
-        <w:rPr>
-          <w:rStyle w:val="NormalTok"/>
-        </w:rPr>
-        <w:t xml:space="preserve">, </w:t>
-      </w:r>
-      <w:r>
-        <w:rPr>
-          <w:rStyle w:val="StringTok"/>
-        </w:rPr>
-        <w:t>"sib"</w:t>
-      </w:r>
-      <w:r>
-        <w:rPr>
-          <w:rStyle w:val="NormalTok"/>
-        </w:rPr>
-        <w:t xml:space="preserve">)) </w:t>
-      </w:r>
-      <w:r>
-        <w:rPr>
-          <w:rStyle w:val="OperatorTok"/>
-        </w:rPr>
-        <w:t>%&gt;%</w:t>
-      </w:r>
-      <w:r>
-        <w:rPr>
-          <w:rFonts w:ascii="Calibri" w:hAnsi="Calibri"/>
-          <w:sz w:val="28"/>
-        </w:rPr>
-        <w:br/>
-      </w:r>
-      <w:r>
-        <w:rPr>
-          <w:rStyle w:val="StringTok"/>
-        </w:rPr>
-        <w:t xml:space="preserve">  </w:t>
-      </w:r>
-      <w:r>
-        <w:rPr>
-          <w:rStyle w:val="KeywordTok"/>
-        </w:rPr>
-        <w:t>mutate</w:t>
-      </w:r>
-      <w:r>
-        <w:rPr>
-          <w:rStyle w:val="NormalTok"/>
-        </w:rPr>
-        <w:t>(</w:t>
-      </w:r>
-      <w:r>
-        <w:rPr>
-          <w:rStyle w:val="DataTypeTok"/>
-        </w:rPr>
-        <w:t>mutant =</w:t>
-      </w:r>
-      <w:r>
-        <w:rPr>
-          <w:rStyle w:val="NormalTok"/>
-        </w:rPr>
-        <w:t xml:space="preserve"> </w:t>
-      </w:r>
-      <w:r>
-        <w:rPr>
-          <w:rStyle w:val="KeywordTok"/>
-        </w:rPr>
-        <w:t>str_replace</w:t>
-      </w:r>
-      <w:r>
-        <w:rPr>
-          <w:rStyle w:val="NormalTok"/>
-        </w:rPr>
-        <w:t xml:space="preserve">(mutant, </w:t>
-      </w:r>
-      <w:r>
-        <w:rPr>
-          <w:rStyle w:val="StringTok"/>
-        </w:rPr>
-        <w:t>"het"</w:t>
-      </w:r>
-      <w:r>
-        <w:rPr>
-          <w:rStyle w:val="NormalTok"/>
-        </w:rPr>
-        <w:t xml:space="preserve">, </w:t>
-      </w:r>
-      <w:r>
-        <w:rPr>
-          <w:rStyle w:val="StringTok"/>
-        </w:rPr>
-        <w:t>"sib"</w:t>
-      </w:r>
-      <w:r>
-        <w:rPr>
-          <w:rStyle w:val="NormalTok"/>
-        </w:rPr>
-        <w:t xml:space="preserve">)) </w:t>
-      </w:r>
-      <w:r>
-        <w:rPr>
-          <w:rStyle w:val="OperatorTok"/>
-        </w:rPr>
-        <w:t>%&gt;%</w:t>
-      </w:r>
-      <w:r>
-        <w:rPr>
-          <w:rFonts w:ascii="Calibri" w:hAnsi="Calibri"/>
-          <w:sz w:val="28"/>
-        </w:rPr>
-        <w:br/>
-      </w:r>
-      <w:r>
-        <w:rPr>
-          <w:rStyle w:val="StringTok"/>
-        </w:rPr>
-        <w:t xml:space="preserve">  </w:t>
-      </w:r>
-      <w:r>
-        <w:rPr>
-          <w:rStyle w:val="KeywordTok"/>
-        </w:rPr>
-        <w:t>mutate</w:t>
-      </w:r>
-      <w:r>
-        <w:rPr>
-          <w:rStyle w:val="NormalTok"/>
-        </w:rPr>
-        <w:t>(</w:t>
-      </w:r>
-      <w:r>
-        <w:rPr>
-          <w:rStyle w:val="DataTypeTok"/>
-        </w:rPr>
-        <w:t>mutant =</w:t>
-      </w:r>
-      <w:r>
-        <w:rPr>
-          <w:rStyle w:val="NormalTok"/>
-        </w:rPr>
-        <w:t xml:space="preserve"> </w:t>
-      </w:r>
-      <w:r>
-        <w:rPr>
-          <w:rStyle w:val="KeywordTok"/>
-        </w:rPr>
-        <w:t>str_replace</w:t>
-      </w:r>
-      <w:r>
-        <w:rPr>
-          <w:rStyle w:val="NormalTok"/>
-        </w:rPr>
-        <w:t xml:space="preserve">(mutant, </w:t>
-      </w:r>
-      <w:r>
-        <w:rPr>
-          <w:rStyle w:val="StringTok"/>
-        </w:rPr>
-        <w:t>"hom"</w:t>
-      </w:r>
-      <w:r>
-        <w:rPr>
-          <w:rStyle w:val="NormalTok"/>
-        </w:rPr>
-        <w:t xml:space="preserve">, </w:t>
-      </w:r>
-      <w:r>
-        <w:rPr>
-          <w:rStyle w:val="StringTok"/>
-        </w:rPr>
-        <w:t>"mut"</w:t>
-      </w:r>
-      <w:r>
-        <w:rPr>
-          <w:rStyle w:val="NormalTok"/>
-        </w:rPr>
-        <w:t>))</w:t>
-      </w:r>
-      <w:r>
-        <w:rPr>
-          <w:rFonts w:ascii="Calibri" w:hAnsi="Calibri"/>
-          <w:sz w:val="28"/>
-        </w:rPr>
-        <w:br/>
-      </w:r>
-      <w:r>
-        <w:rPr>
-          <w:rStyle w:val="CommentTok"/>
-        </w:rPr>
-        <w:t># set levels</w:t>
-      </w:r>
-      <w:r>
-        <w:rPr>
-          <w:rFonts w:ascii="Calibri" w:hAnsi="Calibri"/>
-          <w:sz w:val="28"/>
-        </w:rPr>
-        <w:br/>
-      </w:r>
-      <w:r>
-        <w:rPr>
-          <w:rStyle w:val="NormalTok"/>
-        </w:rPr>
-        <w:t>sample_info_uninf_5dpf</w:t>
-      </w:r>
-      <w:r>
-        <w:rPr>
-          <w:rStyle w:val="OperatorTok"/>
-        </w:rPr>
-        <w:t>$</w:t>
-      </w:r>
-      <w:r>
-        <w:rPr>
-          <w:rStyle w:val="NormalTok"/>
-        </w:rPr>
-        <w:t>mutant &lt;-</w:t>
-      </w:r>
-      <w:r>
-        <w:rPr>
-          <w:rStyle w:val="StringTok"/>
-        </w:rPr>
-        <w:t xml:space="preserve"> </w:t>
-      </w:r>
-      <w:r>
-        <w:rPr>
-          <w:rFonts w:ascii="Calibri" w:hAnsi="Calibri"/>
-          <w:sz w:val="28"/>
-        </w:rPr>
-        <w:br/>
-      </w:r>
-      <w:r>
-        <w:rPr>
-          <w:rStyle w:val="StringTok"/>
-        </w:rPr>
-        <w:t xml:space="preserve">  </w:t>
-      </w:r>
-      <w:r>
-        <w:rPr>
-          <w:rStyle w:val="KeywordTok"/>
-        </w:rPr>
-        <w:t>fct_relevel</w:t>
-      </w:r>
-      <w:r>
-        <w:rPr>
-          <w:rStyle w:val="NormalTok"/>
-        </w:rPr>
-        <w:t>(sample_info_uninf_5dpf</w:t>
-      </w:r>
-      <w:r>
-        <w:rPr>
-          <w:rStyle w:val="OperatorTok"/>
-        </w:rPr>
-        <w:t>$</w:t>
-      </w:r>
-      <w:r>
-        <w:rPr>
-          <w:rStyle w:val="NormalTok"/>
-        </w:rPr>
-        <w:t xml:space="preserve">mutant, </w:t>
-      </w:r>
-      <w:r>
-        <w:rPr>
-          <w:rStyle w:val="StringTok"/>
-        </w:rPr>
-        <w:t>'sib'</w:t>
-      </w:r>
-      <w:r>
-        <w:rPr>
-          <w:rStyle w:val="NormalTok"/>
-        </w:rPr>
-        <w:t xml:space="preserve">, </w:t>
-      </w:r>
-      <w:r>
-        <w:rPr>
-          <w:rStyle w:val="StringTok"/>
-        </w:rPr>
-        <w:t>'mut'</w:t>
-      </w:r>
-      <w:r>
-        <w:rPr>
-          <w:rStyle w:val="NormalTok"/>
-        </w:rPr>
-        <w:t>)</w:t>
-      </w:r>
-    </w:p>
-    <w:p>
-      <w:pPr>
-        <w:pStyle w:val="FirstParagraph"/>
-        <w:rPr>
-          <w:rFonts w:ascii="Calibri" w:hAnsi="Calibri"/>
-          <w:sz w:val="28"/>
-        </w:rPr>
-      </w:pPr>
-      <w:r>
-        <w:rPr>
-          <w:rFonts w:ascii="Calibri" w:hAnsi="Calibri"/>
-          <w:sz w:val="28"/>
-        </w:rPr>
-        <w:t xml:space="preserve">To produce a count plot we subset the </w:t>
-      </w:r>
-      <w:r>
-        <w:rPr>
-          <w:rStyle w:val="VerbatimChar"/>
-        </w:rPr>
-        <w:t>normalised_counts</w:t>
-      </w:r>
-      <w:r>
-        <w:rPr>
-          <w:rFonts w:ascii="Calibri" w:hAnsi="Calibri"/>
-          <w:sz w:val="28"/>
-        </w:rPr>
-        <w:t xml:space="preserve"> object to the counts for a single gene. Then we transform the data.frame so that every observation is in its own row for ggplot.</w:t>
-      </w:r>
-    </w:p>
-    <w:p>
-      <w:pPr>
-        <w:pStyle w:val="SourceCode"/>
-        <w:rPr>
-          <w:rFonts w:ascii="Calibri" w:hAnsi="Calibri"/>
-          <w:sz w:val="28"/>
-        </w:rPr>
-      </w:pPr>
-      <w:r>
-        <w:rPr>
-          <w:rStyle w:val="NormalTok"/>
-        </w:rPr>
-        <w:t>normalised_counts &lt;-</w:t>
-      </w:r>
-      <w:r>
-        <w:rPr>
-          <w:rStyle w:val="StringTok"/>
-        </w:rPr>
-        <w:t xml:space="preserve"> </w:t>
-      </w:r>
-      <w:r>
-        <w:rPr>
-          <w:rFonts w:ascii="Calibri" w:hAnsi="Calibri"/>
-          <w:sz w:val="28"/>
-        </w:rPr>
-        <w:br/>
-      </w:r>
-      <w:r>
-        <w:rPr>
-          <w:rStyle w:val="StringTok"/>
-        </w:rPr>
-        <w:t xml:space="preserve">  </w:t>
-      </w:r>
-      <w:r>
-        <w:rPr>
-          <w:rStyle w:val="KeywordTok"/>
-        </w:rPr>
-        <w:t>select</w:t>
-      </w:r>
-      <w:r>
-        <w:rPr>
-          <w:rStyle w:val="NormalTok"/>
-        </w:rPr>
-        <w:t xml:space="preserve">(deseq_results, </w:t>
-      </w:r>
-      <w:r>
-        <w:rPr>
-          <w:rStyle w:val="StringTok"/>
-        </w:rPr>
-        <w:t>"GeneID"</w:t>
-      </w:r>
-      <w:r>
-        <w:rPr>
-          <w:rStyle w:val="NormalTok"/>
-        </w:rPr>
-        <w:t xml:space="preserve">, </w:t>
-      </w:r>
-      <w:r>
-        <w:rPr>
-          <w:rStyle w:val="KeywordTok"/>
-        </w:rPr>
-        <w:t>matches</w:t>
-      </w:r>
-      <w:r>
-        <w:rPr>
-          <w:rStyle w:val="NormalTok"/>
-        </w:rPr>
-        <w:t>(</w:t>
-      </w:r>
-      <w:r>
-        <w:rPr>
-          <w:rStyle w:val="StringTok"/>
-        </w:rPr>
-        <w:t>'uninf_</w:t>
-      </w:r>
-      <w:r>
-        <w:rPr>
-          <w:rStyle w:val="StringTok"/>
-        </w:rPr>
-        <w:t>5dpf_.*_normalised'</w:t>
-      </w:r>
-      <w:r>
-        <w:rPr>
-          <w:rStyle w:val="NormalTok"/>
-        </w:rPr>
-        <w:t xml:space="preserve">)) </w:t>
-      </w:r>
-      <w:r>
-        <w:rPr>
-          <w:rStyle w:val="OperatorTok"/>
-        </w:rPr>
-        <w:t>%&gt;%</w:t>
-      </w:r>
-      <w:r>
-        <w:rPr>
-          <w:rFonts w:ascii="Calibri" w:hAnsi="Calibri"/>
-          <w:sz w:val="28"/>
-        </w:rPr>
-        <w:br/>
-      </w:r>
-      <w:r>
-        <w:rPr>
-          <w:rStyle w:val="StringTok"/>
-        </w:rPr>
-        <w:t xml:space="preserve">  </w:t>
-      </w:r>
-      <w:r>
-        <w:rPr>
-          <w:rStyle w:val="KeywordTok"/>
-        </w:rPr>
-        <w:t>rename_all</w:t>
-      </w:r>
-      <w:r>
-        <w:rPr>
-          <w:rStyle w:val="NormalTok"/>
-        </w:rPr>
-        <w:t>(</w:t>
-      </w:r>
-      <w:r>
-        <w:rPr>
-          <w:rStyle w:val="KeywordTok"/>
-        </w:rPr>
-        <w:t>list</w:t>
-      </w:r>
-      <w:r>
-        <w:rPr>
-          <w:rStyle w:val="NormalTok"/>
-        </w:rPr>
-        <w:t>(</w:t>
-      </w:r>
-      <w:r>
-        <w:rPr>
-          <w:rStyle w:val="OperatorTok"/>
-        </w:rPr>
-        <w:t>~</w:t>
-      </w:r>
-      <w:r>
-        <w:rPr>
-          <w:rStyle w:val="StringTok"/>
-        </w:rPr>
-        <w:t xml:space="preserve"> </w:t>
-      </w:r>
-      <w:r>
-        <w:rPr>
-          <w:rStyle w:val="KeywordTok"/>
-        </w:rPr>
-        <w:t>str_replace</w:t>
-      </w:r>
-      <w:r>
-        <w:rPr>
-          <w:rStyle w:val="NormalTok"/>
-        </w:rPr>
-        <w:t xml:space="preserve">(., </w:t>
-      </w:r>
-      <w:r>
-        <w:rPr>
-          <w:rStyle w:val="StringTok"/>
-        </w:rPr>
-        <w:t>"_normalised_count"</w:t>
-      </w:r>
-      <w:r>
-        <w:rPr>
-          <w:rStyle w:val="NormalTok"/>
-        </w:rPr>
-        <w:t xml:space="preserve">, </w:t>
-      </w:r>
-      <w:r>
-        <w:rPr>
-          <w:rStyle w:val="StringTok"/>
-        </w:rPr>
-        <w:t>""</w:t>
-      </w:r>
-      <w:r>
-        <w:rPr>
-          <w:rStyle w:val="NormalTok"/>
-        </w:rPr>
-        <w:t>)))</w:t>
-      </w:r>
-      <w:r>
-        <w:rPr>
-          <w:rFonts w:ascii="Calibri" w:hAnsi="Calibri"/>
-          <w:sz w:val="28"/>
-        </w:rPr>
-        <w:br/>
-      </w:r>
-      <w:r>
-        <w:rPr>
-          <w:rFonts w:ascii="Calibri" w:hAnsi="Calibri"/>
-          <w:sz w:val="28"/>
-        </w:rPr>
-        <w:br/>
-      </w:r>
-      <w:r>
-        <w:rPr>
-          <w:rStyle w:val="CommentTok"/>
-        </w:rPr>
-        <w:t># get a specific gene</w:t>
-      </w:r>
-      <w:r>
-        <w:rPr>
-          <w:rFonts w:ascii="Calibri" w:hAnsi="Calibri"/>
-          <w:sz w:val="28"/>
-        </w:rPr>
-        <w:br/>
-      </w:r>
-      <w:r>
-        <w:rPr>
-          <w:rStyle w:val="NormalTok"/>
-        </w:rPr>
-        <w:t>counts_for_gene &lt;-</w:t>
-      </w:r>
-      <w:r>
-        <w:rPr>
-          <w:rStyle w:val="StringTok"/>
-        </w:rPr>
-        <w:t xml:space="preserve"> </w:t>
-      </w:r>
-      <w:r>
-        <w:rPr>
-          <w:rStyle w:val="KeywordTok"/>
-        </w:rPr>
-        <w:t>filter</w:t>
-      </w:r>
-      <w:r>
-        <w:rPr>
-          <w:rStyle w:val="NormalTok"/>
-        </w:rPr>
-        <w:t xml:space="preserve">(normalised_counts, GeneID </w:t>
-      </w:r>
-      <w:r>
-        <w:rPr>
-          <w:rStyle w:val="OperatorTok"/>
-        </w:rPr>
-        <w:t>==</w:t>
-      </w:r>
-      <w:r>
-        <w:rPr>
-          <w:rStyle w:val="StringTok"/>
-        </w:rPr>
-        <w:t xml:space="preserve"> "ENSDARG00000055838"</w:t>
-      </w:r>
-      <w:r>
-        <w:rPr>
-          <w:rStyle w:val="NormalTok"/>
-        </w:rPr>
-        <w:t>)</w:t>
-      </w:r>
-    </w:p>
-    <w:p>
-      <w:pPr>
-        <w:pStyle w:val="SourceCode"/>
-        <w:rPr>
-          <w:rFonts w:ascii="Calibri" w:hAnsi="Calibri"/>
-          <w:sz w:val="28"/>
-        </w:rPr>
-      </w:pPr>
-      <w:r>
-        <w:rPr>
-          <w:rStyle w:val="CommentTok"/>
-        </w:rPr>
-        <w:t># transform from wide to long</w:t>
-      </w:r>
-      <w:r>
-        <w:rPr>
-          <w:rFonts w:ascii="Calibri" w:hAnsi="Calibri"/>
-          <w:sz w:val="28"/>
-        </w:rPr>
-        <w:br/>
-      </w:r>
-      <w:r>
-        <w:rPr>
-          <w:rStyle w:val="NormalTok"/>
-        </w:rPr>
-        <w:t>counts_for_gene &lt;-</w:t>
-      </w:r>
-      <w:r>
-        <w:rPr>
-          <w:rStyle w:val="StringTok"/>
-        </w:rPr>
-        <w:t xml:space="preserve"> </w:t>
-      </w:r>
-      <w:r>
-        <w:rPr>
-          <w:rStyle w:val="KeywordTok"/>
-        </w:rPr>
-        <w:t>pivot_longer</w:t>
-      </w:r>
-      <w:r>
-        <w:rPr>
-          <w:rStyle w:val="NormalTok"/>
-        </w:rPr>
-        <w:t>(counts</w:t>
-      </w:r>
-      <w:r>
-        <w:rPr>
-          <w:rStyle w:val="NormalTok"/>
-        </w:rPr>
-        <w:t xml:space="preserve">_for_gene, </w:t>
-      </w:r>
-      <w:r>
-        <w:rPr>
-          <w:rStyle w:val="OperatorTok"/>
-        </w:rPr>
-        <w:t>-</w:t>
-      </w:r>
-      <w:r>
-        <w:rPr>
-          <w:rStyle w:val="NormalTok"/>
-        </w:rPr>
-        <w:t xml:space="preserve">GeneID, </w:t>
-      </w:r>
-      <w:r>
-        <w:rPr>
-          <w:rFonts w:ascii="Calibri" w:hAnsi="Calibri"/>
-          <w:sz w:val="28"/>
-        </w:rPr>
-        <w:br/>
-      </w:r>
-      <w:r>
-        <w:rPr>
-          <w:rStyle w:val="NormalTok"/>
-        </w:rPr>
-        <w:t xml:space="preserve">                                </w:t>
-      </w:r>
-      <w:r>
-        <w:rPr>
-          <w:rStyle w:val="DataTypeTok"/>
-        </w:rPr>
-        <w:t>names_to =</w:t>
-      </w:r>
-      <w:r>
-        <w:rPr>
-          <w:rStyle w:val="NormalTok"/>
-        </w:rPr>
-        <w:t xml:space="preserve"> </w:t>
-      </w:r>
-      <w:r>
-        <w:rPr>
-          <w:rStyle w:val="StringTok"/>
-        </w:rPr>
-        <w:t>'sample'</w:t>
-      </w:r>
-      <w:r>
-        <w:rPr>
-          <w:rStyle w:val="NormalTok"/>
-        </w:rPr>
-        <w:t xml:space="preserve">, </w:t>
-      </w:r>
-      <w:r>
-        <w:rPr>
-          <w:rStyle w:val="DataTypeTok"/>
-        </w:rPr>
-        <w:t>values_to =</w:t>
-      </w:r>
-      <w:r>
-        <w:rPr>
-          <w:rStyle w:val="NormalTok"/>
-        </w:rPr>
-        <w:t xml:space="preserve"> </w:t>
-      </w:r>
-      <w:r>
-        <w:rPr>
-          <w:rStyle w:val="StringTok"/>
-        </w:rPr>
-        <w:t>'count'</w:t>
-      </w:r>
-      <w:r>
-        <w:rPr>
-          <w:rStyle w:val="NormalTok"/>
-        </w:rPr>
-        <w:t>)</w:t>
-      </w:r>
-    </w:p>
-    <w:p>
-      <w:pPr>
-        <w:pStyle w:val="SourceCode"/>
-        <w:rPr>
-          <w:rFonts w:ascii="Calibri" w:hAnsi="Calibri"/>
-          <w:sz w:val="28"/>
-        </w:rPr>
-      </w:pPr>
-      <w:r>
-        <w:rPr>
-          <w:rStyle w:val="CommentTok"/>
-        </w:rPr>
-        <w:t># set levels of sample variable</w:t>
-      </w:r>
-      <w:r>
-        <w:rPr>
-          <w:rFonts w:ascii="Calibri" w:hAnsi="Calibri"/>
-          <w:sz w:val="28"/>
-        </w:rPr>
-        <w:br/>
-      </w:r>
-      <w:r>
-        <w:rPr>
-          <w:rStyle w:val="NormalTok"/>
-        </w:rPr>
-        <w:t>counts_for_gene</w:t>
-      </w:r>
-      <w:r>
-        <w:rPr>
-          <w:rStyle w:val="OperatorTok"/>
-        </w:rPr>
-        <w:t>$</w:t>
-      </w:r>
-      <w:r>
-        <w:rPr>
-          <w:rStyle w:val="NormalTok"/>
-        </w:rPr>
-        <w:t>sample &lt;-</w:t>
-      </w:r>
-      <w:r>
-        <w:rPr>
-          <w:rStyle w:val="StringTok"/>
-        </w:rPr>
-        <w:t xml:space="preserve"> </w:t>
-      </w:r>
-      <w:r>
-        <w:rPr>
-          <w:rStyle w:val="KeywordTok"/>
-        </w:rPr>
-        <w:t>factor</w:t>
-      </w:r>
-      <w:r>
-        <w:rPr>
-          <w:rStyle w:val="NormalTok"/>
-        </w:rPr>
-        <w:t>(counts_for_gene</w:t>
-      </w:r>
-      <w:r>
-        <w:rPr>
-          <w:rStyle w:val="OperatorTok"/>
-        </w:rPr>
-        <w:t>$</w:t>
-      </w:r>
-      <w:r>
-        <w:rPr>
-          <w:rStyle w:val="NormalTok"/>
-        </w:rPr>
-        <w:t>sample,</w:t>
-      </w:r>
-      <w:r>
-        <w:rPr>
-          <w:rFonts w:ascii="Calibri" w:hAnsi="Calibri"/>
-          <w:sz w:val="28"/>
-        </w:rPr>
-        <w:br/>
-      </w:r>
-      <w:r>
-        <w:rPr>
-          <w:rStyle w:val="NormalTok"/>
-        </w:rPr>
-        <w:t xml:space="preserve">                                 </w:t>
-      </w:r>
-      <w:r>
-        <w:rPr>
-          <w:rStyle w:val="DataTypeTok"/>
-        </w:rPr>
-        <w:t>levels =</w:t>
-      </w:r>
-      <w:r>
-        <w:rPr>
-          <w:rStyle w:val="NormalTok"/>
-        </w:rPr>
-        <w:t xml:space="preserve"> </w:t>
-      </w:r>
-      <w:r>
-        <w:rPr>
-          <w:rStyle w:val="KeywordTok"/>
-        </w:rPr>
-        <w:t>c</w:t>
-      </w:r>
-      <w:r>
-        <w:rPr>
-          <w:rStyle w:val="NormalTok"/>
-        </w:rPr>
-        <w:t>(</w:t>
-      </w:r>
-      <w:r>
-        <w:rPr>
-          <w:rStyle w:val="KeywordTok"/>
-        </w:rPr>
-        <w:t>unique</w:t>
-      </w:r>
-      <w:r>
-        <w:rPr>
-          <w:rStyle w:val="NormalTok"/>
-        </w:rPr>
-        <w:t>(counts_for_gene</w:t>
-      </w:r>
-      <w:r>
-        <w:rPr>
-          <w:rStyle w:val="OperatorTok"/>
-        </w:rPr>
-        <w:t>$</w:t>
-      </w:r>
-      <w:r>
-        <w:rPr>
-          <w:rStyle w:val="NormalTok"/>
-        </w:rPr>
-        <w:t>sampl</w:t>
-      </w:r>
-      <w:r>
-        <w:rPr>
-          <w:rStyle w:val="NormalTok"/>
-        </w:rPr>
-        <w:t>e)))</w:t>
-      </w:r>
-    </w:p>
-    <w:p>
-      <w:pPr>
-        <w:pStyle w:val="FirstParagraph"/>
-        <w:rPr>
-          <w:rFonts w:ascii="Calibri" w:hAnsi="Calibri"/>
-          <w:sz w:val="28"/>
-        </w:rPr>
-      </w:pPr>
-      <w:r>
-        <w:rPr>
-          <w:rFonts w:ascii="Calibri" w:hAnsi="Calibri"/>
-          <w:sz w:val="28"/>
-        </w:rPr>
-        <w:t xml:space="preserve">To see what it looks like now, try </w:t>
-      </w:r>
-      <w:r>
-        <w:rPr>
-          <w:rStyle w:val="VerbatimChar"/>
-        </w:rPr>
-        <w:t>head(counts_for_gene)</w:t>
-      </w:r>
-      <w:r>
-        <w:rPr>
-          <w:rFonts w:ascii="Calibri" w:hAnsi="Calibri"/>
-          <w:sz w:val="28"/>
-        </w:rPr>
-        <w:t>. To see the counts for each individual sample we can plot sample on the x-axis and count on the y, like this:</w:t>
-      </w:r>
-    </w:p>
-    <w:p>
-      <w:pPr>
-        <w:pStyle w:val="SourceCode"/>
-        <w:rPr>
-          <w:rFonts w:ascii="Calibri" w:hAnsi="Calibri"/>
-          <w:sz w:val="28"/>
-        </w:rPr>
-      </w:pPr>
-      <w:r>
-        <w:rPr>
-          <w:rStyle w:val="NormalTok"/>
-        </w:rPr>
-        <w:t>basic_count_plot &lt;-</w:t>
-      </w:r>
-      <w:r>
-        <w:rPr>
-          <w:rStyle w:val="StringTok"/>
-        </w:rPr>
-        <w:t xml:space="preserve"> </w:t>
-      </w:r>
-      <w:r>
-        <w:rPr>
-          <w:rStyle w:val="KeywordTok"/>
-        </w:rPr>
-        <w:t>ggplot</w:t>
-      </w:r>
-      <w:r>
-        <w:rPr>
-          <w:rStyle w:val="NormalTok"/>
-        </w:rPr>
-        <w:t>(</w:t>
-      </w:r>
-      <w:r>
-        <w:rPr>
-          <w:rStyle w:val="DataTypeTok"/>
-        </w:rPr>
-        <w:t>data =</w:t>
-      </w:r>
-      <w:r>
-        <w:rPr>
-          <w:rStyle w:val="NormalTok"/>
-        </w:rPr>
-        <w:t xml:space="preserve"> counts_for_gene) </w:t>
-      </w:r>
-      <w:r>
-        <w:rPr>
-          <w:rStyle w:val="OperatorTok"/>
-        </w:rPr>
-        <w:t>+</w:t>
-      </w:r>
-      <w:r>
-        <w:rPr>
-          <w:rFonts w:ascii="Calibri" w:hAnsi="Calibri"/>
-          <w:sz w:val="28"/>
-        </w:rPr>
-        <w:br/>
-      </w:r>
-      <w:r>
-        <w:rPr>
-          <w:rStyle w:val="StringTok"/>
-        </w:rPr>
-        <w:t xml:space="preserve">  </w:t>
-      </w:r>
-      <w:r>
-        <w:rPr>
-          <w:rStyle w:val="KeywordTok"/>
-        </w:rPr>
-        <w:t>geom_point</w:t>
-      </w:r>
-      <w:r>
-        <w:rPr>
-          <w:rStyle w:val="NormalTok"/>
-        </w:rPr>
-        <w:t xml:space="preserve">( </w:t>
-      </w:r>
-      <w:r>
-        <w:rPr>
-          <w:rStyle w:val="KeywordTok"/>
-        </w:rPr>
-        <w:t>aes</w:t>
-      </w:r>
-      <w:r>
-        <w:rPr>
-          <w:rStyle w:val="NormalTok"/>
-        </w:rPr>
-        <w:t>(</w:t>
-      </w:r>
-      <w:r>
-        <w:rPr>
-          <w:rStyle w:val="DataTypeTok"/>
-        </w:rPr>
-        <w:t>x =</w:t>
-      </w:r>
-      <w:r>
-        <w:rPr>
-          <w:rStyle w:val="NormalTok"/>
-        </w:rPr>
-        <w:t xml:space="preserve"> sample, </w:t>
-      </w:r>
-      <w:r>
-        <w:rPr>
-          <w:rStyle w:val="DataTypeTok"/>
-        </w:rPr>
-        <w:t>y =</w:t>
-      </w:r>
-      <w:r>
-        <w:rPr>
-          <w:rStyle w:val="NormalTok"/>
-        </w:rPr>
-        <w:t xml:space="preserve"> count) ) </w:t>
-      </w:r>
-      <w:r>
-        <w:rPr>
-          <w:rStyle w:val="OperatorTok"/>
-        </w:rPr>
-        <w:t>+</w:t>
-      </w:r>
-      <w:r>
-        <w:rPr>
-          <w:rStyle w:val="StringTok"/>
-        </w:rPr>
-        <w:t xml:space="preserve"> </w:t>
-      </w:r>
-      <w:r>
-        <w:rPr>
-          <w:rFonts w:ascii="Calibri" w:hAnsi="Calibri"/>
-          <w:sz w:val="28"/>
-        </w:rPr>
-        <w:br/>
-      </w:r>
-      <w:r>
-        <w:rPr>
-          <w:rStyle w:val="StringTok"/>
-        </w:rPr>
-        <w:t xml:space="preserve">  </w:t>
-      </w:r>
-      <w:r>
-        <w:rPr>
-          <w:rStyle w:val="KeywordTok"/>
-        </w:rPr>
-        <w:t>theme_minimal</w:t>
-      </w:r>
-      <w:r>
-        <w:rPr>
-          <w:rStyle w:val="NormalTok"/>
-        </w:rPr>
-        <w:t xml:space="preserve">() </w:t>
-      </w:r>
-      <w:r>
-        <w:rPr>
-          <w:rStyle w:val="OperatorTok"/>
-        </w:rPr>
-        <w:t>+</w:t>
-      </w:r>
-      <w:r>
-        <w:rPr>
-          <w:rFonts w:ascii="Calibri" w:hAnsi="Calibri"/>
-          <w:sz w:val="28"/>
-        </w:rPr>
-        <w:br/>
-      </w:r>
-      <w:r>
-        <w:rPr>
-          <w:rStyle w:val="StringTok"/>
-        </w:rPr>
-        <w:t xml:space="preserve">  </w:t>
-      </w:r>
-      <w:r>
-        <w:rPr>
-          <w:rStyle w:val="KeywordTok"/>
-        </w:rPr>
-        <w:t>theme</w:t>
-      </w:r>
-      <w:r>
-        <w:rPr>
-          <w:rStyle w:val="NormalTok"/>
-        </w:rPr>
-        <w:t>(</w:t>
-      </w:r>
-      <w:r>
-        <w:rPr>
-          <w:rStyle w:val="DataTypeTok"/>
-        </w:rPr>
-        <w:t>axis.text.x =</w:t>
-      </w:r>
-      <w:r>
-        <w:rPr>
-          <w:rStyle w:val="NormalTok"/>
-        </w:rPr>
-        <w:t xml:space="preserve"> </w:t>
-      </w:r>
-      <w:r>
-        <w:rPr>
-          <w:rStyle w:val="KeywordTok"/>
-        </w:rPr>
-        <w:t>element_text</w:t>
-      </w:r>
-      <w:r>
-        <w:rPr>
-          <w:rStyle w:val="NormalTok"/>
-        </w:rPr>
-        <w:t>(</w:t>
-      </w:r>
-      <w:r>
-        <w:rPr>
-          <w:rStyle w:val="DataTypeTok"/>
-        </w:rPr>
-        <w:t>angle =</w:t>
-      </w:r>
-      <w:r>
-        <w:rPr>
-          <w:rStyle w:val="NormalTok"/>
-        </w:rPr>
-        <w:t xml:space="preserve"> </w:t>
-      </w:r>
-      <w:r>
-        <w:rPr>
-          <w:rStyle w:val="DecValTok"/>
-        </w:rPr>
-        <w:t>90</w:t>
-      </w:r>
-      <w:r>
-        <w:rPr>
-          <w:rStyle w:val="NormalTok"/>
-        </w:rPr>
-        <w:t>))</w:t>
-      </w:r>
-    </w:p>
-    <w:p>
-      <w:pPr>
-        <w:pStyle w:val="FirstParagraph"/>
-        <w:rPr>
-          <w:rFonts w:ascii="Calibri" w:hAnsi="Calibri"/>
-          <w:sz w:val="28"/>
-        </w:rPr>
-      </w:pPr>
-      <w:r>
-        <w:rPr>
-          <w:rFonts w:ascii="Calibri" w:hAnsi="Calibri"/>
-          <w:sz w:val="28"/>
-        </w:rPr>
-        <w:t xml:space="preserve">We can customise the plot to make it look nicer by using the information in the </w:t>
-      </w:r>
-      <w:r>
-        <w:rPr>
-          <w:rStyle w:val="VerbatimChar"/>
-        </w:rPr>
-        <w:t>sample_info_uninf_5dpf</w:t>
-      </w:r>
-      <w:r>
-        <w:rPr>
-          <w:rFonts w:ascii="Calibri" w:hAnsi="Calibri"/>
-          <w:sz w:val="28"/>
-        </w:rPr>
-        <w:t xml:space="preserve"> object.</w:t>
       </w:r>
     </w:p>
     <w:p>
@@ -5162,6 +3450,15 @@
     </w:p>
     <w:p>
       <w:pPr>
+        <w:pStyle w:val="FirstParagraph"/>
+        <w:rPr>
+          <w:rFonts w:ascii="Calibri" w:hAnsi="Calibri"/>
+          <w:sz w:val="28"/>
+        </w:rPr>
+      </w:pPr>
+    </w:p>
+    <w:p>
+      <w:pPr>
         <w:pStyle w:val="SourceCode"/>
         <w:rPr>
           <w:rFonts w:ascii="Calibri" w:hAnsi="Calibri"/>
@@ -5170,53 +3467,244 @@
       </w:pPr>
       <w:r>
         <w:rPr>
+          <w:rStyle w:val="NormalTok"/>
+        </w:rPr>
+        <w:t>sample_info_file &lt;-</w:t>
+      </w:r>
+      <w:r>
+        <w:rPr>
+          <w:rStyle w:val="StringTok"/>
+        </w:rPr>
+        <w:t xml:space="preserve"> 'samples.tsv'</w:t>
+      </w:r>
+      <w:r>
+        <w:rPr>
+          <w:rFonts w:ascii="Calibri" w:hAnsi="Calibri"/>
+          <w:sz w:val="28"/>
+        </w:rPr>
+        <w:br/>
+      </w:r>
+      <w:r>
+        <w:rPr>
+          <w:rStyle w:val="NormalTok"/>
+        </w:rPr>
+        <w:t>sample_info &lt;-</w:t>
+      </w:r>
+      <w:r>
+        <w:rPr>
+          <w:rStyle w:val="StringTok"/>
+        </w:rPr>
+        <w:t xml:space="preserve"> </w:t>
+      </w:r>
+      <w:r>
+        <w:rPr>
+          <w:rStyle w:val="KeywordTok"/>
+        </w:rPr>
+        <w:t>read_tsv</w:t>
+      </w:r>
+      <w:r>
+        <w:rPr>
+          <w:rStyle w:val="NormalTok"/>
+        </w:rPr>
+        <w:t>(sample_info_file)</w:t>
+      </w:r>
+      <w:r>
+        <w:rPr>
+          <w:rFonts w:ascii="Calibri" w:hAnsi="Calibri"/>
+          <w:sz w:val="28"/>
+        </w:rPr>
+        <w:br/>
+      </w:r>
+      <w:r>
+        <w:rPr>
           <w:rStyle w:val="CommentTok"/>
         </w:rPr>
-        <w:lastRenderedPageBreak/>
-        <w:t>#</w:t>
+        <w:t># set sample column name</w:t>
+      </w:r>
+      <w:r>
+        <w:rPr>
+          <w:rFonts w:ascii="Calibri" w:hAnsi="Calibri"/>
+          <w:sz w:val="28"/>
+        </w:rPr>
+        <w:br/>
+      </w:r>
+      <w:r>
+        <w:rPr>
+          <w:rStyle w:val="KeywordTok"/>
+        </w:rPr>
+        <w:t>names</w:t>
+      </w:r>
+      <w:r>
+        <w:rPr>
+          <w:rStyle w:val="NormalTok"/>
+        </w:rPr>
+        <w:t>(sample_info)[</w:t>
+      </w:r>
+      <w:r>
+        <w:rPr>
+          <w:rStyle w:val="DecValTok"/>
+        </w:rPr>
+        <w:t>1</w:t>
+      </w:r>
+      <w:r>
+        <w:rPr>
+          <w:rStyle w:val="NormalTok"/>
+        </w:rPr>
+        <w:t>] &lt;-</w:t>
+      </w:r>
+      <w:r>
+        <w:rPr>
+          <w:rStyle w:val="StringTok"/>
+        </w:rPr>
+        <w:t xml:space="preserve"> 'sample'</w:t>
+      </w:r>
+      <w:r>
+        <w:rPr>
+          <w:rFonts w:ascii="Calibri" w:hAnsi="Calibri"/>
+          <w:sz w:val="28"/>
+        </w:rPr>
+        <w:br/>
+      </w:r>
+      <w:r>
+        <w:rPr>
+          <w:rFonts w:ascii="Calibri" w:hAnsi="Calibri"/>
+          <w:sz w:val="28"/>
+        </w:rPr>
+        <w:br/>
       </w:r>
       <w:r>
         <w:rPr>
           <w:rStyle w:val="CommentTok"/>
         </w:rPr>
-        <w:t xml:space="preserve"> join counts to sample data</w:t>
-      </w:r>
-      <w:r>
-        <w:rPr>
-          <w:rFonts w:ascii="Calibri" w:hAnsi="Calibri"/>
-          <w:sz w:val="28"/>
-        </w:rPr>
-        <w:br/>
-      </w:r>
-      <w:r>
-        <w:rPr>
-          <w:rStyle w:val="NormalTok"/>
-        </w:rPr>
-        <w:t>counts_plus_sample_info</w:t>
-      </w:r>
-      <w:r>
-        <w:rPr>
-          <w:rStyle w:val="NormalTok"/>
-        </w:rPr>
-        <w:t>_uninf_5dpf &lt;-</w:t>
-      </w:r>
-      <w:r>
-        <w:rPr>
-          <w:rStyle w:val="StringTok"/>
-        </w:rPr>
-        <w:t xml:space="preserve"> </w:t>
-      </w:r>
-      <w:r>
-        <w:rPr>
-          <w:rStyle w:val="KeywordTok"/>
-        </w:rPr>
-        <w:t>merge</w:t>
-      </w:r>
-      <w:r>
-        <w:rPr>
-          <w:rStyle w:val="NormalTok"/>
-        </w:rPr>
-        <w:t>(sample_info_uninf_5dpf, counts_for_gene)</w:t>
+        <w:t># split condition into three separate columns</w:t>
+      </w:r>
+      <w:r>
+        <w:rPr>
+          <w:rFonts w:ascii="Calibri" w:hAnsi="Calibri"/>
+          <w:sz w:val="28"/>
+        </w:rPr>
+        <w:br/>
+      </w:r>
+      <w:r>
+        <w:rPr>
+          <w:rStyle w:val="NormalTok"/>
+        </w:rPr>
+        <w:t>sample_info &lt;-</w:t>
+      </w:r>
+      <w:r>
+        <w:rPr>
+          <w:rStyle w:val="StringTok"/>
+        </w:rPr>
+        <w:t xml:space="preserve"> </w:t>
+      </w:r>
+      <w:r>
+        <w:rPr>
+          <w:rStyle w:val="KeywordTok"/>
+        </w:rPr>
+        <w:t>separate</w:t>
+      </w:r>
+      <w:r>
+        <w:rPr>
+          <w:rStyle w:val="NormalTok"/>
+        </w:rPr>
+        <w:t xml:space="preserve">(sample_info, condition, </w:t>
+      </w:r>
+      <w:r>
+        <w:rPr>
+          <w:rFonts w:ascii="Calibri" w:hAnsi="Calibri"/>
+          <w:sz w:val="28"/>
+        </w:rPr>
+        <w:br/>
+      </w:r>
+      <w:r>
+        <w:rPr>
+          <w:rStyle w:val="NormalTok"/>
+        </w:rPr>
+        <w:t xml:space="preserve">                        </w:t>
+      </w:r>
+      <w:r>
+        <w:rPr>
+          <w:rStyle w:val="DataTypeTok"/>
+        </w:rPr>
+        <w:t>into =</w:t>
+      </w:r>
+      <w:r>
+        <w:rPr>
+          <w:rStyle w:val="NormalTok"/>
+        </w:rPr>
+        <w:t xml:space="preserve"> </w:t>
+      </w:r>
+      <w:r>
+        <w:rPr>
+          <w:rStyle w:val="KeywordTok"/>
+        </w:rPr>
+        <w:t>c</w:t>
+      </w:r>
+      <w:r>
+        <w:rPr>
+          <w:rStyle w:val="NormalTok"/>
+        </w:rPr>
+        <w:t>(</w:t>
+      </w:r>
+      <w:r>
+        <w:rPr>
+          <w:rStyle w:val="StringTok"/>
+        </w:rPr>
+        <w:t>'treatment'</w:t>
+      </w:r>
+      <w:r>
+        <w:rPr>
+          <w:rStyle w:val="NormalTok"/>
+        </w:rPr>
+        <w:t xml:space="preserve">, </w:t>
+      </w:r>
+      <w:r>
+        <w:rPr>
+          <w:rStyle w:val="StringTok"/>
+        </w:rPr>
+        <w:t>'stage'</w:t>
+      </w:r>
+      <w:r>
+        <w:rPr>
+          <w:rStyle w:val="NormalTok"/>
+        </w:rPr>
+        <w:t xml:space="preserve">, </w:t>
+      </w:r>
+      <w:r>
+        <w:rPr>
+          <w:rStyle w:val="StringTok"/>
+        </w:rPr>
+        <w:t>'genotype'</w:t>
+      </w:r>
+      <w:r>
+        <w:rPr>
+          <w:rStyle w:val="NormalTok"/>
+        </w:rPr>
+        <w:t xml:space="preserve">), </w:t>
+      </w:r>
+      <w:r>
+        <w:rPr>
+          <w:rStyle w:val="DataTypeTok"/>
+        </w:rPr>
+        <w:t>sep =</w:t>
+      </w:r>
+      <w:r>
+        <w:rPr>
+          <w:rStyle w:val="NormalTok"/>
+        </w:rPr>
+        <w:t xml:space="preserve"> </w:t>
+      </w:r>
+      <w:r>
+        <w:rPr>
+          <w:rStyle w:val="StringTok"/>
+        </w:rPr>
+        <w:t>"_"</w:t>
+      </w:r>
+      <w:r>
+        <w:rPr>
+          <w:rStyle w:val="NormalTok"/>
+        </w:rPr>
+        <w:t>)</w:t>
       </w:r>
       <w:r>
         <w:rPr>
@@ -5236,37 +3724,343 @@
         <w:rPr>
           <w:rStyle w:val="CommentTok"/>
         </w:rPr>
-        <w:t># set up a colour-blind friendly colour palette</w:t>
-      </w:r>
-      <w:r>
-        <w:rPr>
-          <w:rFonts w:ascii="Calibri" w:hAnsi="Calibri"/>
-          <w:sz w:val="28"/>
-        </w:rPr>
-        <w:br/>
-      </w:r>
-      <w:r>
-        <w:rPr>
-          <w:rStyle w:val="NormalTok"/>
-        </w:rPr>
-        <w:t>colour_blind_palette &lt;-</w:t>
-      </w:r>
-      <w:r>
-        <w:rPr>
-          <w:rStyle w:val="StringTok"/>
-        </w:rPr>
-        <w:t xml:space="preserve"> </w:t>
-      </w:r>
-      <w:r>
-        <w:rPr>
-          <w:rFonts w:ascii="Calibri" w:hAnsi="Calibri"/>
-          <w:sz w:val="28"/>
-        </w:rPr>
-        <w:br/>
-      </w:r>
-      <w:r>
-        <w:rPr>
-          <w:rStyle w:val="StringTok"/>
+        <w:t># set levels of treatment, stage and genotype</w:t>
+      </w:r>
+      <w:r>
+        <w:rPr>
+          <w:rFonts w:ascii="Calibri" w:hAnsi="Calibri"/>
+          <w:sz w:val="28"/>
+        </w:rPr>
+        <w:br/>
+      </w:r>
+      <w:r>
+        <w:rPr>
+          <w:rStyle w:val="NormalTok"/>
+        </w:rPr>
+        <w:t>sample_info</w:t>
+      </w:r>
+      <w:r>
+        <w:rPr>
+          <w:rStyle w:val="OperatorTok"/>
+        </w:rPr>
+        <w:t>$</w:t>
+      </w:r>
+      <w:r>
+        <w:rPr>
+          <w:rStyle w:val="NormalTok"/>
+        </w:rPr>
+        <w:t>treatment &lt;-</w:t>
+      </w:r>
+      <w:r>
+        <w:rPr>
+          <w:rStyle w:val="StringTok"/>
+        </w:rPr>
+        <w:t xml:space="preserve"> </w:t>
+      </w:r>
+      <w:r>
+        <w:rPr>
+          <w:rStyle w:val="KeywordTok"/>
+        </w:rPr>
+        <w:t>fct_relevel</w:t>
+      </w:r>
+      <w:r>
+        <w:rPr>
+          <w:rStyle w:val="NormalTok"/>
+        </w:rPr>
+        <w:t>(sample_info</w:t>
+      </w:r>
+      <w:r>
+        <w:rPr>
+          <w:rStyle w:val="OperatorTok"/>
+        </w:rPr>
+        <w:t>$</w:t>
+      </w:r>
+      <w:r>
+        <w:rPr>
+          <w:rStyle w:val="NormalTok"/>
+        </w:rPr>
+        <w:t xml:space="preserve">treatment, </w:t>
+      </w:r>
+      <w:r>
+        <w:rPr>
+          <w:rStyle w:val="StringTok"/>
+        </w:rPr>
+        <w:t>"uninf"</w:t>
+      </w:r>
+      <w:r>
+        <w:rPr>
+          <w:rStyle w:val="NormalTok"/>
+        </w:rPr>
+        <w:t xml:space="preserve">, </w:t>
+      </w:r>
+      <w:r>
+        <w:rPr>
+          <w:rStyle w:val="StringTok"/>
+        </w:rPr>
+        <w:t>"inf"</w:t>
+      </w:r>
+      <w:r>
+        <w:rPr>
+          <w:rStyle w:val="NormalTok"/>
+        </w:rPr>
+        <w:t>)</w:t>
+      </w:r>
+      <w:r>
+        <w:rPr>
+          <w:rFonts w:ascii="Calibri" w:hAnsi="Calibri"/>
+          <w:sz w:val="28"/>
+        </w:rPr>
+        <w:br/>
+      </w:r>
+      <w:r>
+        <w:rPr>
+          <w:rStyle w:val="NormalTok"/>
+        </w:rPr>
+        <w:t>sample_info</w:t>
+      </w:r>
+      <w:r>
+        <w:rPr>
+          <w:rStyle w:val="OperatorTok"/>
+        </w:rPr>
+        <w:t>$</w:t>
+      </w:r>
+      <w:r>
+        <w:rPr>
+          <w:rStyle w:val="NormalTok"/>
+        </w:rPr>
+        <w:t>stage &lt;-</w:t>
+      </w:r>
+      <w:r>
+        <w:rPr>
+          <w:rStyle w:val="StringTok"/>
+        </w:rPr>
+        <w:t xml:space="preserve"> </w:t>
+      </w:r>
+      <w:r>
+        <w:rPr>
+          <w:rStyle w:val="KeywordTok"/>
+        </w:rPr>
+        <w:t>fct_relevel</w:t>
+      </w:r>
+      <w:r>
+        <w:rPr>
+          <w:rStyle w:val="NormalTok"/>
+        </w:rPr>
+        <w:t>(sample_info</w:t>
+      </w:r>
+      <w:r>
+        <w:rPr>
+          <w:rStyle w:val="OperatorTok"/>
+        </w:rPr>
+        <w:t>$</w:t>
+      </w:r>
+      <w:r>
+        <w:rPr>
+          <w:rStyle w:val="NormalTok"/>
+        </w:rPr>
+        <w:t xml:space="preserve">stage, </w:t>
+      </w:r>
+      <w:r>
+        <w:rPr>
+          <w:rStyle w:val="StringTok"/>
+        </w:rPr>
+        <w:t>'3dpf'</w:t>
+      </w:r>
+      <w:r>
+        <w:rPr>
+          <w:rStyle w:val="NormalTok"/>
+        </w:rPr>
+        <w:t xml:space="preserve">, </w:t>
+      </w:r>
+      <w:r>
+        <w:rPr>
+          <w:rStyle w:val="StringTok"/>
+        </w:rPr>
+        <w:t>'5dpf'</w:t>
+      </w:r>
+      <w:r>
+        <w:rPr>
+          <w:rStyle w:val="NormalTok"/>
+        </w:rPr>
+        <w:t xml:space="preserve">, </w:t>
+      </w:r>
+      <w:r>
+        <w:rPr>
+          <w:rStyle w:val="StringTok"/>
+        </w:rPr>
+        <w:t>'7dpf'</w:t>
+      </w:r>
+      <w:r>
+        <w:rPr>
+          <w:rStyle w:val="NormalTok"/>
+        </w:rPr>
+        <w:t>)</w:t>
+      </w:r>
+      <w:r>
+        <w:rPr>
+          <w:rFonts w:ascii="Calibri" w:hAnsi="Calibri"/>
+          <w:sz w:val="28"/>
+        </w:rPr>
+        <w:br/>
+      </w:r>
+      <w:r>
+        <w:rPr>
+          <w:rStyle w:val="NormalTok"/>
+        </w:rPr>
+        <w:t>sample_info</w:t>
+      </w:r>
+      <w:r>
+        <w:rPr>
+          <w:rStyle w:val="OperatorTok"/>
+        </w:rPr>
+        <w:t>$</w:t>
+      </w:r>
+      <w:r>
+        <w:rPr>
+          <w:rStyle w:val="NormalTok"/>
+        </w:rPr>
+        <w:t>genotype &lt;-</w:t>
+      </w:r>
+      <w:r>
+        <w:rPr>
+          <w:rStyle w:val="StringTok"/>
+        </w:rPr>
+        <w:t xml:space="preserve"> </w:t>
+      </w:r>
+      <w:r>
+        <w:rPr>
+          <w:rStyle w:val="KeywordTok"/>
+        </w:rPr>
+        <w:t>fct_relevel</w:t>
+      </w:r>
+      <w:r>
+        <w:rPr>
+          <w:rStyle w:val="NormalTok"/>
+        </w:rPr>
+        <w:t>(sample_info</w:t>
+      </w:r>
+      <w:r>
+        <w:rPr>
+          <w:rStyle w:val="OperatorTok"/>
+        </w:rPr>
+        <w:t>$</w:t>
+      </w:r>
+      <w:r>
+        <w:rPr>
+          <w:rStyle w:val="NormalTok"/>
+        </w:rPr>
+        <w:t xml:space="preserve">genotype, </w:t>
+      </w:r>
+      <w:r>
+        <w:rPr>
+          <w:rStyle w:val="StringTok"/>
+        </w:rPr>
+        <w:t>'wt'</w:t>
+      </w:r>
+      <w:r>
+        <w:rPr>
+          <w:rStyle w:val="NormalTok"/>
+        </w:rPr>
+        <w:t xml:space="preserve">, </w:t>
+      </w:r>
+      <w:r>
+        <w:rPr>
+          <w:rStyle w:val="StringTok"/>
+        </w:rPr>
+        <w:t>'het'</w:t>
+      </w:r>
+      <w:r>
+        <w:rPr>
+          <w:rStyle w:val="NormalTok"/>
+        </w:rPr>
+        <w:t xml:space="preserve">, </w:t>
+      </w:r>
+      <w:r>
+        <w:rPr>
+          <w:rStyle w:val="StringTok"/>
+        </w:rPr>
+        <w:t>'hom'</w:t>
+      </w:r>
+      <w:r>
+        <w:rPr>
+          <w:rStyle w:val="NormalTok"/>
+        </w:rPr>
+        <w:t>)</w:t>
+      </w:r>
+      <w:r>
+        <w:rPr>
+          <w:rFonts w:ascii="Calibri" w:hAnsi="Calibri"/>
+          <w:sz w:val="28"/>
+        </w:rPr>
+        <w:br/>
+      </w:r>
+      <w:r>
+        <w:rPr>
+          <w:rFonts w:ascii="Calibri" w:hAnsi="Calibri"/>
+          <w:sz w:val="28"/>
+        </w:rPr>
+        <w:br/>
+      </w:r>
+      <w:r>
+        <w:rPr>
+          <w:rStyle w:val="CommentTok"/>
+        </w:rPr>
+        <w:t># get uninf_5dpf samples in order wt, het, hom</w:t>
+      </w:r>
+      <w:r>
+        <w:rPr>
+          <w:rFonts w:ascii="Calibri" w:hAnsi="Calibri"/>
+          <w:sz w:val="28"/>
+        </w:rPr>
+        <w:br/>
+      </w:r>
+      <w:r>
+        <w:rPr>
+          <w:rStyle w:val="CommentTok"/>
+        </w:rPr>
+        <w:t># rbind binds rows together to make a new data frame</w:t>
+      </w:r>
+      <w:r>
+        <w:rPr>
+          <w:rFonts w:ascii="Calibri" w:hAnsi="Calibri"/>
+          <w:sz w:val="28"/>
+        </w:rPr>
+        <w:br/>
+      </w:r>
+      <w:r>
+        <w:rPr>
+          <w:rStyle w:val="NormalTok"/>
+        </w:rPr>
+        <w:t>sample_info_uninf_5dpf &lt;-</w:t>
+      </w:r>
+      <w:r>
+        <w:rPr>
+          <w:rStyle w:val="StringTok"/>
+        </w:rPr>
+        <w:t xml:space="preserve"> </w:t>
+      </w:r>
+      <w:r>
+        <w:rPr>
+          <w:rStyle w:val="KeywordTok"/>
+        </w:rPr>
+        <w:t>rbind</w:t>
+      </w:r>
+      <w:r>
+        <w:rPr>
+          <w:rStyle w:val="NormalTok"/>
+        </w:rPr>
+        <w:t>(</w:t>
+      </w:r>
+      <w:r>
+        <w:rPr>
+          <w:rFonts w:ascii="Calibri" w:hAnsi="Calibri"/>
+          <w:sz w:val="28"/>
+        </w:rPr>
+        <w:br/>
+      </w:r>
+      <w:r>
+        <w:rPr>
+          <w:rStyle w:val="NormalTok"/>
         </w:rPr>
         <w:t xml:space="preserve">  </w:t>
       </w:r>
@@ -5274,37 +4068,513 @@
         <w:rPr>
           <w:rStyle w:val="KeywordTok"/>
         </w:rPr>
-        <w:t>c</w:t>
-      </w:r>
-      <w:r>
-        <w:rPr>
-          <w:rStyle w:val="NormalTok"/>
-        </w:rPr>
-        <w:t xml:space="preserve">( </w:t>
-      </w:r>
-      <w:r>
-        <w:rPr>
-          <w:rStyle w:val="StringTok"/>
-        </w:rPr>
-        <w:t>'blue'</w:t>
-      </w:r>
-      <w:r>
-        <w:rPr>
-          <w:rStyle w:val="NormalTok"/>
-        </w:rPr>
-        <w:t xml:space="preserve"> =</w:t>
-      </w:r>
-      <w:r>
-        <w:rPr>
-          <w:rStyle w:val="StringTok"/>
-        </w:rPr>
-        <w:t xml:space="preserve"> </w:t>
-      </w:r>
-      <w:r>
-        <w:rPr>
-          <w:rStyle w:val="KeywordTok"/>
-        </w:rPr>
-        <w:t>rgb</w:t>
+        <w:t>filter</w:t>
+      </w:r>
+      <w:r>
+        <w:rPr>
+          <w:rStyle w:val="NormalTok"/>
+        </w:rPr>
+        <w:t xml:space="preserve">(sample_info, treatment </w:t>
+      </w:r>
+      <w:r>
+        <w:rPr>
+          <w:rStyle w:val="OperatorTok"/>
+        </w:rPr>
+        <w:t>==</w:t>
+      </w:r>
+      <w:r>
+        <w:rPr>
+          <w:rStyle w:val="StringTok"/>
+        </w:rPr>
+        <w:t xml:space="preserve"> "uninf"</w:t>
+      </w:r>
+      <w:r>
+        <w:rPr>
+          <w:rStyle w:val="NormalTok"/>
+        </w:rPr>
+        <w:t xml:space="preserve">, stage </w:t>
+      </w:r>
+      <w:r>
+        <w:rPr>
+          <w:rStyle w:val="OperatorTok"/>
+        </w:rPr>
+        <w:t>==</w:t>
+      </w:r>
+      <w:r>
+        <w:rPr>
+          <w:rStyle w:val="StringTok"/>
+        </w:rPr>
+        <w:t xml:space="preserve"> "5dpf"</w:t>
+      </w:r>
+      <w:r>
+        <w:rPr>
+          <w:rStyle w:val="NormalTok"/>
+        </w:rPr>
+        <w:t xml:space="preserve">, genotype </w:t>
+      </w:r>
+      <w:r>
+        <w:rPr>
+          <w:rStyle w:val="OperatorTok"/>
+        </w:rPr>
+        <w:t>==</w:t>
+      </w:r>
+      <w:r>
+        <w:rPr>
+          <w:rStyle w:val="StringTok"/>
+        </w:rPr>
+        <w:t xml:space="preserve"> "wt"</w:t>
+      </w:r>
+      <w:r>
+        <w:rPr>
+          <w:rStyle w:val="NormalTok"/>
+        </w:rPr>
+        <w:t>),</w:t>
+      </w:r>
+      <w:r>
+        <w:rPr>
+          <w:rFonts w:ascii="Calibri" w:hAnsi="Calibri"/>
+          <w:sz w:val="28"/>
+        </w:rPr>
+        <w:br/>
+      </w:r>
+      <w:r>
+        <w:rPr>
+          <w:rStyle w:val="NormalTok"/>
+        </w:rPr>
+        <w:t xml:space="preserve">  </w:t>
+      </w:r>
+      <w:r>
+        <w:rPr>
+          <w:rStyle w:val="KeywordTok"/>
+        </w:rPr>
+        <w:t>filter</w:t>
+      </w:r>
+      <w:r>
+        <w:rPr>
+          <w:rStyle w:val="NormalTok"/>
+        </w:rPr>
+        <w:t xml:space="preserve">(sample_info, treatment </w:t>
+      </w:r>
+      <w:r>
+        <w:rPr>
+          <w:rStyle w:val="OperatorTok"/>
+        </w:rPr>
+        <w:t>==</w:t>
+      </w:r>
+      <w:r>
+        <w:rPr>
+          <w:rStyle w:val="StringTok"/>
+        </w:rPr>
+        <w:t xml:space="preserve"> "uninf"</w:t>
+      </w:r>
+      <w:r>
+        <w:rPr>
+          <w:rStyle w:val="NormalTok"/>
+        </w:rPr>
+        <w:t xml:space="preserve">, stage </w:t>
+      </w:r>
+      <w:r>
+        <w:rPr>
+          <w:rStyle w:val="OperatorTok"/>
+        </w:rPr>
+        <w:t>==</w:t>
+      </w:r>
+      <w:r>
+        <w:rPr>
+          <w:rStyle w:val="StringTok"/>
+        </w:rPr>
+        <w:t xml:space="preserve"> "5dpf"</w:t>
+      </w:r>
+      <w:r>
+        <w:rPr>
+          <w:rStyle w:val="NormalTok"/>
+        </w:rPr>
+        <w:t xml:space="preserve">, genotype </w:t>
+      </w:r>
+      <w:r>
+        <w:rPr>
+          <w:rStyle w:val="OperatorTok"/>
+        </w:rPr>
+        <w:t>==</w:t>
+      </w:r>
+      <w:r>
+        <w:rPr>
+          <w:rStyle w:val="StringTok"/>
+        </w:rPr>
+        <w:t xml:space="preserve"> "het"</w:t>
+      </w:r>
+      <w:r>
+        <w:rPr>
+          <w:rStyle w:val="NormalTok"/>
+        </w:rPr>
+        <w:t>),</w:t>
+      </w:r>
+      <w:r>
+        <w:rPr>
+          <w:rFonts w:ascii="Calibri" w:hAnsi="Calibri"/>
+          <w:sz w:val="28"/>
+        </w:rPr>
+        <w:br/>
+      </w:r>
+      <w:r>
+        <w:rPr>
+          <w:rStyle w:val="NormalTok"/>
+        </w:rPr>
+        <w:t xml:space="preserve">  </w:t>
+      </w:r>
+      <w:r>
+        <w:rPr>
+          <w:rStyle w:val="KeywordTok"/>
+        </w:rPr>
+        <w:t>filter</w:t>
+      </w:r>
+      <w:r>
+        <w:rPr>
+          <w:rStyle w:val="NormalTok"/>
+        </w:rPr>
+        <w:t xml:space="preserve">(sample_info, treatment </w:t>
+      </w:r>
+      <w:r>
+        <w:rPr>
+          <w:rStyle w:val="OperatorTok"/>
+        </w:rPr>
+        <w:t>==</w:t>
+      </w:r>
+      <w:r>
+        <w:rPr>
+          <w:rStyle w:val="StringTok"/>
+        </w:rPr>
+        <w:t xml:space="preserve"> "uninf"</w:t>
+      </w:r>
+      <w:r>
+        <w:rPr>
+          <w:rStyle w:val="NormalTok"/>
+        </w:rPr>
+        <w:t xml:space="preserve">, stage </w:t>
+      </w:r>
+      <w:r>
+        <w:rPr>
+          <w:rStyle w:val="OperatorTok"/>
+        </w:rPr>
+        <w:t>==</w:t>
+      </w:r>
+      <w:r>
+        <w:rPr>
+          <w:rStyle w:val="StringTok"/>
+        </w:rPr>
+        <w:t xml:space="preserve"> "5dpf"</w:t>
+      </w:r>
+      <w:r>
+        <w:rPr>
+          <w:rStyle w:val="NormalTok"/>
+        </w:rPr>
+        <w:t xml:space="preserve">, genotype </w:t>
+      </w:r>
+      <w:r>
+        <w:rPr>
+          <w:rStyle w:val="OperatorTok"/>
+        </w:rPr>
+        <w:t>==</w:t>
+      </w:r>
+      <w:r>
+        <w:rPr>
+          <w:rStyle w:val="StringTok"/>
+        </w:rPr>
+        <w:t xml:space="preserve"> "hom"</w:t>
+      </w:r>
+      <w:r>
+        <w:rPr>
+          <w:rStyle w:val="NormalTok"/>
+        </w:rPr>
+        <w:t>)</w:t>
+      </w:r>
+      <w:r>
+        <w:rPr>
+          <w:rFonts w:ascii="Calibri" w:hAnsi="Calibri"/>
+          <w:sz w:val="28"/>
+        </w:rPr>
+        <w:br/>
+      </w:r>
+      <w:r>
+        <w:rPr>
+          <w:rStyle w:val="NormalTok"/>
+        </w:rPr>
+        <w:t>)</w:t>
+      </w:r>
+      <w:r>
+        <w:rPr>
+          <w:rFonts w:ascii="Calibri" w:hAnsi="Calibri"/>
+          <w:sz w:val="28"/>
+        </w:rPr>
+        <w:br/>
+      </w:r>
+      <w:r>
+        <w:rPr>
+          <w:rFonts w:ascii="Calibri" w:hAnsi="Calibri"/>
+          <w:sz w:val="28"/>
+        </w:rPr>
+        <w:br/>
+      </w:r>
+      <w:r>
+        <w:rPr>
+          <w:rStyle w:val="CommentTok"/>
+        </w:rPr>
+        <w:t># set levels</w:t>
+      </w:r>
+      <w:r>
+        <w:rPr>
+          <w:rFonts w:ascii="Calibri" w:hAnsi="Calibri"/>
+          <w:sz w:val="28"/>
+        </w:rPr>
+        <w:br/>
+      </w:r>
+      <w:r>
+        <w:rPr>
+          <w:rStyle w:val="NormalTok"/>
+        </w:rPr>
+        <w:t>sample_info_uninf_5dpf</w:t>
+      </w:r>
+      <w:r>
+        <w:rPr>
+          <w:rStyle w:val="OperatorTok"/>
+        </w:rPr>
+        <w:t>$</w:t>
+      </w:r>
+      <w:r>
+        <w:rPr>
+          <w:rStyle w:val="NormalTok"/>
+        </w:rPr>
+        <w:t>sample &lt;-</w:t>
+      </w:r>
+      <w:r>
+        <w:rPr>
+          <w:rStyle w:val="StringTok"/>
+        </w:rPr>
+        <w:t xml:space="preserve"> </w:t>
+      </w:r>
+      <w:r>
+        <w:rPr>
+          <w:rFonts w:ascii="Calibri" w:hAnsi="Calibri"/>
+          <w:sz w:val="28"/>
+        </w:rPr>
+        <w:br/>
+      </w:r>
+      <w:r>
+        <w:rPr>
+          <w:rStyle w:val="StringTok"/>
+        </w:rPr>
+        <w:t xml:space="preserve">  </w:t>
+      </w:r>
+      <w:r>
+        <w:rPr>
+          <w:rStyle w:val="KeywordTok"/>
+        </w:rPr>
+        <w:t>fct_relevel</w:t>
+      </w:r>
+      <w:r>
+        <w:rPr>
+          <w:rStyle w:val="NormalTok"/>
+        </w:rPr>
+        <w:t>(sample_info_uninf_5dpf</w:t>
+      </w:r>
+      <w:r>
+        <w:rPr>
+          <w:rStyle w:val="OperatorTok"/>
+        </w:rPr>
+        <w:t>$</w:t>
+      </w:r>
+      <w:r>
+        <w:rPr>
+          <w:rStyle w:val="NormalTok"/>
+        </w:rPr>
+        <w:t xml:space="preserve">sample, </w:t>
+      </w:r>
+      <w:r>
+        <w:rPr>
+          <w:rFonts w:ascii="Calibri" w:hAnsi="Calibri"/>
+          <w:sz w:val="28"/>
+        </w:rPr>
+        <w:br/>
+      </w:r>
+      <w:r>
+        <w:rPr>
+          <w:rStyle w:val="NormalTok"/>
+        </w:rPr>
+        <w:t xml:space="preserve">              </w:t>
+      </w:r>
+      <w:r>
+        <w:rPr>
+          <w:rStyle w:val="KeywordTok"/>
+        </w:rPr>
+        <w:t>as.character</w:t>
+      </w:r>
+      <w:r>
+        <w:rPr>
+          <w:rStyle w:val="NormalTok"/>
+        </w:rPr>
+        <w:t>(sample_info_uninf_5dpf</w:t>
+      </w:r>
+      <w:r>
+        <w:rPr>
+          <w:rStyle w:val="OperatorTok"/>
+        </w:rPr>
+        <w:t>$</w:t>
+      </w:r>
+      <w:r>
+        <w:rPr>
+          <w:rStyle w:val="NormalTok"/>
+        </w:rPr>
+        <w:t>sample) )</w:t>
+      </w:r>
+      <w:r>
+        <w:rPr>
+          <w:rFonts w:ascii="Calibri" w:hAnsi="Calibri"/>
+          <w:sz w:val="28"/>
+        </w:rPr>
+        <w:br/>
+      </w:r>
+      <w:r>
+        <w:rPr>
+          <w:rFonts w:ascii="Calibri" w:hAnsi="Calibri"/>
+          <w:sz w:val="28"/>
+        </w:rPr>
+        <w:br/>
+      </w:r>
+      <w:r>
+        <w:rPr>
+          <w:rStyle w:val="CommentTok"/>
+        </w:rPr>
+        <w:t># make a new column of sibs and mutants, rather than wt, hets, homs</w:t>
+      </w:r>
+      <w:r>
+        <w:rPr>
+          <w:rFonts w:ascii="Calibri" w:hAnsi="Calibri"/>
+          <w:sz w:val="28"/>
+        </w:rPr>
+        <w:br/>
+      </w:r>
+      <w:r>
+        <w:rPr>
+          <w:rStyle w:val="NormalTok"/>
+        </w:rPr>
+        <w:t>sample_info_uninf_5dpf &lt;-</w:t>
+      </w:r>
+      <w:r>
+        <w:rPr>
+          <w:rStyle w:val="StringTok"/>
+        </w:rPr>
+        <w:t xml:space="preserve"> </w:t>
+      </w:r>
+      <w:r>
+        <w:rPr>
+          <w:rFonts w:ascii="Calibri" w:hAnsi="Calibri"/>
+          <w:sz w:val="28"/>
+        </w:rPr>
+        <w:br/>
+      </w:r>
+      <w:r>
+        <w:rPr>
+          <w:rStyle w:val="StringTok"/>
+        </w:rPr>
+        <w:t xml:space="preserve">  </w:t>
+      </w:r>
+      <w:r>
+        <w:rPr>
+          <w:rStyle w:val="KeywordTok"/>
+        </w:rPr>
+        <w:t>mutate</w:t>
+      </w:r>
+      <w:r>
+        <w:rPr>
+          <w:rStyle w:val="NormalTok"/>
+        </w:rPr>
+        <w:t xml:space="preserve">(sample_info_uninf_5dpf, </w:t>
+      </w:r>
+      <w:r>
+        <w:rPr>
+          <w:rFonts w:ascii="Calibri" w:hAnsi="Calibri"/>
+          <w:sz w:val="28"/>
+        </w:rPr>
+        <w:br/>
+      </w:r>
+      <w:r>
+        <w:rPr>
+          <w:rStyle w:val="NormalTok"/>
+        </w:rPr>
+        <w:t xml:space="preserve">         </w:t>
+      </w:r>
+      <w:r>
+        <w:rPr>
+          <w:rStyle w:val="DataTypeTok"/>
+        </w:rPr>
+        <w:t>mutant =</w:t>
+      </w:r>
+      <w:r>
+        <w:rPr>
+          <w:rStyle w:val="NormalTok"/>
+        </w:rPr>
+        <w:t xml:space="preserve"> </w:t>
+      </w:r>
+      <w:r>
+        <w:rPr>
+          <w:rStyle w:val="KeywordTok"/>
+        </w:rPr>
+        <w:t>str_replace</w:t>
+      </w:r>
+      <w:r>
+        <w:rPr>
+          <w:rStyle w:val="NormalTok"/>
+        </w:rPr>
+        <w:t xml:space="preserve">(genotype, </w:t>
+      </w:r>
+      <w:r>
+        <w:rPr>
+          <w:rStyle w:val="StringTok"/>
+        </w:rPr>
+        <w:t>"wt"</w:t>
+      </w:r>
+      <w:r>
+        <w:rPr>
+          <w:rStyle w:val="NormalTok"/>
+        </w:rPr>
+        <w:t xml:space="preserve">, </w:t>
+      </w:r>
+      <w:r>
+        <w:rPr>
+          <w:rStyle w:val="StringTok"/>
+        </w:rPr>
+        <w:t>"sib"</w:t>
+      </w:r>
+      <w:r>
+        <w:rPr>
+          <w:rStyle w:val="NormalTok"/>
+        </w:rPr>
+        <w:t xml:space="preserve">)) </w:t>
+      </w:r>
+      <w:r>
+        <w:rPr>
+          <w:rStyle w:val="OperatorTok"/>
+        </w:rPr>
+        <w:t>%&gt;%</w:t>
+      </w:r>
+      <w:r>
+        <w:rPr>
+          <w:rFonts w:ascii="Calibri" w:hAnsi="Calibri"/>
+          <w:sz w:val="28"/>
+        </w:rPr>
+        <w:br/>
+      </w:r>
+      <w:r>
+        <w:rPr>
+          <w:rStyle w:val="StringTok"/>
+        </w:rPr>
+        <w:t xml:space="preserve">  </w:t>
+      </w:r>
+      <w:r>
+        <w:rPr>
+          <w:rStyle w:val="KeywordTok"/>
+        </w:rPr>
+        <w:t>mutate</w:t>
       </w:r>
       <w:r>
         <w:rPr>
@@ -5314,76 +4584,76 @@
       </w:r>
       <w:r>
         <w:rPr>
-          <w:rStyle w:val="DecValTok"/>
-        </w:rPr>
-        <w:t>0</w:t>
-      </w:r>
-      <w:r>
-        <w:rPr>
-          <w:rStyle w:val="NormalTok"/>
-        </w:rPr>
-        <w:t>,</w:t>
-      </w:r>
-      <w:r>
-        <w:rPr>
-          <w:rStyle w:val="FloatTok"/>
-        </w:rPr>
-        <w:t>0.45</w:t>
-      </w:r>
-      <w:r>
-        <w:rPr>
-          <w:rStyle w:val="NormalTok"/>
-        </w:rPr>
-        <w:t>,</w:t>
-      </w:r>
-      <w:r>
-        <w:rPr>
-          <w:rStyle w:val="FloatTok"/>
-        </w:rPr>
-        <w:t>0.7</w:t>
-      </w:r>
-      <w:r>
-        <w:rPr>
-          <w:rStyle w:val="NormalTok"/>
-        </w:rPr>
-        <w:t>),</w:t>
-      </w:r>
-      <w:r>
-        <w:rPr>
-          <w:rFonts w:ascii="Calibri" w:hAnsi="Calibri"/>
-          <w:sz w:val="28"/>
-        </w:rPr>
-        <w:br/>
-      </w:r>
-      <w:r>
-        <w:rPr>
-          <w:rStyle w:val="NormalTok"/>
-        </w:rPr>
-        <w:t xml:space="preserve">     </w:t>
-      </w:r>
-      <w:r>
-        <w:rPr>
-          <w:rStyle w:val="StringTok"/>
-        </w:rPr>
-        <w:t>'vermillion'</w:t>
-      </w:r>
-      <w:r>
-        <w:rPr>
-          <w:rStyle w:val="NormalTok"/>
-        </w:rPr>
-        <w:t xml:space="preserve"> =</w:t>
-      </w:r>
-      <w:r>
-        <w:rPr>
-          <w:rStyle w:val="StringTok"/>
-        </w:rPr>
-        <w:t xml:space="preserve"> </w:t>
-      </w:r>
-      <w:r>
-        <w:rPr>
-          <w:rStyle w:val="KeywordTok"/>
-        </w:rPr>
-        <w:t>rgb</w:t>
+          <w:rStyle w:val="DataTypeTok"/>
+        </w:rPr>
+        <w:t>mutant =</w:t>
+      </w:r>
+      <w:r>
+        <w:rPr>
+          <w:rStyle w:val="NormalTok"/>
+        </w:rPr>
+        <w:t xml:space="preserve"> </w:t>
+      </w:r>
+      <w:r>
+        <w:rPr>
+          <w:rStyle w:val="KeywordTok"/>
+        </w:rPr>
+        <w:t>str_replace</w:t>
+      </w:r>
+      <w:r>
+        <w:rPr>
+          <w:rStyle w:val="NormalTok"/>
+        </w:rPr>
+        <w:t xml:space="preserve">(mutant, </w:t>
+      </w:r>
+      <w:r>
+        <w:rPr>
+          <w:rStyle w:val="StringTok"/>
+        </w:rPr>
+        <w:t>"het"</w:t>
+      </w:r>
+      <w:r>
+        <w:rPr>
+          <w:rStyle w:val="NormalTok"/>
+        </w:rPr>
+        <w:t xml:space="preserve">, </w:t>
+      </w:r>
+      <w:r>
+        <w:rPr>
+          <w:rStyle w:val="StringTok"/>
+        </w:rPr>
+        <w:t>"sib"</w:t>
+      </w:r>
+      <w:r>
+        <w:rPr>
+          <w:rStyle w:val="NormalTok"/>
+        </w:rPr>
+        <w:t xml:space="preserve">)) </w:t>
+      </w:r>
+      <w:r>
+        <w:rPr>
+          <w:rStyle w:val="OperatorTok"/>
+        </w:rPr>
+        <w:t>%&gt;%</w:t>
+      </w:r>
+      <w:r>
+        <w:rPr>
+          <w:rFonts w:ascii="Calibri" w:hAnsi="Calibri"/>
+          <w:sz w:val="28"/>
+        </w:rPr>
+        <w:br/>
+      </w:r>
+      <w:r>
+        <w:rPr>
+          <w:rStyle w:val="StringTok"/>
+        </w:rPr>
+        <w:t xml:space="preserve">  </w:t>
+      </w:r>
+      <w:r>
+        <w:rPr>
+          <w:rStyle w:val="KeywordTok"/>
+        </w:rPr>
+        <w:t>mutate</w:t>
       </w:r>
       <w:r>
         <w:rPr>
@@ -5393,9 +4663,33 @@
       </w:r>
       <w:r>
         <w:rPr>
-          <w:rStyle w:val="FloatTok"/>
-        </w:rPr>
-        <w:t>0.8</w:t>
+          <w:rStyle w:val="DataTypeTok"/>
+        </w:rPr>
+        <w:t>mutant =</w:t>
+      </w:r>
+      <w:r>
+        <w:rPr>
+          <w:rStyle w:val="NormalTok"/>
+        </w:rPr>
+        <w:t xml:space="preserve"> </w:t>
+      </w:r>
+      <w:r>
+        <w:rPr>
+          <w:rStyle w:val="KeywordTok"/>
+        </w:rPr>
+        <w:t>str_replace</w:t>
+      </w:r>
+      <w:r>
+        <w:rPr>
+          <w:rStyle w:val="NormalTok"/>
+        </w:rPr>
+        <w:t xml:space="preserve">(mutant, </w:t>
+      </w:r>
+      <w:r>
+        <w:rPr>
+          <w:rStyle w:val="StringTok"/>
+        </w:rPr>
+        <w:t>"hom"</w:t>
       </w:r>
       <w:r>
         <w:rPr>
@@ -5405,9 +4699,102 @@
       </w:r>
       <w:r>
         <w:rPr>
-          <w:rStyle w:val="FloatTok"/>
-        </w:rPr>
-        <w:t>0.4</w:t>
+          <w:rStyle w:val="StringTok"/>
+        </w:rPr>
+        <w:t>"mut"</w:t>
+      </w:r>
+      <w:r>
+        <w:rPr>
+          <w:rStyle w:val="NormalTok"/>
+        </w:rPr>
+        <w:t>))</w:t>
+      </w:r>
+      <w:r>
+        <w:rPr>
+          <w:rFonts w:ascii="Calibri" w:hAnsi="Calibri"/>
+          <w:sz w:val="28"/>
+        </w:rPr>
+        <w:br/>
+      </w:r>
+      <w:r>
+        <w:rPr>
+          <w:rStyle w:val="CommentTok"/>
+        </w:rPr>
+        <w:t># set levels</w:t>
+      </w:r>
+      <w:r>
+        <w:rPr>
+          <w:rFonts w:ascii="Calibri" w:hAnsi="Calibri"/>
+          <w:sz w:val="28"/>
+        </w:rPr>
+        <w:br/>
+      </w:r>
+      <w:r>
+        <w:rPr>
+          <w:rStyle w:val="NormalTok"/>
+        </w:rPr>
+        <w:t>sample_info_uninf_5dpf</w:t>
+      </w:r>
+      <w:r>
+        <w:rPr>
+          <w:rStyle w:val="OperatorTok"/>
+        </w:rPr>
+        <w:t>$</w:t>
+      </w:r>
+      <w:r>
+        <w:rPr>
+          <w:rStyle w:val="NormalTok"/>
+        </w:rPr>
+        <w:t>mutant &lt;-</w:t>
+      </w:r>
+      <w:r>
+        <w:rPr>
+          <w:rStyle w:val="StringTok"/>
+        </w:rPr>
+        <w:t xml:space="preserve"> </w:t>
+      </w:r>
+      <w:r>
+        <w:rPr>
+          <w:rFonts w:ascii="Calibri" w:hAnsi="Calibri"/>
+          <w:sz w:val="28"/>
+        </w:rPr>
+        <w:br/>
+      </w:r>
+      <w:r>
+        <w:rPr>
+          <w:rStyle w:val="StringTok"/>
+        </w:rPr>
+        <w:t xml:space="preserve">  </w:t>
+      </w:r>
+      <w:r>
+        <w:rPr>
+          <w:rStyle w:val="KeywordTok"/>
+        </w:rPr>
+        <w:t>fct_relevel</w:t>
+      </w:r>
+      <w:r>
+        <w:rPr>
+          <w:rStyle w:val="NormalTok"/>
+        </w:rPr>
+        <w:t>(sample_info_uninf_5dpf</w:t>
+      </w:r>
+      <w:r>
+        <w:rPr>
+          <w:rStyle w:val="OperatorTok"/>
+        </w:rPr>
+        <w:t>$</w:t>
+      </w:r>
+      <w:r>
+        <w:rPr>
+          <w:rStyle w:val="NormalTok"/>
+        </w:rPr>
+        <w:t xml:space="preserve">mutant, </w:t>
+      </w:r>
+      <w:r>
+        <w:rPr>
+          <w:rStyle w:val="StringTok"/>
+        </w:rPr>
+        <w:t>'sib'</w:t>
       </w:r>
       <w:r>
         <w:rPr>
@@ -5417,864 +4804,15 @@
       </w:r>
       <w:r>
         <w:rPr>
-          <w:rStyle w:val="DecValTok"/>
-        </w:rPr>
-        <w:t>0</w:t>
-      </w:r>
-      <w:r>
-        <w:rPr>
-          <w:rStyle w:val="NormalTok"/>
-        </w:rPr>
-        <w:t>),</w:t>
-      </w:r>
-      <w:r>
-        <w:rPr>
-          <w:rFonts w:ascii="Calibri" w:hAnsi="Calibri"/>
-          <w:sz w:val="28"/>
-        </w:rPr>
-        <w:br/>
-      </w:r>
-      <w:r>
-        <w:rPr>
-          <w:rStyle w:val="NormalTok"/>
-        </w:rPr>
-        <w:t xml:space="preserve">     </w:t>
-      </w:r>
-      <w:r>
-        <w:rPr>
-          <w:rStyle w:val="StringTok"/>
-        </w:rPr>
-        <w:t>'blue_green'</w:t>
-      </w:r>
-      <w:r>
-        <w:rPr>
-          <w:rStyle w:val="NormalTok"/>
-        </w:rPr>
-        <w:t xml:space="preserve"> =</w:t>
-      </w:r>
-      <w:r>
-        <w:rPr>
-          <w:rStyle w:val="StringTok"/>
-        </w:rPr>
-        <w:t xml:space="preserve"> </w:t>
-      </w:r>
-      <w:r>
-        <w:rPr>
-          <w:rStyle w:val="KeywordTok"/>
-        </w:rPr>
-        <w:t>rgb</w:t>
-      </w:r>
-      <w:r>
-        <w:rPr>
-          <w:rStyle w:val="NormalTok"/>
-        </w:rPr>
-        <w:t>(</w:t>
-      </w:r>
-      <w:r>
-        <w:rPr>
-          <w:rStyle w:val="DecValTok"/>
-        </w:rPr>
-        <w:t>0</w:t>
-      </w:r>
-      <w:r>
-        <w:rPr>
-          <w:rStyle w:val="NormalTok"/>
-        </w:rPr>
-        <w:t xml:space="preserve">, </w:t>
-      </w:r>
-      <w:r>
-        <w:rPr>
-          <w:rStyle w:val="FloatTok"/>
-        </w:rPr>
-        <w:t>0.6</w:t>
-      </w:r>
-      <w:r>
-        <w:rPr>
-          <w:rStyle w:val="NormalTok"/>
-        </w:rPr>
-        <w:t xml:space="preserve">, </w:t>
-      </w:r>
-      <w:r>
-        <w:rPr>
-          <w:rStyle w:val="FloatTok"/>
-        </w:rPr>
-        <w:t>0.5</w:t>
-      </w:r>
-      <w:r>
-        <w:rPr>
-          <w:rStyle w:val="NormalTok"/>
-        </w:rPr>
-        <w:t>),</w:t>
-      </w:r>
-      <w:r>
-        <w:rPr>
-          <w:rFonts w:ascii="Calibri" w:hAnsi="Calibri"/>
-          <w:sz w:val="28"/>
-        </w:rPr>
-        <w:br/>
-      </w:r>
-      <w:r>
-        <w:rPr>
-          <w:rStyle w:val="NormalTok"/>
-        </w:rPr>
-        <w:t xml:space="preserve">     </w:t>
-      </w:r>
-      <w:r>
-        <w:rPr>
-          <w:rStyle w:val="StringTok"/>
-        </w:rPr>
-        <w:t>'yellow'</w:t>
-      </w:r>
-      <w:r>
-        <w:rPr>
-          <w:rStyle w:val="NormalTok"/>
-        </w:rPr>
-        <w:t xml:space="preserve"> =</w:t>
-      </w:r>
-      <w:r>
-        <w:rPr>
-          <w:rStyle w:val="StringTok"/>
-        </w:rPr>
-        <w:t xml:space="preserve"> </w:t>
-      </w:r>
-      <w:r>
-        <w:rPr>
-          <w:rStyle w:val="KeywordTok"/>
-        </w:rPr>
-        <w:t>rgb</w:t>
-      </w:r>
-      <w:r>
-        <w:rPr>
-          <w:rStyle w:val="NormalTok"/>
-        </w:rPr>
-        <w:t>(</w:t>
-      </w:r>
-      <w:r>
-        <w:rPr>
-          <w:rStyle w:val="FloatTok"/>
-        </w:rPr>
-        <w:t>0.95</w:t>
-      </w:r>
-      <w:r>
-        <w:rPr>
-          <w:rStyle w:val="NormalTok"/>
-        </w:rPr>
-        <w:t xml:space="preserve">, </w:t>
-      </w:r>
-      <w:r>
-        <w:rPr>
-          <w:rStyle w:val="FloatTok"/>
-        </w:rPr>
-        <w:t>0.9</w:t>
-      </w:r>
-      <w:r>
-        <w:rPr>
-          <w:rStyle w:val="NormalTok"/>
-        </w:rPr>
-        <w:t xml:space="preserve">, </w:t>
-      </w:r>
-      <w:r>
-        <w:rPr>
-          <w:rStyle w:val="FloatTok"/>
-        </w:rPr>
-        <w:t>0.25</w:t>
-      </w:r>
-      <w:r>
-        <w:rPr>
-          <w:rStyle w:val="NormalTok"/>
-        </w:rPr>
-        <w:t>),</w:t>
-      </w:r>
-      <w:r>
-        <w:rPr>
-          <w:rFonts w:ascii="Calibri" w:hAnsi="Calibri"/>
-          <w:sz w:val="28"/>
-        </w:rPr>
-        <w:br/>
-      </w:r>
-      <w:r>
-        <w:rPr>
-          <w:rStyle w:val="NormalTok"/>
-        </w:rPr>
-        <w:t xml:space="preserve">     </w:t>
-      </w:r>
-      <w:r>
-        <w:rPr>
-          <w:rStyle w:val="StringTok"/>
-        </w:rPr>
-        <w:t>'sky_blue'</w:t>
-      </w:r>
-      <w:r>
-        <w:rPr>
-          <w:rStyle w:val="NormalTok"/>
-        </w:rPr>
-        <w:t xml:space="preserve"> =</w:t>
-      </w:r>
-      <w:r>
-        <w:rPr>
-          <w:rStyle w:val="StringTok"/>
-        </w:rPr>
-        <w:t xml:space="preserve"> </w:t>
-      </w:r>
-      <w:r>
-        <w:rPr>
-          <w:rStyle w:val="KeywordTok"/>
-        </w:rPr>
-        <w:t>rgb</w:t>
-      </w:r>
-      <w:r>
-        <w:rPr>
-          <w:rStyle w:val="NormalTok"/>
-        </w:rPr>
-        <w:t>(</w:t>
-      </w:r>
-      <w:r>
-        <w:rPr>
-          <w:rStyle w:val="FloatTok"/>
-        </w:rPr>
-        <w:t>0.35</w:t>
-      </w:r>
-      <w:r>
-        <w:rPr>
-          <w:rStyle w:val="NormalTok"/>
-        </w:rPr>
-        <w:t xml:space="preserve">, </w:t>
-      </w:r>
-      <w:r>
-        <w:rPr>
-          <w:rStyle w:val="FloatTok"/>
-        </w:rPr>
-        <w:t>0.7</w:t>
-      </w:r>
-      <w:r>
-        <w:rPr>
-          <w:rStyle w:val="NormalTok"/>
-        </w:rPr>
-        <w:t xml:space="preserve">, </w:t>
-      </w:r>
-      <w:r>
-        <w:rPr>
-          <w:rStyle w:val="FloatTok"/>
-        </w:rPr>
-        <w:t>0.9</w:t>
-      </w:r>
-      <w:r>
-        <w:rPr>
-          <w:rStyle w:val="NormalTok"/>
-        </w:rPr>
-        <w:t>),</w:t>
-      </w:r>
-      <w:r>
-        <w:rPr>
-          <w:rFonts w:ascii="Calibri" w:hAnsi="Calibri"/>
-          <w:sz w:val="28"/>
-        </w:rPr>
-        <w:br/>
-      </w:r>
-      <w:r>
-        <w:rPr>
-          <w:rStyle w:val="NormalTok"/>
-        </w:rPr>
-        <w:t xml:space="preserve">     </w:t>
-      </w:r>
-      <w:r>
-        <w:rPr>
-          <w:rStyle w:val="StringTok"/>
-        </w:rPr>
-        <w:t>'orange'</w:t>
-      </w:r>
-      <w:r>
-        <w:rPr>
-          <w:rStyle w:val="NormalTok"/>
-        </w:rPr>
-        <w:t xml:space="preserve"> =</w:t>
-      </w:r>
-      <w:r>
-        <w:rPr>
-          <w:rStyle w:val="StringTok"/>
-        </w:rPr>
-        <w:t xml:space="preserve"> </w:t>
-      </w:r>
-      <w:r>
-        <w:rPr>
-          <w:rStyle w:val="KeywordTok"/>
-        </w:rPr>
-        <w:t>rgb</w:t>
-      </w:r>
-      <w:r>
-        <w:rPr>
-          <w:rStyle w:val="NormalTok"/>
-        </w:rPr>
-        <w:t>(</w:t>
-      </w:r>
-      <w:r>
-        <w:rPr>
-          <w:rStyle w:val="FloatTok"/>
-        </w:rPr>
-        <w:t>0.9</w:t>
-      </w:r>
-      <w:r>
-        <w:rPr>
-          <w:rStyle w:val="NormalTok"/>
-        </w:rPr>
-        <w:t xml:space="preserve">, </w:t>
-      </w:r>
-      <w:r>
-        <w:rPr>
-          <w:rStyle w:val="FloatTok"/>
-        </w:rPr>
-        <w:t>0.6</w:t>
-      </w:r>
-      <w:r>
-        <w:rPr>
-          <w:rStyle w:val="NormalTok"/>
-        </w:rPr>
-        <w:t xml:space="preserve">, </w:t>
-      </w:r>
-      <w:r>
-        <w:rPr>
-          <w:rStyle w:val="DecValTok"/>
-        </w:rPr>
-        <w:t>0</w:t>
-      </w:r>
-      <w:r>
-        <w:rPr>
-          <w:rStyle w:val="NormalTok"/>
-        </w:rPr>
-        <w:t>),</w:t>
-      </w:r>
-      <w:r>
-        <w:rPr>
-          <w:rFonts w:ascii="Calibri" w:hAnsi="Calibri"/>
-          <w:sz w:val="28"/>
-        </w:rPr>
-        <w:br/>
-      </w:r>
-      <w:r>
-        <w:rPr>
-          <w:rStyle w:val="NormalTok"/>
-        </w:rPr>
-        <w:t xml:space="preserve">     </w:t>
-      </w:r>
-      <w:r>
-        <w:rPr>
-          <w:rStyle w:val="StringTok"/>
-        </w:rPr>
-        <w:t>'purple'</w:t>
-      </w:r>
-      <w:r>
-        <w:rPr>
-          <w:rStyle w:val="NormalTok"/>
-        </w:rPr>
-        <w:t xml:space="preserve"> =</w:t>
-      </w:r>
-      <w:r>
-        <w:rPr>
-          <w:rStyle w:val="StringTok"/>
-        </w:rPr>
-        <w:t xml:space="preserve"> </w:t>
-      </w:r>
-      <w:r>
-        <w:rPr>
-          <w:rStyle w:val="KeywordTok"/>
-        </w:rPr>
-        <w:t>rgb</w:t>
-      </w:r>
-      <w:r>
-        <w:rPr>
-          <w:rStyle w:val="NormalTok"/>
-        </w:rPr>
-        <w:t>(</w:t>
-      </w:r>
-      <w:r>
-        <w:rPr>
-          <w:rStyle w:val="FloatTok"/>
-        </w:rPr>
-        <w:t>0.8</w:t>
-      </w:r>
-      <w:r>
-        <w:rPr>
-          <w:rStyle w:val="NormalTok"/>
-        </w:rPr>
-        <w:t xml:space="preserve">, </w:t>
-      </w:r>
-      <w:r>
-        <w:rPr>
-          <w:rStyle w:val="FloatTok"/>
-        </w:rPr>
-        <w:t>0.6</w:t>
-      </w:r>
-      <w:r>
-        <w:rPr>
-          <w:rStyle w:val="NormalTok"/>
-        </w:rPr>
-        <w:t xml:space="preserve">, </w:t>
-      </w:r>
-      <w:r>
-        <w:rPr>
-          <w:rStyle w:val="FloatTok"/>
-        </w:rPr>
-        <w:t>0.7</w:t>
-      </w:r>
-      <w:r>
-        <w:rPr>
-          <w:rStyle w:val="NormalTok"/>
-        </w:rPr>
-        <w:t>),</w:t>
-      </w:r>
-      <w:r>
-        <w:rPr>
-          <w:rFonts w:ascii="Calibri" w:hAnsi="Calibri"/>
-          <w:sz w:val="28"/>
-        </w:rPr>
-        <w:br/>
-      </w:r>
-      <w:r>
-        <w:rPr>
-          <w:rStyle w:val="NormalTok"/>
-        </w:rPr>
-        <w:t xml:space="preserve">     </w:t>
-      </w:r>
-      <w:r>
-        <w:rPr>
-          <w:rStyle w:val="StringTok"/>
-        </w:rPr>
-        <w:t>'black'</w:t>
-      </w:r>
-      <w:r>
-        <w:rPr>
-          <w:rStyle w:val="NormalTok"/>
-        </w:rPr>
-        <w:t xml:space="preserve"> =</w:t>
-      </w:r>
-      <w:r>
-        <w:rPr>
-          <w:rStyle w:val="StringTok"/>
-        </w:rPr>
-        <w:t xml:space="preserve"> </w:t>
-      </w:r>
-      <w:r>
-        <w:rPr>
-          <w:rStyle w:val="KeywordTok"/>
-        </w:rPr>
-        <w:t>rgb</w:t>
-      </w:r>
-      <w:r>
-        <w:rPr>
-          <w:rStyle w:val="NormalTok"/>
-        </w:rPr>
-        <w:t>(</w:t>
-      </w:r>
-      <w:r>
-        <w:rPr>
-          <w:rStyle w:val="DecValTok"/>
-        </w:rPr>
-        <w:t>0</w:t>
-      </w:r>
-      <w:r>
-        <w:rPr>
-          <w:rStyle w:val="NormalTok"/>
-        </w:rPr>
-        <w:t xml:space="preserve">, </w:t>
-      </w:r>
-      <w:r>
-        <w:rPr>
-          <w:rStyle w:val="DecValTok"/>
-        </w:rPr>
-        <w:t>0</w:t>
-      </w:r>
-      <w:r>
-        <w:rPr>
-          <w:rStyle w:val="NormalTok"/>
-        </w:rPr>
-        <w:t xml:space="preserve">, </w:t>
-      </w:r>
-      <w:r>
-        <w:rPr>
-          <w:rStyle w:val="DecValTok"/>
-        </w:rPr>
-        <w:t>0</w:t>
-      </w:r>
-      <w:r>
-        <w:rPr>
-          <w:rStyle w:val="NormalTok"/>
-        </w:rPr>
-        <w:t>) )</w:t>
-      </w:r>
-      <w:r>
-        <w:rPr>
-          <w:rFonts w:ascii="Calibri" w:hAnsi="Calibri"/>
-          <w:sz w:val="28"/>
-        </w:rPr>
-        <w:br/>
-      </w:r>
-      <w:r>
-        <w:rPr>
-          <w:rStyle w:val="NormalTok"/>
-        </w:rPr>
-        <w:t>colour_palette &lt;-</w:t>
-      </w:r>
-      <w:r>
-        <w:rPr>
-          <w:rStyle w:val="StringTok"/>
-        </w:rPr>
-        <w:t xml:space="preserve"> </w:t>
-      </w:r>
-      <w:r>
-        <w:rPr>
-          <w:rStyle w:val="KeywordTok"/>
-        </w:rPr>
-        <w:t>unname</w:t>
-      </w:r>
-      <w:r>
-        <w:rPr>
-          <w:rStyle w:val="NormalTok"/>
-        </w:rPr>
-        <w:t>(colour_blind_palette)</w:t>
-      </w:r>
-      <w:r>
-        <w:rPr>
-          <w:rFonts w:ascii="Calibri" w:hAnsi="Calibri"/>
-          <w:sz w:val="28"/>
-        </w:rPr>
-        <w:br/>
-      </w:r>
-      <w:r>
-        <w:rPr>
-          <w:rFonts w:ascii="Calibri" w:hAnsi="Calibri"/>
-          <w:sz w:val="28"/>
-        </w:rPr>
-        <w:br/>
-      </w:r>
-      <w:r>
-        <w:rPr>
-          <w:rStyle w:val="CommentTok"/>
-        </w:rPr>
-        <w:t># plot as points in different colour</w:t>
-      </w:r>
-      <w:r>
-        <w:rPr>
-          <w:rStyle w:val="CommentTok"/>
-        </w:rPr>
-        <w:t>s</w:t>
-      </w:r>
-      <w:r>
-        <w:rPr>
-          <w:rFonts w:ascii="Calibri" w:hAnsi="Calibri"/>
-          <w:sz w:val="28"/>
-        </w:rPr>
-        <w:br/>
-      </w:r>
-      <w:r>
-        <w:rPr>
-          <w:rStyle w:val="NormalTok"/>
-        </w:rPr>
-        <w:t>sample_count_plot_coloured &lt;-</w:t>
-      </w:r>
-      <w:r>
-        <w:rPr>
-          <w:rStyle w:val="StringTok"/>
-        </w:rPr>
-        <w:t xml:space="preserve"> </w:t>
-      </w:r>
-      <w:r>
-        <w:rPr>
-          <w:rStyle w:val="KeywordTok"/>
-        </w:rPr>
-        <w:t>ggplot</w:t>
-      </w:r>
-      <w:r>
-        <w:rPr>
-          <w:rStyle w:val="NormalTok"/>
-        </w:rPr>
-        <w:t>(</w:t>
-      </w:r>
-      <w:r>
-        <w:rPr>
-          <w:rStyle w:val="DataTypeTok"/>
-        </w:rPr>
-        <w:t>data =</w:t>
-      </w:r>
-      <w:r>
-        <w:rPr>
-          <w:rStyle w:val="NormalTok"/>
-        </w:rPr>
-        <w:t xml:space="preserve"> counts_plus_sample_info_uninf_5dpf) </w:t>
-      </w:r>
-      <w:r>
-        <w:rPr>
-          <w:rStyle w:val="OperatorTok"/>
-        </w:rPr>
-        <w:t>+</w:t>
-      </w:r>
-      <w:r>
-        <w:rPr>
-          <w:rFonts w:ascii="Calibri" w:hAnsi="Calibri"/>
-          <w:sz w:val="28"/>
-        </w:rPr>
-        <w:br/>
-      </w:r>
-      <w:r>
-        <w:rPr>
-          <w:rStyle w:val="StringTok"/>
-        </w:rPr>
-        <w:t xml:space="preserve">  </w:t>
-      </w:r>
-      <w:r>
-        <w:rPr>
-          <w:rStyle w:val="KeywordTok"/>
-        </w:rPr>
-        <w:t>geom_point</w:t>
-      </w:r>
-      <w:r>
-        <w:rPr>
-          <w:rStyle w:val="NormalTok"/>
-        </w:rPr>
-        <w:t xml:space="preserve">( </w:t>
-      </w:r>
-      <w:r>
-        <w:rPr>
-          <w:rStyle w:val="KeywordTok"/>
-        </w:rPr>
-        <w:t>aes</w:t>
-      </w:r>
-      <w:r>
-        <w:rPr>
-          <w:rStyle w:val="NormalTok"/>
-        </w:rPr>
-        <w:t>(</w:t>
-      </w:r>
-      <w:r>
-        <w:rPr>
-          <w:rStyle w:val="DataTypeTok"/>
-        </w:rPr>
-        <w:t>x =</w:t>
-      </w:r>
-      <w:r>
-        <w:rPr>
-          <w:rStyle w:val="NormalTok"/>
-        </w:rPr>
-        <w:t xml:space="preserve"> sample, </w:t>
-      </w:r>
-      <w:r>
-        <w:rPr>
-          <w:rStyle w:val="DataTypeTok"/>
-        </w:rPr>
-        <w:t>y =</w:t>
-      </w:r>
-      <w:r>
-        <w:rPr>
-          <w:rStyle w:val="NormalTok"/>
-        </w:rPr>
-        <w:t xml:space="preserve"> count, </w:t>
-      </w:r>
-      <w:r>
-        <w:rPr>
-          <w:rFonts w:ascii="Calibri" w:hAnsi="Calibri"/>
-          <w:sz w:val="28"/>
-        </w:rPr>
-        <w:br/>
-      </w:r>
-      <w:r>
-        <w:rPr>
-          <w:rStyle w:val="NormalTok"/>
-        </w:rPr>
-        <w:t xml:space="preserve">                  </w:t>
-      </w:r>
-      <w:r>
-        <w:rPr>
-          <w:rStyle w:val="DataTypeTok"/>
-        </w:rPr>
-        <w:t>colour =</w:t>
-      </w:r>
-      <w:r>
-        <w:rPr>
-          <w:rStyle w:val="NormalTok"/>
-        </w:rPr>
-        <w:t xml:space="preserve"> mutant), </w:t>
-      </w:r>
-      <w:r>
-        <w:rPr>
-          <w:rStyle w:val="DataTypeTok"/>
-        </w:rPr>
-        <w:t>size =</w:t>
-      </w:r>
-      <w:r>
-        <w:rPr>
-          <w:rStyle w:val="NormalTok"/>
-        </w:rPr>
-        <w:t xml:space="preserve"> </w:t>
-      </w:r>
-      <w:r>
-        <w:rPr>
-          <w:rStyle w:val="DecValTok"/>
-        </w:rPr>
-        <w:t>2</w:t>
-      </w:r>
-      <w:r>
-        <w:rPr>
-          <w:rStyle w:val="NormalTok"/>
-        </w:rPr>
-        <w:t xml:space="preserve"> ) </w:t>
-      </w:r>
-      <w:r>
-        <w:rPr>
-          <w:rStyle w:val="OperatorTok"/>
-        </w:rPr>
-        <w:t>+</w:t>
-      </w:r>
-      <w:r>
-        <w:rPr>
-          <w:rStyle w:val="StringTok"/>
-        </w:rPr>
-        <w:t xml:space="preserve"> </w:t>
-      </w:r>
-      <w:r>
-        <w:rPr>
-          <w:rFonts w:ascii="Calibri" w:hAnsi="Calibri"/>
-          <w:sz w:val="28"/>
-        </w:rPr>
-        <w:br/>
-      </w:r>
-      <w:r>
-        <w:rPr>
-          <w:rStyle w:val="StringTok"/>
-        </w:rPr>
-        <w:t xml:space="preserve">  </w:t>
-      </w:r>
-      <w:r>
-        <w:rPr>
-          <w:rStyle w:val="KeywordTok"/>
-        </w:rPr>
-        <w:t>theme_minimal</w:t>
-      </w:r>
-      <w:r>
-        <w:rPr>
-          <w:rStyle w:val="NormalTok"/>
-        </w:rPr>
-        <w:t xml:space="preserve">() </w:t>
-      </w:r>
-      <w:r>
-        <w:rPr>
-          <w:rStyle w:val="OperatorTok"/>
-        </w:rPr>
-        <w:t>+</w:t>
-      </w:r>
-      <w:r>
-        <w:rPr>
-          <w:rFonts w:ascii="Calibri" w:hAnsi="Calibri"/>
-          <w:sz w:val="28"/>
-        </w:rPr>
-        <w:br/>
-      </w:r>
-      <w:r>
-        <w:rPr>
-          <w:rStyle w:val="StringTok"/>
-        </w:rPr>
-        <w:t xml:space="preserve">  </w:t>
-      </w:r>
-      <w:r>
-        <w:rPr>
-          <w:rStyle w:val="KeywordTok"/>
-        </w:rPr>
-        <w:t>scale_colour_manual</w:t>
-      </w:r>
-      <w:r>
-        <w:rPr>
-          <w:rStyle w:val="NormalTok"/>
-        </w:rPr>
-        <w:t>(</w:t>
-      </w:r>
-      <w:r>
-        <w:rPr>
-          <w:rStyle w:val="DataTypeTok"/>
-        </w:rPr>
-        <w:t>values =</w:t>
-      </w:r>
-      <w:r>
-        <w:rPr>
-          <w:rStyle w:val="NormalTok"/>
-        </w:rPr>
-        <w:t xml:space="preserve"> colour_palette) </w:t>
-      </w:r>
-      <w:r>
-        <w:rPr>
-          <w:rStyle w:val="OperatorTok"/>
-        </w:rPr>
-        <w:t>+</w:t>
-      </w:r>
-      <w:r>
-        <w:rPr>
-          <w:rFonts w:ascii="Calibri" w:hAnsi="Calibri"/>
-          <w:sz w:val="28"/>
-        </w:rPr>
-        <w:br/>
-      </w:r>
-      <w:r>
-        <w:rPr>
-          <w:rStyle w:val="StringTok"/>
-        </w:rPr>
-        <w:t xml:space="preserve">  </w:t>
-      </w:r>
-      <w:r>
-        <w:rPr>
-          <w:rStyle w:val="KeywordTok"/>
-        </w:rPr>
-        <w:t>theme</w:t>
-      </w:r>
-      <w:r>
-        <w:rPr>
-          <w:rStyle w:val="NormalTok"/>
-        </w:rPr>
-        <w:t>(</w:t>
-      </w:r>
-      <w:r>
-        <w:rPr>
-          <w:rStyle w:val="DataTypeTok"/>
-        </w:rPr>
-        <w:t>axis.text.x =</w:t>
-      </w:r>
-      <w:r>
-        <w:rPr>
-          <w:rStyle w:val="NormalTok"/>
-        </w:rPr>
-        <w:t xml:space="preserve"> </w:t>
-      </w:r>
-      <w:r>
-        <w:rPr>
-          <w:rStyle w:val="KeywordTok"/>
-        </w:rPr>
-        <w:t>element_text</w:t>
-      </w:r>
-      <w:r>
-        <w:rPr>
-          <w:rStyle w:val="NormalTok"/>
-        </w:rPr>
-        <w:t>(</w:t>
-      </w:r>
-      <w:r>
-        <w:rPr>
-          <w:rStyle w:val="DataTypeTok"/>
-        </w:rPr>
-        <w:t>angle =</w:t>
-      </w:r>
-      <w:r>
-        <w:rPr>
-          <w:rStyle w:val="NormalTok"/>
-        </w:rPr>
-        <w:t xml:space="preserve"> </w:t>
-      </w:r>
-      <w:r>
-        <w:rPr>
-          <w:rStyle w:val="DecValTok"/>
-        </w:rPr>
-        <w:t>90</w:t>
-      </w:r>
-      <w:r>
-        <w:rPr>
-          <w:rStyle w:val="NormalTok"/>
-        </w:rPr>
-        <w:t>))</w:t>
+          <w:rStyle w:val="StringTok"/>
+        </w:rPr>
+        <w:t>'mut'</w:t>
+      </w:r>
+      <w:r>
+        <w:rPr>
+          <w:rStyle w:val="NormalTok"/>
+        </w:rPr>
+        <w:t>)</w:t>
       </w:r>
     </w:p>
     <w:p>
@@ -6290,7 +4828,20 @@
           <w:rFonts w:ascii="Calibri" w:hAnsi="Calibri"/>
           <w:sz w:val="28"/>
         </w:rPr>
-        <w:t>We could also have the shape of the points represent the actual genotypes, in case we want to check whether the hets are similar to the wild types.</w:t>
+        <w:t xml:space="preserve">To produce a count plot we subset the </w:t>
+      </w:r>
+      <w:r>
+        <w:rPr>
+          <w:rStyle w:val="VerbatimChar"/>
+        </w:rPr>
+        <w:t>normalised_counts</w:t>
+      </w:r>
+      <w:r>
+        <w:rPr>
+          <w:rFonts w:ascii="Calibri" w:hAnsi="Calibri"/>
+          <w:sz w:val="28"/>
+        </w:rPr>
+        <w:t xml:space="preserve"> object to the counts for a single gene. Then we transform the data.frame so that every observation is in its own row for ggplot.</w:t>
       </w:r>
     </w:p>
     <w:p>
@@ -6303,53 +4854,457 @@
       </w:pPr>
       <w:r>
         <w:rPr>
+          <w:rStyle w:val="NormalTok"/>
+        </w:rPr>
+        <w:lastRenderedPageBreak/>
+        <w:t>normalised_counts &lt;-</w:t>
+      </w:r>
+      <w:r>
+        <w:rPr>
+          <w:rStyle w:val="StringTok"/>
+        </w:rPr>
+        <w:t xml:space="preserve"> </w:t>
+      </w:r>
+      <w:r>
+        <w:rPr>
+          <w:rFonts w:ascii="Calibri" w:hAnsi="Calibri"/>
+          <w:sz w:val="28"/>
+        </w:rPr>
+        <w:br/>
+      </w:r>
+      <w:r>
+        <w:rPr>
+          <w:rStyle w:val="StringTok"/>
+        </w:rPr>
+        <w:t xml:space="preserve">  </w:t>
+      </w:r>
+      <w:r>
+        <w:rPr>
+          <w:rStyle w:val="KeywordTok"/>
+        </w:rPr>
+        <w:t>select</w:t>
+      </w:r>
+      <w:r>
+        <w:rPr>
+          <w:rStyle w:val="NormalTok"/>
+        </w:rPr>
+        <w:t xml:space="preserve">(deseq_results, </w:t>
+      </w:r>
+      <w:r>
+        <w:rPr>
+          <w:rStyle w:val="StringTok"/>
+        </w:rPr>
+        <w:t>"GeneID"</w:t>
+      </w:r>
+      <w:r>
+        <w:rPr>
+          <w:rStyle w:val="NormalTok"/>
+        </w:rPr>
+        <w:t xml:space="preserve">, </w:t>
+      </w:r>
+      <w:r>
+        <w:rPr>
+          <w:rStyle w:val="KeywordTok"/>
+        </w:rPr>
+        <w:t>matches</w:t>
+      </w:r>
+      <w:r>
+        <w:rPr>
+          <w:rStyle w:val="NormalTok"/>
+        </w:rPr>
+        <w:t>(</w:t>
+      </w:r>
+      <w:r>
+        <w:rPr>
+          <w:rStyle w:val="StringTok"/>
+        </w:rPr>
+        <w:t>'uninf_5dpf_.*_normalised'</w:t>
+      </w:r>
+      <w:r>
+        <w:rPr>
+          <w:rStyle w:val="NormalTok"/>
+        </w:rPr>
+        <w:t xml:space="preserve">)) </w:t>
+      </w:r>
+      <w:r>
+        <w:rPr>
+          <w:rStyle w:val="OperatorTok"/>
+        </w:rPr>
+        <w:t>%&gt;%</w:t>
+      </w:r>
+      <w:r>
+        <w:rPr>
+          <w:rFonts w:ascii="Calibri" w:hAnsi="Calibri"/>
+          <w:sz w:val="28"/>
+        </w:rPr>
+        <w:br/>
+      </w:r>
+      <w:r>
+        <w:rPr>
+          <w:rStyle w:val="StringTok"/>
+        </w:rPr>
+        <w:t xml:space="preserve">  </w:t>
+      </w:r>
+      <w:r>
+        <w:rPr>
+          <w:rStyle w:val="KeywordTok"/>
+        </w:rPr>
+        <w:t>rename_all</w:t>
+      </w:r>
+      <w:r>
+        <w:rPr>
+          <w:rStyle w:val="NormalTok"/>
+        </w:rPr>
+        <w:t>(</w:t>
+      </w:r>
+      <w:r>
+        <w:rPr>
+          <w:rStyle w:val="KeywordTok"/>
+        </w:rPr>
+        <w:t>list</w:t>
+      </w:r>
+      <w:r>
+        <w:rPr>
+          <w:rStyle w:val="NormalTok"/>
+        </w:rPr>
+        <w:t>(</w:t>
+      </w:r>
+      <w:r>
+        <w:rPr>
+          <w:rStyle w:val="OperatorTok"/>
+        </w:rPr>
+        <w:t>~</w:t>
+      </w:r>
+      <w:r>
+        <w:rPr>
+          <w:rStyle w:val="StringTok"/>
+        </w:rPr>
+        <w:t xml:space="preserve"> </w:t>
+      </w:r>
+      <w:r>
+        <w:rPr>
+          <w:rStyle w:val="KeywordTok"/>
+        </w:rPr>
+        <w:t>str_replace</w:t>
+      </w:r>
+      <w:r>
+        <w:rPr>
+          <w:rStyle w:val="NormalTok"/>
+        </w:rPr>
+        <w:t xml:space="preserve">(., </w:t>
+      </w:r>
+      <w:r>
+        <w:rPr>
+          <w:rStyle w:val="StringTok"/>
+        </w:rPr>
+        <w:t>"_normalised_count"</w:t>
+      </w:r>
+      <w:r>
+        <w:rPr>
+          <w:rStyle w:val="NormalTok"/>
+        </w:rPr>
+        <w:t xml:space="preserve">, </w:t>
+      </w:r>
+      <w:r>
+        <w:rPr>
+          <w:rStyle w:val="StringTok"/>
+        </w:rPr>
+        <w:t>""</w:t>
+      </w:r>
+      <w:r>
+        <w:rPr>
+          <w:rStyle w:val="NormalTok"/>
+        </w:rPr>
+        <w:t>)))</w:t>
+      </w:r>
+      <w:r>
+        <w:rPr>
+          <w:rFonts w:ascii="Calibri" w:hAnsi="Calibri"/>
+          <w:sz w:val="28"/>
+        </w:rPr>
+        <w:br/>
+      </w:r>
+      <w:r>
+        <w:rPr>
+          <w:rFonts w:ascii="Calibri" w:hAnsi="Calibri"/>
+          <w:sz w:val="28"/>
+        </w:rPr>
+        <w:br/>
+      </w:r>
+      <w:r>
+        <w:rPr>
           <w:rStyle w:val="CommentTok"/>
         </w:rPr>
-        <w:t># plot with genotype as shape of points</w:t>
-      </w:r>
-      <w:r>
-        <w:rPr>
-          <w:rFonts w:ascii="Calibri" w:hAnsi="Calibri"/>
-          <w:sz w:val="28"/>
-        </w:rPr>
-        <w:br/>
-      </w:r>
-      <w:r>
-        <w:rPr>
-          <w:rStyle w:val="NormalTok"/>
-        </w:rPr>
-        <w:t>s</w:t>
-      </w:r>
-      <w:r>
-        <w:rPr>
-          <w:rStyle w:val="NormalTok"/>
-        </w:rPr>
-        <w:t>ample_count_plot_colour_shape &lt;-</w:t>
-      </w:r>
-      <w:r>
-        <w:rPr>
-          <w:rStyle w:val="StringTok"/>
-        </w:rPr>
-        <w:t xml:space="preserve"> </w:t>
-      </w:r>
-      <w:r>
-        <w:rPr>
-          <w:rFonts w:ascii="Calibri" w:hAnsi="Calibri"/>
-          <w:sz w:val="28"/>
-        </w:rPr>
-        <w:br/>
-      </w:r>
-      <w:r>
-        <w:rPr>
-          <w:rStyle w:val="StringTok"/>
-        </w:rPr>
-        <w:t xml:space="preserve">  </w:t>
-      </w:r>
-      <w:r>
-        <w:rPr>
-          <w:rStyle w:val="KeywordTok"/>
-        </w:rPr>
-        <w:t>ggplot</w:t>
+        <w:t># get a specific gene</w:t>
+      </w:r>
+      <w:r>
+        <w:rPr>
+          <w:rFonts w:ascii="Calibri" w:hAnsi="Calibri"/>
+          <w:sz w:val="28"/>
+        </w:rPr>
+        <w:br/>
+      </w:r>
+      <w:r>
+        <w:rPr>
+          <w:rStyle w:val="NormalTok"/>
+        </w:rPr>
+        <w:t>counts_for_gene &lt;-</w:t>
+      </w:r>
+      <w:r>
+        <w:rPr>
+          <w:rStyle w:val="StringTok"/>
+        </w:rPr>
+        <w:t xml:space="preserve"> </w:t>
+      </w:r>
+      <w:r>
+        <w:rPr>
+          <w:rStyle w:val="KeywordTok"/>
+        </w:rPr>
+        <w:t>filter</w:t>
+      </w:r>
+      <w:r>
+        <w:rPr>
+          <w:rStyle w:val="NormalTok"/>
+        </w:rPr>
+        <w:t xml:space="preserve">(normalised_counts, GeneID </w:t>
+      </w:r>
+      <w:r>
+        <w:rPr>
+          <w:rStyle w:val="OperatorTok"/>
+        </w:rPr>
+        <w:t>==</w:t>
+      </w:r>
+      <w:r>
+        <w:rPr>
+          <w:rStyle w:val="StringTok"/>
+        </w:rPr>
+        <w:t xml:space="preserve"> "ENSDARG00000055838"</w:t>
+      </w:r>
+      <w:r>
+        <w:rPr>
+          <w:rStyle w:val="NormalTok"/>
+        </w:rPr>
+        <w:t>)</w:t>
+      </w:r>
+    </w:p>
+    <w:p>
+      <w:pPr>
+        <w:pStyle w:val="SourceCode"/>
+        <w:rPr>
+          <w:rFonts w:ascii="Calibri" w:hAnsi="Calibri"/>
+          <w:sz w:val="28"/>
+        </w:rPr>
+      </w:pPr>
+      <w:r>
+        <w:rPr>
+          <w:rStyle w:val="CommentTok"/>
+        </w:rPr>
+        <w:t># transform from wide to long</w:t>
+      </w:r>
+      <w:r>
+        <w:rPr>
+          <w:rFonts w:ascii="Calibri" w:hAnsi="Calibri"/>
+          <w:sz w:val="28"/>
+        </w:rPr>
+        <w:br/>
+      </w:r>
+      <w:r>
+        <w:rPr>
+          <w:rStyle w:val="NormalTok"/>
+        </w:rPr>
+        <w:t>counts_for_gene &lt;-</w:t>
+      </w:r>
+      <w:r>
+        <w:rPr>
+          <w:rStyle w:val="StringTok"/>
+        </w:rPr>
+        <w:t xml:space="preserve"> </w:t>
+      </w:r>
+      <w:r>
+        <w:rPr>
+          <w:rStyle w:val="KeywordTok"/>
+        </w:rPr>
+        <w:t>pivot_longer</w:t>
+      </w:r>
+      <w:r>
+        <w:rPr>
+          <w:rStyle w:val="NormalTok"/>
+        </w:rPr>
+        <w:t xml:space="preserve">(counts_for_gene, </w:t>
+      </w:r>
+      <w:r>
+        <w:rPr>
+          <w:rStyle w:val="OperatorTok"/>
+        </w:rPr>
+        <w:t>-</w:t>
+      </w:r>
+      <w:r>
+        <w:rPr>
+          <w:rStyle w:val="NormalTok"/>
+        </w:rPr>
+        <w:t xml:space="preserve">GeneID, </w:t>
+      </w:r>
+      <w:r>
+        <w:rPr>
+          <w:rFonts w:ascii="Calibri" w:hAnsi="Calibri"/>
+          <w:sz w:val="28"/>
+        </w:rPr>
+        <w:br/>
+      </w:r>
+      <w:r>
+        <w:rPr>
+          <w:rStyle w:val="NormalTok"/>
+        </w:rPr>
+        <w:t xml:space="preserve">                                </w:t>
+      </w:r>
+      <w:r>
+        <w:rPr>
+          <w:rStyle w:val="DataTypeTok"/>
+        </w:rPr>
+        <w:t>names_to =</w:t>
+      </w:r>
+      <w:r>
+        <w:rPr>
+          <w:rStyle w:val="NormalTok"/>
+        </w:rPr>
+        <w:t xml:space="preserve"> </w:t>
+      </w:r>
+      <w:r>
+        <w:rPr>
+          <w:rStyle w:val="StringTok"/>
+        </w:rPr>
+        <w:t>'sample'</w:t>
+      </w:r>
+      <w:r>
+        <w:rPr>
+          <w:rStyle w:val="NormalTok"/>
+        </w:rPr>
+        <w:t xml:space="preserve">, </w:t>
+      </w:r>
+      <w:r>
+        <w:rPr>
+          <w:rStyle w:val="DataTypeTok"/>
+        </w:rPr>
+        <w:t>values_to =</w:t>
+      </w:r>
+      <w:r>
+        <w:rPr>
+          <w:rStyle w:val="NormalTok"/>
+        </w:rPr>
+        <w:t xml:space="preserve"> </w:t>
+      </w:r>
+      <w:r>
+        <w:rPr>
+          <w:rStyle w:val="StringTok"/>
+        </w:rPr>
+        <w:t>'count'</w:t>
+      </w:r>
+      <w:r>
+        <w:rPr>
+          <w:rStyle w:val="NormalTok"/>
+        </w:rPr>
+        <w:t>)</w:t>
+      </w:r>
+    </w:p>
+    <w:p>
+      <w:pPr>
+        <w:pStyle w:val="SourceCode"/>
+        <w:rPr>
+          <w:rFonts w:ascii="Calibri" w:hAnsi="Calibri"/>
+          <w:sz w:val="28"/>
+        </w:rPr>
+      </w:pPr>
+      <w:r>
+        <w:rPr>
+          <w:rStyle w:val="CommentTok"/>
+        </w:rPr>
+        <w:t># set levels of sample variable</w:t>
+      </w:r>
+      <w:r>
+        <w:rPr>
+          <w:rFonts w:ascii="Calibri" w:hAnsi="Calibri"/>
+          <w:sz w:val="28"/>
+        </w:rPr>
+        <w:br/>
+      </w:r>
+      <w:r>
+        <w:rPr>
+          <w:rStyle w:val="NormalTok"/>
+        </w:rPr>
+        <w:t>counts_for_gene</w:t>
+      </w:r>
+      <w:r>
+        <w:rPr>
+          <w:rStyle w:val="OperatorTok"/>
+        </w:rPr>
+        <w:t>$</w:t>
+      </w:r>
+      <w:r>
+        <w:rPr>
+          <w:rStyle w:val="NormalTok"/>
+        </w:rPr>
+        <w:t>sample &lt;-</w:t>
+      </w:r>
+      <w:r>
+        <w:rPr>
+          <w:rStyle w:val="StringTok"/>
+        </w:rPr>
+        <w:t xml:space="preserve"> </w:t>
+      </w:r>
+      <w:r>
+        <w:rPr>
+          <w:rStyle w:val="KeywordTok"/>
+        </w:rPr>
+        <w:t>factor</w:t>
+      </w:r>
+      <w:r>
+        <w:rPr>
+          <w:rStyle w:val="NormalTok"/>
+        </w:rPr>
+        <w:t>(counts_for_gene</w:t>
+      </w:r>
+      <w:r>
+        <w:rPr>
+          <w:rStyle w:val="OperatorTok"/>
+        </w:rPr>
+        <w:t>$</w:t>
+      </w:r>
+      <w:r>
+        <w:rPr>
+          <w:rStyle w:val="NormalTok"/>
+        </w:rPr>
+        <w:t>sample,</w:t>
+      </w:r>
+      <w:r>
+        <w:rPr>
+          <w:rFonts w:ascii="Calibri" w:hAnsi="Calibri"/>
+          <w:sz w:val="28"/>
+        </w:rPr>
+        <w:br/>
+      </w:r>
+      <w:r>
+        <w:rPr>
+          <w:rStyle w:val="NormalTok"/>
+        </w:rPr>
+        <w:t xml:space="preserve">                                 </w:t>
+      </w:r>
+      <w:r>
+        <w:rPr>
+          <w:rStyle w:val="DataTypeTok"/>
+        </w:rPr>
+        <w:t>levels =</w:t>
+      </w:r>
+      <w:r>
+        <w:rPr>
+          <w:rStyle w:val="NormalTok"/>
+        </w:rPr>
+        <w:t xml:space="preserve"> </w:t>
+      </w:r>
+      <w:r>
+        <w:rPr>
+          <w:rStyle w:val="KeywordTok"/>
+        </w:rPr>
+        <w:t>c</w:t>
       </w:r>
       <w:r>
         <w:rPr>
@@ -6359,321 +5314,27 @@
       </w:r>
       <w:r>
         <w:rPr>
-          <w:rStyle w:val="DataTypeTok"/>
-        </w:rPr>
-        <w:t>data =</w:t>
-      </w:r>
-      <w:r>
-        <w:rPr>
-          <w:rStyle w:val="NormalTok"/>
-        </w:rPr>
-        <w:t xml:space="preserve"> counts_plus_sample_info_uninf_5dpf) </w:t>
+          <w:rStyle w:val="KeywordTok"/>
+        </w:rPr>
+        <w:t>unique</w:t>
+      </w:r>
+      <w:r>
+        <w:rPr>
+          <w:rStyle w:val="NormalTok"/>
+        </w:rPr>
+        <w:t>(counts_for_gene</w:t>
       </w:r>
       <w:r>
         <w:rPr>
           <w:rStyle w:val="OperatorTok"/>
         </w:rPr>
-        <w:t>+</w:t>
-      </w:r>
-      <w:r>
-        <w:rPr>
-          <w:rFonts w:ascii="Calibri" w:hAnsi="Calibri"/>
-          <w:sz w:val="28"/>
-        </w:rPr>
-        <w:br/>
-      </w:r>
-      <w:r>
-        <w:rPr>
-          <w:rStyle w:val="StringTok"/>
-        </w:rPr>
-        <w:t xml:space="preserve">    </w:t>
-      </w:r>
-      <w:r>
-        <w:rPr>
-          <w:rStyle w:val="KeywordTok"/>
-        </w:rPr>
-        <w:t>geom_point</w:t>
-      </w:r>
-      <w:r>
-        <w:rPr>
-          <w:rStyle w:val="NormalTok"/>
-        </w:rPr>
-        <w:t xml:space="preserve">( </w:t>
-      </w:r>
-      <w:r>
-        <w:rPr>
-          <w:rStyle w:val="KeywordTok"/>
-        </w:rPr>
-        <w:t>aes</w:t>
-      </w:r>
-      <w:r>
-        <w:rPr>
-          <w:rStyle w:val="NormalTok"/>
-        </w:rPr>
-        <w:t>(</w:t>
-      </w:r>
-      <w:r>
-        <w:rPr>
-          <w:rStyle w:val="DataTypeTok"/>
-        </w:rPr>
-        <w:t>x =</w:t>
-      </w:r>
-      <w:r>
-        <w:rPr>
-          <w:rStyle w:val="NormalTok"/>
-        </w:rPr>
-        <w:t xml:space="preserve"> sample, </w:t>
-      </w:r>
-      <w:r>
-        <w:rPr>
-          <w:rStyle w:val="DataTypeTok"/>
-        </w:rPr>
-        <w:t>y =</w:t>
-      </w:r>
-      <w:r>
-        <w:rPr>
-          <w:rStyle w:val="NormalTok"/>
-        </w:rPr>
-        <w:t xml:space="preserve"> count, </w:t>
-      </w:r>
-      <w:r>
-        <w:rPr>
-          <w:rFonts w:ascii="Calibri" w:hAnsi="Calibri"/>
-          <w:sz w:val="28"/>
-        </w:rPr>
-        <w:br/>
-      </w:r>
-      <w:r>
-        <w:rPr>
-          <w:rStyle w:val="NormalTok"/>
-        </w:rPr>
-        <w:t xml:space="preserve">                    </w:t>
-      </w:r>
-      <w:r>
-        <w:rPr>
-          <w:rStyle w:val="DataTypeTok"/>
-        </w:rPr>
-        <w:t>shape =</w:t>
-      </w:r>
-      <w:r>
-        <w:rPr>
-          <w:rStyle w:val="NormalTok"/>
-        </w:rPr>
-        <w:t xml:space="preserve"> genotype, </w:t>
-      </w:r>
-      <w:r>
-        <w:rPr>
-          <w:rStyle w:val="DataTypeTok"/>
-        </w:rPr>
-        <w:t>colour =</w:t>
-      </w:r>
-      <w:r>
-        <w:rPr>
-          <w:rStyle w:val="NormalTok"/>
-        </w:rPr>
-        <w:t xml:space="preserve"> mutant),</w:t>
-      </w:r>
-      <w:r>
-        <w:rPr>
-          <w:rFonts w:ascii="Calibri" w:hAnsi="Calibri"/>
-          <w:sz w:val="28"/>
-        </w:rPr>
-        <w:br/>
-      </w:r>
-      <w:r>
-        <w:rPr>
-          <w:rStyle w:val="NormalTok"/>
-        </w:rPr>
-        <w:t xml:space="preserve">                </w:t>
-      </w:r>
-      <w:r>
-        <w:rPr>
-          <w:rStyle w:val="DataTypeTok"/>
-        </w:rPr>
-        <w:t>size =</w:t>
-      </w:r>
-      <w:r>
-        <w:rPr>
-          <w:rStyle w:val="NormalTok"/>
-        </w:rPr>
-        <w:t xml:space="preserve"> </w:t>
-      </w:r>
-      <w:r>
-        <w:rPr>
-          <w:rStyle w:val="DecValTok"/>
-        </w:rPr>
-        <w:t>2</w:t>
-      </w:r>
-      <w:r>
-        <w:rPr>
-          <w:rStyle w:val="NormalTok"/>
-        </w:rPr>
-        <w:t xml:space="preserve">) </w:t>
-      </w:r>
-      <w:r>
-        <w:rPr>
-          <w:rStyle w:val="OperatorTok"/>
-        </w:rPr>
-        <w:t>+</w:t>
-      </w:r>
-      <w:r>
-        <w:rPr>
-          <w:rStyle w:val="StringTok"/>
-        </w:rPr>
-        <w:t xml:space="preserve"> </w:t>
-      </w:r>
-      <w:r>
-        <w:rPr>
-          <w:rFonts w:ascii="Calibri" w:hAnsi="Calibri"/>
-          <w:sz w:val="28"/>
-        </w:rPr>
-        <w:br/>
-      </w:r>
-      <w:r>
-        <w:rPr>
-          <w:rStyle w:val="StringTok"/>
-        </w:rPr>
-        <w:t xml:space="preserve">    </w:t>
-      </w:r>
-      <w:r>
-        <w:rPr>
-          <w:rStyle w:val="KeywordTok"/>
-        </w:rPr>
-        <w:t>theme_minimal</w:t>
-      </w:r>
-      <w:r>
-        <w:rPr>
-          <w:rStyle w:val="NormalTok"/>
-        </w:rPr>
-        <w:t xml:space="preserve">() </w:t>
-      </w:r>
-      <w:r>
-        <w:rPr>
-          <w:rStyle w:val="OperatorTok"/>
-        </w:rPr>
-        <w:t>+</w:t>
-      </w:r>
-      <w:r>
-        <w:rPr>
-          <w:rFonts w:ascii="Calibri" w:hAnsi="Calibri"/>
-          <w:sz w:val="28"/>
-        </w:rPr>
-        <w:br/>
-      </w:r>
-      <w:r>
-        <w:rPr>
-          <w:rStyle w:val="StringTok"/>
-        </w:rPr>
-        <w:t xml:space="preserve">    </w:t>
-      </w:r>
-      <w:r>
-        <w:rPr>
-          <w:rStyle w:val="KeywordTok"/>
-        </w:rPr>
-        <w:t>scale_colour_</w:t>
-      </w:r>
-      <w:r>
-        <w:rPr>
-          <w:rStyle w:val="KeywordTok"/>
-        </w:rPr>
-        <w:t>manual</w:t>
-      </w:r>
-      <w:r>
-        <w:rPr>
-          <w:rStyle w:val="NormalTok"/>
-        </w:rPr>
-        <w:t>(</w:t>
-      </w:r>
-      <w:r>
-        <w:rPr>
-          <w:rStyle w:val="DataTypeTok"/>
-        </w:rPr>
-        <w:t>values =</w:t>
-      </w:r>
-      <w:r>
-        <w:rPr>
-          <w:rStyle w:val="NormalTok"/>
-        </w:rPr>
-        <w:t xml:space="preserve"> colour_palette) </w:t>
-      </w:r>
-      <w:r>
-        <w:rPr>
-          <w:rStyle w:val="OperatorTok"/>
-        </w:rPr>
-        <w:t>+</w:t>
-      </w:r>
-      <w:r>
-        <w:rPr>
-          <w:rFonts w:ascii="Calibri" w:hAnsi="Calibri"/>
-          <w:sz w:val="28"/>
-        </w:rPr>
-        <w:br/>
-      </w:r>
-      <w:r>
-        <w:rPr>
-          <w:rStyle w:val="StringTok"/>
-        </w:rPr>
-        <w:t xml:space="preserve">    </w:t>
-      </w:r>
-      <w:r>
-        <w:rPr>
-          <w:rStyle w:val="KeywordTok"/>
-        </w:rPr>
-        <w:t>theme</w:t>
-      </w:r>
-      <w:r>
-        <w:rPr>
-          <w:rStyle w:val="NormalTok"/>
-        </w:rPr>
-        <w:t>(</w:t>
-      </w:r>
-      <w:r>
-        <w:rPr>
-          <w:rStyle w:val="DataTypeTok"/>
-        </w:rPr>
-        <w:t>axis.text.x =</w:t>
-      </w:r>
-      <w:r>
-        <w:rPr>
-          <w:rStyle w:val="NormalTok"/>
-        </w:rPr>
-        <w:t xml:space="preserve"> </w:t>
-      </w:r>
-      <w:r>
-        <w:rPr>
-          <w:rStyle w:val="KeywordTok"/>
-        </w:rPr>
-        <w:t>element_text</w:t>
-      </w:r>
-      <w:r>
-        <w:rPr>
-          <w:rStyle w:val="NormalTok"/>
-        </w:rPr>
-        <w:t>(</w:t>
-      </w:r>
-      <w:r>
-        <w:rPr>
-          <w:rStyle w:val="DataTypeTok"/>
-        </w:rPr>
-        <w:t>angle =</w:t>
-      </w:r>
-      <w:r>
-        <w:rPr>
-          <w:rStyle w:val="NormalTok"/>
-        </w:rPr>
-        <w:t xml:space="preserve"> </w:t>
-      </w:r>
-      <w:r>
-        <w:rPr>
-          <w:rStyle w:val="DecValTok"/>
-        </w:rPr>
-        <w:t>90</w:t>
-      </w:r>
-      <w:r>
-        <w:rPr>
-          <w:rStyle w:val="NormalTok"/>
-        </w:rPr>
-        <w:t>))</w:t>
+        <w:t>$</w:t>
+      </w:r>
+      <w:r>
+        <w:rPr>
+          <w:rStyle w:val="NormalTok"/>
+        </w:rPr>
+        <w:t>sample)))</w:t>
       </w:r>
     </w:p>
     <w:p>
@@ -6689,7 +5350,20 @@
           <w:rFonts w:ascii="Calibri" w:hAnsi="Calibri"/>
           <w:sz w:val="28"/>
         </w:rPr>
-        <w:t>If we have a large number of samples a boxplot might be more appropriate.</w:t>
+        <w:t xml:space="preserve">To see what it looks like now, try </w:t>
+      </w:r>
+      <w:r>
+        <w:rPr>
+          <w:rStyle w:val="VerbatimChar"/>
+        </w:rPr>
+        <w:t>head(counts_for_gene)</w:t>
+      </w:r>
+      <w:r>
+        <w:rPr>
+          <w:rFonts w:ascii="Calibri" w:hAnsi="Calibri"/>
+          <w:sz w:val="28"/>
+        </w:rPr>
+        <w:t>. To see the counts for each individual sample we can plot sample on the x-axis and count on the y, like this:</w:t>
       </w:r>
     </w:p>
     <w:p>
@@ -6702,22 +5376,9 @@
       </w:pPr>
       <w:r>
         <w:rPr>
-          <w:rStyle w:val="CommentTok"/>
-        </w:rPr>
-        <w:t xml:space="preserve"># boxplot </w:t>
-      </w:r>
-      <w:r>
-        <w:rPr>
-          <w:rFonts w:ascii="Calibri" w:hAnsi="Calibri"/>
-          <w:sz w:val="28"/>
-        </w:rPr>
-        <w:br/>
-      </w:r>
-      <w:r>
-        <w:rPr>
-          <w:rStyle w:val="NormalTok"/>
-        </w:rPr>
-        <w:t>basic_boxplot &lt;-</w:t>
+          <w:rStyle w:val="NormalTok"/>
+        </w:rPr>
+        <w:t>basic_count_plot &lt;-</w:t>
       </w:r>
       <w:r>
         <w:rPr>
@@ -6747,7 +5408,7 @@
         <w:rPr>
           <w:rStyle w:val="NormalTok"/>
         </w:rPr>
-        <w:t xml:space="preserve"> counts_plus_sample_info_uninf_5dpf) </w:t>
+        <w:t xml:space="preserve"> counts_for_gene) </w:t>
       </w:r>
       <w:r>
         <w:rPr>
@@ -6772,7 +5433,7 @@
         <w:rPr>
           <w:rStyle w:val="KeywordTok"/>
         </w:rPr>
-        <w:t>geom_boxplot</w:t>
+        <w:t>geom_point</w:t>
       </w:r>
       <w:r>
         <w:rPr>
@@ -6802,7 +5463,7 @@
         <w:rPr>
           <w:rStyle w:val="NormalTok"/>
         </w:rPr>
-        <w:t xml:space="preserve"> mutant, </w:t>
+        <w:t xml:space="preserve"> sample, </w:t>
       </w:r>
       <w:r>
         <w:rPr>
@@ -6814,81 +5475,93 @@
         <w:rPr>
           <w:rStyle w:val="NormalTok"/>
         </w:rPr>
-        <w:t xml:space="preserve"> count, </w:t>
+        <w:t xml:space="preserve"> count) ) </w:t>
+      </w:r>
+      <w:r>
+        <w:rPr>
+          <w:rStyle w:val="OperatorTok"/>
+        </w:rPr>
+        <w:t>+</w:t>
+      </w:r>
+      <w:r>
+        <w:rPr>
+          <w:rStyle w:val="StringTok"/>
+        </w:rPr>
+        <w:t xml:space="preserve"> </w:t>
+      </w:r>
+      <w:r>
+        <w:rPr>
+          <w:rFonts w:ascii="Calibri" w:hAnsi="Calibri"/>
+          <w:sz w:val="28"/>
+        </w:rPr>
+        <w:br/>
+      </w:r>
+      <w:r>
+        <w:rPr>
+          <w:rStyle w:val="StringTok"/>
+        </w:rPr>
+        <w:t xml:space="preserve">  </w:t>
+      </w:r>
+      <w:r>
+        <w:rPr>
+          <w:rStyle w:val="KeywordTok"/>
+        </w:rPr>
+        <w:t>theme_minimal</w:t>
+      </w:r>
+      <w:r>
+        <w:rPr>
+          <w:rStyle w:val="NormalTok"/>
+        </w:rPr>
+        <w:t xml:space="preserve">() </w:t>
+      </w:r>
+      <w:r>
+        <w:rPr>
+          <w:rStyle w:val="OperatorTok"/>
+        </w:rPr>
+        <w:t>+</w:t>
+      </w:r>
+      <w:r>
+        <w:rPr>
+          <w:rFonts w:ascii="Calibri" w:hAnsi="Calibri"/>
+          <w:sz w:val="28"/>
+        </w:rPr>
+        <w:br/>
+      </w:r>
+      <w:r>
+        <w:rPr>
+          <w:rStyle w:val="StringTok"/>
+        </w:rPr>
+        <w:t xml:space="preserve">  </w:t>
+      </w:r>
+      <w:r>
+        <w:rPr>
+          <w:rStyle w:val="KeywordTok"/>
+        </w:rPr>
+        <w:t>theme</w:t>
+      </w:r>
+      <w:r>
+        <w:rPr>
+          <w:rStyle w:val="NormalTok"/>
+        </w:rPr>
+        <w:t>(</w:t>
       </w:r>
       <w:r>
         <w:rPr>
           <w:rStyle w:val="DataTypeTok"/>
         </w:rPr>
-        <w:t>fill =</w:t>
-      </w:r>
-      <w:r>
-        <w:rPr>
-          <w:rStyle w:val="NormalTok"/>
-        </w:rPr>
-        <w:t xml:space="preserve"> mutant)) </w:t>
-      </w:r>
-      <w:r>
-        <w:rPr>
-          <w:rStyle w:val="OperatorTok"/>
-        </w:rPr>
-        <w:t>+</w:t>
-      </w:r>
-      <w:r>
-        <w:rPr>
-          <w:rStyle w:val="StringTok"/>
-        </w:rPr>
-        <w:t xml:space="preserve"> </w:t>
-      </w:r>
-      <w:r>
-        <w:rPr>
-          <w:rFonts w:ascii="Calibri" w:hAnsi="Calibri"/>
-          <w:sz w:val="28"/>
-        </w:rPr>
-        <w:br/>
-      </w:r>
-      <w:r>
-        <w:rPr>
-          <w:rStyle w:val="StringTok"/>
-        </w:rPr>
-        <w:t xml:space="preserve">  </w:t>
-      </w:r>
-      <w:r>
-        <w:rPr>
-          <w:rStyle w:val="KeywordTok"/>
-        </w:rPr>
-        <w:t>theme_minimal</w:t>
-      </w:r>
-      <w:r>
-        <w:rPr>
-          <w:rStyle w:val="NormalTok"/>
-        </w:rPr>
-        <w:t xml:space="preserve">() </w:t>
-      </w:r>
-      <w:r>
-        <w:rPr>
-          <w:rStyle w:val="OperatorTok"/>
-        </w:rPr>
-        <w:t>+</w:t>
-      </w:r>
-      <w:r>
-        <w:rPr>
-          <w:rFonts w:ascii="Calibri" w:hAnsi="Calibri"/>
-          <w:sz w:val="28"/>
-        </w:rPr>
-        <w:br/>
-      </w:r>
-      <w:r>
-        <w:rPr>
-          <w:rStyle w:val="StringTok"/>
-        </w:rPr>
-        <w:t xml:space="preserve">  </w:t>
-      </w:r>
-      <w:r>
-        <w:rPr>
-          <w:rStyle w:val="KeywordTok"/>
-        </w:rPr>
-        <w:t>scale_fill_manual</w:t>
+        <w:t>axis.text.x =</w:t>
+      </w:r>
+      <w:r>
+        <w:rPr>
+          <w:rStyle w:val="NormalTok"/>
+        </w:rPr>
+        <w:t xml:space="preserve"> </w:t>
+      </w:r>
+      <w:r>
+        <w:rPr>
+          <w:rStyle w:val="KeywordTok"/>
+        </w:rPr>
+        <w:t>element_text</w:t>
       </w:r>
       <w:r>
         <w:rPr>
@@ -6900,13 +5573,25 @@
         <w:rPr>
           <w:rStyle w:val="DataTypeTok"/>
         </w:rPr>
-        <w:t>values =</w:t>
-      </w:r>
-      <w:r>
-        <w:rPr>
-          <w:rStyle w:val="NormalTok"/>
-        </w:rPr>
-        <w:t xml:space="preserve"> colour_palette)</w:t>
+        <w:t>angle =</w:t>
+      </w:r>
+      <w:r>
+        <w:rPr>
+          <w:rStyle w:val="NormalTok"/>
+        </w:rPr>
+        <w:t xml:space="preserve"> </w:t>
+      </w:r>
+      <w:r>
+        <w:rPr>
+          <w:rStyle w:val="DecValTok"/>
+        </w:rPr>
+        <w:t>90</w:t>
+      </w:r>
+      <w:r>
+        <w:rPr>
+          <w:rStyle w:val="NormalTok"/>
+        </w:rPr>
+        <w:t>))</w:t>
       </w:r>
     </w:p>
     <w:p>
@@ -6922,15 +5607,1161 @@
           <w:rFonts w:ascii="Calibri" w:hAnsi="Calibri"/>
           <w:sz w:val="28"/>
         </w:rPr>
-        <w:t>Or we could plot the points grouped by mutant status rather than by sample.</w:t>
+        <w:t xml:space="preserve">We can customise the plot to make it look nicer by using the information in the </w:t>
+      </w:r>
+      <w:r>
+        <w:rPr>
+          <w:rStyle w:val="VerbatimChar"/>
+        </w:rPr>
+        <w:t>sample_info_uninf_5dpf</w:t>
+      </w:r>
+      <w:r>
+        <w:rPr>
+          <w:rFonts w:ascii="Calibri" w:hAnsi="Calibri"/>
+          <w:sz w:val="28"/>
+        </w:rPr>
+        <w:t xml:space="preserve"> object.</w:t>
       </w:r>
     </w:p>
     <w:p>
       <w:pPr>
         <w:pStyle w:val="BodyText"/>
       </w:pPr>
+      <w:bookmarkStart w:id="3" w:name="_GoBack"/>
       <w:r>
         <w:br w:type="page"/>
+      </w:r>
+    </w:p>
+    <w:bookmarkEnd w:id="3"/>
+    <w:p>
+      <w:pPr>
+        <w:pStyle w:val="SourceCode"/>
+        <w:rPr>
+          <w:rFonts w:ascii="Calibri" w:hAnsi="Calibri"/>
+          <w:sz w:val="28"/>
+        </w:rPr>
+      </w:pPr>
+      <w:r>
+        <w:rPr>
+          <w:rStyle w:val="CommentTok"/>
+        </w:rPr>
+        <w:lastRenderedPageBreak/>
+        <w:t># join counts to sample data</w:t>
+      </w:r>
+      <w:r>
+        <w:rPr>
+          <w:rFonts w:ascii="Calibri" w:hAnsi="Calibri"/>
+          <w:sz w:val="28"/>
+        </w:rPr>
+        <w:br/>
+      </w:r>
+      <w:r>
+        <w:rPr>
+          <w:rStyle w:val="NormalTok"/>
+        </w:rPr>
+        <w:t>counts_plus_sample_info_uninf_5dpf &lt;-</w:t>
+      </w:r>
+      <w:r>
+        <w:rPr>
+          <w:rStyle w:val="StringTok"/>
+        </w:rPr>
+        <w:t xml:space="preserve"> </w:t>
+      </w:r>
+      <w:r>
+        <w:rPr>
+          <w:rStyle w:val="KeywordTok"/>
+        </w:rPr>
+        <w:t>merge</w:t>
+      </w:r>
+      <w:r>
+        <w:rPr>
+          <w:rStyle w:val="NormalTok"/>
+        </w:rPr>
+        <w:t>(sample_info_uninf_5dpf, counts_for_gene)</w:t>
+      </w:r>
+      <w:r>
+        <w:rPr>
+          <w:rFonts w:ascii="Calibri" w:hAnsi="Calibri"/>
+          <w:sz w:val="28"/>
+        </w:rPr>
+        <w:br/>
+      </w:r>
+      <w:r>
+        <w:rPr>
+          <w:rFonts w:ascii="Calibri" w:hAnsi="Calibri"/>
+          <w:sz w:val="28"/>
+        </w:rPr>
+        <w:br/>
+      </w:r>
+      <w:r>
+        <w:rPr>
+          <w:rStyle w:val="CommentTok"/>
+        </w:rPr>
+        <w:t># set up a colour-blind friendly colour palette</w:t>
+      </w:r>
+      <w:r>
+        <w:rPr>
+          <w:rFonts w:ascii="Calibri" w:hAnsi="Calibri"/>
+          <w:sz w:val="28"/>
+        </w:rPr>
+        <w:br/>
+      </w:r>
+      <w:r>
+        <w:rPr>
+          <w:rStyle w:val="NormalTok"/>
+        </w:rPr>
+        <w:t>colour_blind_palette &lt;-</w:t>
+      </w:r>
+      <w:r>
+        <w:rPr>
+          <w:rStyle w:val="StringTok"/>
+        </w:rPr>
+        <w:t xml:space="preserve"> </w:t>
+      </w:r>
+      <w:r>
+        <w:rPr>
+          <w:rFonts w:ascii="Calibri" w:hAnsi="Calibri"/>
+          <w:sz w:val="28"/>
+        </w:rPr>
+        <w:br/>
+      </w:r>
+      <w:r>
+        <w:rPr>
+          <w:rStyle w:val="StringTok"/>
+        </w:rPr>
+        <w:t xml:space="preserve">  </w:t>
+      </w:r>
+      <w:r>
+        <w:rPr>
+          <w:rStyle w:val="KeywordTok"/>
+        </w:rPr>
+        <w:t>c</w:t>
+      </w:r>
+      <w:r>
+        <w:rPr>
+          <w:rStyle w:val="NormalTok"/>
+        </w:rPr>
+        <w:t xml:space="preserve">( </w:t>
+      </w:r>
+      <w:r>
+        <w:rPr>
+          <w:rStyle w:val="StringTok"/>
+        </w:rPr>
+        <w:t>'blue'</w:t>
+      </w:r>
+      <w:r>
+        <w:rPr>
+          <w:rStyle w:val="NormalTok"/>
+        </w:rPr>
+        <w:t xml:space="preserve"> =</w:t>
+      </w:r>
+      <w:r>
+        <w:rPr>
+          <w:rStyle w:val="StringTok"/>
+        </w:rPr>
+        <w:t xml:space="preserve"> </w:t>
+      </w:r>
+      <w:r>
+        <w:rPr>
+          <w:rStyle w:val="KeywordTok"/>
+        </w:rPr>
+        <w:t>rgb</w:t>
+      </w:r>
+      <w:r>
+        <w:rPr>
+          <w:rStyle w:val="NormalTok"/>
+        </w:rPr>
+        <w:t>(</w:t>
+      </w:r>
+      <w:r>
+        <w:rPr>
+          <w:rStyle w:val="DecValTok"/>
+        </w:rPr>
+        <w:t>0</w:t>
+      </w:r>
+      <w:r>
+        <w:rPr>
+          <w:rStyle w:val="NormalTok"/>
+        </w:rPr>
+        <w:t>,</w:t>
+      </w:r>
+      <w:r>
+        <w:rPr>
+          <w:rStyle w:val="FloatTok"/>
+        </w:rPr>
+        <w:t>0.45</w:t>
+      </w:r>
+      <w:r>
+        <w:rPr>
+          <w:rStyle w:val="NormalTok"/>
+        </w:rPr>
+        <w:t>,</w:t>
+      </w:r>
+      <w:r>
+        <w:rPr>
+          <w:rStyle w:val="FloatTok"/>
+        </w:rPr>
+        <w:t>0.7</w:t>
+      </w:r>
+      <w:r>
+        <w:rPr>
+          <w:rStyle w:val="NormalTok"/>
+        </w:rPr>
+        <w:t>),</w:t>
+      </w:r>
+      <w:r>
+        <w:rPr>
+          <w:rFonts w:ascii="Calibri" w:hAnsi="Calibri"/>
+          <w:sz w:val="28"/>
+        </w:rPr>
+        <w:br/>
+      </w:r>
+      <w:r>
+        <w:rPr>
+          <w:rStyle w:val="NormalTok"/>
+        </w:rPr>
+        <w:t xml:space="preserve">     </w:t>
+      </w:r>
+      <w:r>
+        <w:rPr>
+          <w:rStyle w:val="StringTok"/>
+        </w:rPr>
+        <w:t>'vermillion'</w:t>
+      </w:r>
+      <w:r>
+        <w:rPr>
+          <w:rStyle w:val="NormalTok"/>
+        </w:rPr>
+        <w:t xml:space="preserve"> =</w:t>
+      </w:r>
+      <w:r>
+        <w:rPr>
+          <w:rStyle w:val="StringTok"/>
+        </w:rPr>
+        <w:t xml:space="preserve"> </w:t>
+      </w:r>
+      <w:r>
+        <w:rPr>
+          <w:rStyle w:val="KeywordTok"/>
+        </w:rPr>
+        <w:t>rgb</w:t>
+      </w:r>
+      <w:r>
+        <w:rPr>
+          <w:rStyle w:val="NormalTok"/>
+        </w:rPr>
+        <w:t>(</w:t>
+      </w:r>
+      <w:r>
+        <w:rPr>
+          <w:rStyle w:val="FloatTok"/>
+        </w:rPr>
+        <w:t>0.8</w:t>
+      </w:r>
+      <w:r>
+        <w:rPr>
+          <w:rStyle w:val="NormalTok"/>
+        </w:rPr>
+        <w:t xml:space="preserve">, </w:t>
+      </w:r>
+      <w:r>
+        <w:rPr>
+          <w:rStyle w:val="FloatTok"/>
+        </w:rPr>
+        <w:t>0.4</w:t>
+      </w:r>
+      <w:r>
+        <w:rPr>
+          <w:rStyle w:val="NormalTok"/>
+        </w:rPr>
+        <w:t xml:space="preserve">, </w:t>
+      </w:r>
+      <w:r>
+        <w:rPr>
+          <w:rStyle w:val="DecValTok"/>
+        </w:rPr>
+        <w:t>0</w:t>
+      </w:r>
+      <w:r>
+        <w:rPr>
+          <w:rStyle w:val="NormalTok"/>
+        </w:rPr>
+        <w:t>),</w:t>
+      </w:r>
+      <w:r>
+        <w:rPr>
+          <w:rFonts w:ascii="Calibri" w:hAnsi="Calibri"/>
+          <w:sz w:val="28"/>
+        </w:rPr>
+        <w:br/>
+      </w:r>
+      <w:r>
+        <w:rPr>
+          <w:rStyle w:val="NormalTok"/>
+        </w:rPr>
+        <w:t xml:space="preserve">     </w:t>
+      </w:r>
+      <w:r>
+        <w:rPr>
+          <w:rStyle w:val="StringTok"/>
+        </w:rPr>
+        <w:t>'blue_green'</w:t>
+      </w:r>
+      <w:r>
+        <w:rPr>
+          <w:rStyle w:val="NormalTok"/>
+        </w:rPr>
+        <w:t xml:space="preserve"> =</w:t>
+      </w:r>
+      <w:r>
+        <w:rPr>
+          <w:rStyle w:val="StringTok"/>
+        </w:rPr>
+        <w:t xml:space="preserve"> </w:t>
+      </w:r>
+      <w:r>
+        <w:rPr>
+          <w:rStyle w:val="KeywordTok"/>
+        </w:rPr>
+        <w:t>rgb</w:t>
+      </w:r>
+      <w:r>
+        <w:rPr>
+          <w:rStyle w:val="NormalTok"/>
+        </w:rPr>
+        <w:t>(</w:t>
+      </w:r>
+      <w:r>
+        <w:rPr>
+          <w:rStyle w:val="DecValTok"/>
+        </w:rPr>
+        <w:t>0</w:t>
+      </w:r>
+      <w:r>
+        <w:rPr>
+          <w:rStyle w:val="NormalTok"/>
+        </w:rPr>
+        <w:t xml:space="preserve">, </w:t>
+      </w:r>
+      <w:r>
+        <w:rPr>
+          <w:rStyle w:val="FloatTok"/>
+        </w:rPr>
+        <w:t>0.6</w:t>
+      </w:r>
+      <w:r>
+        <w:rPr>
+          <w:rStyle w:val="NormalTok"/>
+        </w:rPr>
+        <w:t xml:space="preserve">, </w:t>
+      </w:r>
+      <w:r>
+        <w:rPr>
+          <w:rStyle w:val="FloatTok"/>
+        </w:rPr>
+        <w:t>0.5</w:t>
+      </w:r>
+      <w:r>
+        <w:rPr>
+          <w:rStyle w:val="NormalTok"/>
+        </w:rPr>
+        <w:t>),</w:t>
+      </w:r>
+      <w:r>
+        <w:rPr>
+          <w:rFonts w:ascii="Calibri" w:hAnsi="Calibri"/>
+          <w:sz w:val="28"/>
+        </w:rPr>
+        <w:br/>
+      </w:r>
+      <w:r>
+        <w:rPr>
+          <w:rStyle w:val="NormalTok"/>
+        </w:rPr>
+        <w:t xml:space="preserve">     </w:t>
+      </w:r>
+      <w:r>
+        <w:rPr>
+          <w:rStyle w:val="StringTok"/>
+        </w:rPr>
+        <w:t>'yellow'</w:t>
+      </w:r>
+      <w:r>
+        <w:rPr>
+          <w:rStyle w:val="NormalTok"/>
+        </w:rPr>
+        <w:t xml:space="preserve"> =</w:t>
+      </w:r>
+      <w:r>
+        <w:rPr>
+          <w:rStyle w:val="StringTok"/>
+        </w:rPr>
+        <w:t xml:space="preserve"> </w:t>
+      </w:r>
+      <w:r>
+        <w:rPr>
+          <w:rStyle w:val="KeywordTok"/>
+        </w:rPr>
+        <w:t>rgb</w:t>
+      </w:r>
+      <w:r>
+        <w:rPr>
+          <w:rStyle w:val="NormalTok"/>
+        </w:rPr>
+        <w:t>(</w:t>
+      </w:r>
+      <w:r>
+        <w:rPr>
+          <w:rStyle w:val="FloatTok"/>
+        </w:rPr>
+        <w:t>0.95</w:t>
+      </w:r>
+      <w:r>
+        <w:rPr>
+          <w:rStyle w:val="NormalTok"/>
+        </w:rPr>
+        <w:t xml:space="preserve">, </w:t>
+      </w:r>
+      <w:r>
+        <w:rPr>
+          <w:rStyle w:val="FloatTok"/>
+        </w:rPr>
+        <w:t>0.9</w:t>
+      </w:r>
+      <w:r>
+        <w:rPr>
+          <w:rStyle w:val="NormalTok"/>
+        </w:rPr>
+        <w:t xml:space="preserve">, </w:t>
+      </w:r>
+      <w:r>
+        <w:rPr>
+          <w:rStyle w:val="FloatTok"/>
+        </w:rPr>
+        <w:t>0.25</w:t>
+      </w:r>
+      <w:r>
+        <w:rPr>
+          <w:rStyle w:val="NormalTok"/>
+        </w:rPr>
+        <w:t>),</w:t>
+      </w:r>
+      <w:r>
+        <w:rPr>
+          <w:rFonts w:ascii="Calibri" w:hAnsi="Calibri"/>
+          <w:sz w:val="28"/>
+        </w:rPr>
+        <w:br/>
+      </w:r>
+      <w:r>
+        <w:rPr>
+          <w:rStyle w:val="NormalTok"/>
+        </w:rPr>
+        <w:t xml:space="preserve">     </w:t>
+      </w:r>
+      <w:r>
+        <w:rPr>
+          <w:rStyle w:val="StringTok"/>
+        </w:rPr>
+        <w:t>'sky_blue'</w:t>
+      </w:r>
+      <w:r>
+        <w:rPr>
+          <w:rStyle w:val="NormalTok"/>
+        </w:rPr>
+        <w:t xml:space="preserve"> =</w:t>
+      </w:r>
+      <w:r>
+        <w:rPr>
+          <w:rStyle w:val="StringTok"/>
+        </w:rPr>
+        <w:t xml:space="preserve"> </w:t>
+      </w:r>
+      <w:r>
+        <w:rPr>
+          <w:rStyle w:val="KeywordTok"/>
+        </w:rPr>
+        <w:t>rgb</w:t>
+      </w:r>
+      <w:r>
+        <w:rPr>
+          <w:rStyle w:val="NormalTok"/>
+        </w:rPr>
+        <w:t>(</w:t>
+      </w:r>
+      <w:r>
+        <w:rPr>
+          <w:rStyle w:val="FloatTok"/>
+        </w:rPr>
+        <w:t>0.35</w:t>
+      </w:r>
+      <w:r>
+        <w:rPr>
+          <w:rStyle w:val="NormalTok"/>
+        </w:rPr>
+        <w:t xml:space="preserve">, </w:t>
+      </w:r>
+      <w:r>
+        <w:rPr>
+          <w:rStyle w:val="FloatTok"/>
+        </w:rPr>
+        <w:t>0.7</w:t>
+      </w:r>
+      <w:r>
+        <w:rPr>
+          <w:rStyle w:val="NormalTok"/>
+        </w:rPr>
+        <w:t xml:space="preserve">, </w:t>
+      </w:r>
+      <w:r>
+        <w:rPr>
+          <w:rStyle w:val="FloatTok"/>
+        </w:rPr>
+        <w:t>0.9</w:t>
+      </w:r>
+      <w:r>
+        <w:rPr>
+          <w:rStyle w:val="NormalTok"/>
+        </w:rPr>
+        <w:t>),</w:t>
+      </w:r>
+      <w:r>
+        <w:rPr>
+          <w:rFonts w:ascii="Calibri" w:hAnsi="Calibri"/>
+          <w:sz w:val="28"/>
+        </w:rPr>
+        <w:br/>
+      </w:r>
+      <w:r>
+        <w:rPr>
+          <w:rStyle w:val="NormalTok"/>
+        </w:rPr>
+        <w:t xml:space="preserve">     </w:t>
+      </w:r>
+      <w:r>
+        <w:rPr>
+          <w:rStyle w:val="StringTok"/>
+        </w:rPr>
+        <w:t>'orange'</w:t>
+      </w:r>
+      <w:r>
+        <w:rPr>
+          <w:rStyle w:val="NormalTok"/>
+        </w:rPr>
+        <w:t xml:space="preserve"> =</w:t>
+      </w:r>
+      <w:r>
+        <w:rPr>
+          <w:rStyle w:val="StringTok"/>
+        </w:rPr>
+        <w:t xml:space="preserve"> </w:t>
+      </w:r>
+      <w:r>
+        <w:rPr>
+          <w:rStyle w:val="KeywordTok"/>
+        </w:rPr>
+        <w:t>rgb</w:t>
+      </w:r>
+      <w:r>
+        <w:rPr>
+          <w:rStyle w:val="NormalTok"/>
+        </w:rPr>
+        <w:t>(</w:t>
+      </w:r>
+      <w:r>
+        <w:rPr>
+          <w:rStyle w:val="FloatTok"/>
+        </w:rPr>
+        <w:t>0.9</w:t>
+      </w:r>
+      <w:r>
+        <w:rPr>
+          <w:rStyle w:val="NormalTok"/>
+        </w:rPr>
+        <w:t xml:space="preserve">, </w:t>
+      </w:r>
+      <w:r>
+        <w:rPr>
+          <w:rStyle w:val="FloatTok"/>
+        </w:rPr>
+        <w:t>0.6</w:t>
+      </w:r>
+      <w:r>
+        <w:rPr>
+          <w:rStyle w:val="NormalTok"/>
+        </w:rPr>
+        <w:t xml:space="preserve">, </w:t>
+      </w:r>
+      <w:r>
+        <w:rPr>
+          <w:rStyle w:val="DecValTok"/>
+        </w:rPr>
+        <w:t>0</w:t>
+      </w:r>
+      <w:r>
+        <w:rPr>
+          <w:rStyle w:val="NormalTok"/>
+        </w:rPr>
+        <w:t>),</w:t>
+      </w:r>
+      <w:r>
+        <w:rPr>
+          <w:rFonts w:ascii="Calibri" w:hAnsi="Calibri"/>
+          <w:sz w:val="28"/>
+        </w:rPr>
+        <w:br/>
+      </w:r>
+      <w:r>
+        <w:rPr>
+          <w:rStyle w:val="NormalTok"/>
+        </w:rPr>
+        <w:t xml:space="preserve">     </w:t>
+      </w:r>
+      <w:r>
+        <w:rPr>
+          <w:rStyle w:val="StringTok"/>
+        </w:rPr>
+        <w:t>'purple'</w:t>
+      </w:r>
+      <w:r>
+        <w:rPr>
+          <w:rStyle w:val="NormalTok"/>
+        </w:rPr>
+        <w:t xml:space="preserve"> =</w:t>
+      </w:r>
+      <w:r>
+        <w:rPr>
+          <w:rStyle w:val="StringTok"/>
+        </w:rPr>
+        <w:t xml:space="preserve"> </w:t>
+      </w:r>
+      <w:r>
+        <w:rPr>
+          <w:rStyle w:val="KeywordTok"/>
+        </w:rPr>
+        <w:t>rgb</w:t>
+      </w:r>
+      <w:r>
+        <w:rPr>
+          <w:rStyle w:val="NormalTok"/>
+        </w:rPr>
+        <w:t>(</w:t>
+      </w:r>
+      <w:r>
+        <w:rPr>
+          <w:rStyle w:val="FloatTok"/>
+        </w:rPr>
+        <w:t>0.8</w:t>
+      </w:r>
+      <w:r>
+        <w:rPr>
+          <w:rStyle w:val="NormalTok"/>
+        </w:rPr>
+        <w:t xml:space="preserve">, </w:t>
+      </w:r>
+      <w:r>
+        <w:rPr>
+          <w:rStyle w:val="FloatTok"/>
+        </w:rPr>
+        <w:t>0.6</w:t>
+      </w:r>
+      <w:r>
+        <w:rPr>
+          <w:rStyle w:val="NormalTok"/>
+        </w:rPr>
+        <w:t xml:space="preserve">, </w:t>
+      </w:r>
+      <w:r>
+        <w:rPr>
+          <w:rStyle w:val="FloatTok"/>
+        </w:rPr>
+        <w:t>0.7</w:t>
+      </w:r>
+      <w:r>
+        <w:rPr>
+          <w:rStyle w:val="NormalTok"/>
+        </w:rPr>
+        <w:t>),</w:t>
+      </w:r>
+      <w:r>
+        <w:rPr>
+          <w:rFonts w:ascii="Calibri" w:hAnsi="Calibri"/>
+          <w:sz w:val="28"/>
+        </w:rPr>
+        <w:br/>
+      </w:r>
+      <w:r>
+        <w:rPr>
+          <w:rStyle w:val="NormalTok"/>
+        </w:rPr>
+        <w:t xml:space="preserve">     </w:t>
+      </w:r>
+      <w:r>
+        <w:rPr>
+          <w:rStyle w:val="StringTok"/>
+        </w:rPr>
+        <w:t>'black'</w:t>
+      </w:r>
+      <w:r>
+        <w:rPr>
+          <w:rStyle w:val="NormalTok"/>
+        </w:rPr>
+        <w:t xml:space="preserve"> =</w:t>
+      </w:r>
+      <w:r>
+        <w:rPr>
+          <w:rStyle w:val="StringTok"/>
+        </w:rPr>
+        <w:t xml:space="preserve"> </w:t>
+      </w:r>
+      <w:r>
+        <w:rPr>
+          <w:rStyle w:val="KeywordTok"/>
+        </w:rPr>
+        <w:t>rgb</w:t>
+      </w:r>
+      <w:r>
+        <w:rPr>
+          <w:rStyle w:val="NormalTok"/>
+        </w:rPr>
+        <w:t>(</w:t>
+      </w:r>
+      <w:r>
+        <w:rPr>
+          <w:rStyle w:val="DecValTok"/>
+        </w:rPr>
+        <w:t>0</w:t>
+      </w:r>
+      <w:r>
+        <w:rPr>
+          <w:rStyle w:val="NormalTok"/>
+        </w:rPr>
+        <w:t xml:space="preserve">, </w:t>
+      </w:r>
+      <w:r>
+        <w:rPr>
+          <w:rStyle w:val="DecValTok"/>
+        </w:rPr>
+        <w:t>0</w:t>
+      </w:r>
+      <w:r>
+        <w:rPr>
+          <w:rStyle w:val="NormalTok"/>
+        </w:rPr>
+        <w:t xml:space="preserve">, </w:t>
+      </w:r>
+      <w:r>
+        <w:rPr>
+          <w:rStyle w:val="DecValTok"/>
+        </w:rPr>
+        <w:t>0</w:t>
+      </w:r>
+      <w:r>
+        <w:rPr>
+          <w:rStyle w:val="NormalTok"/>
+        </w:rPr>
+        <w:t>) )</w:t>
+      </w:r>
+      <w:r>
+        <w:rPr>
+          <w:rFonts w:ascii="Calibri" w:hAnsi="Calibri"/>
+          <w:sz w:val="28"/>
+        </w:rPr>
+        <w:br/>
+      </w:r>
+      <w:r>
+        <w:rPr>
+          <w:rStyle w:val="NormalTok"/>
+        </w:rPr>
+        <w:t>colour_palette &lt;-</w:t>
+      </w:r>
+      <w:r>
+        <w:rPr>
+          <w:rStyle w:val="StringTok"/>
+        </w:rPr>
+        <w:t xml:space="preserve"> </w:t>
+      </w:r>
+      <w:r>
+        <w:rPr>
+          <w:rStyle w:val="KeywordTok"/>
+        </w:rPr>
+        <w:t>unname</w:t>
+      </w:r>
+      <w:r>
+        <w:rPr>
+          <w:rStyle w:val="NormalTok"/>
+        </w:rPr>
+        <w:t>(colour_blind_palette)</w:t>
+      </w:r>
+      <w:r>
+        <w:rPr>
+          <w:rFonts w:ascii="Calibri" w:hAnsi="Calibri"/>
+          <w:sz w:val="28"/>
+        </w:rPr>
+        <w:br/>
+      </w:r>
+      <w:r>
+        <w:rPr>
+          <w:rFonts w:ascii="Calibri" w:hAnsi="Calibri"/>
+          <w:sz w:val="28"/>
+        </w:rPr>
+        <w:br/>
+      </w:r>
+      <w:r>
+        <w:rPr>
+          <w:rStyle w:val="CommentTok"/>
+        </w:rPr>
+        <w:t># plot as points in different colours</w:t>
+      </w:r>
+      <w:r>
+        <w:rPr>
+          <w:rFonts w:ascii="Calibri" w:hAnsi="Calibri"/>
+          <w:sz w:val="28"/>
+        </w:rPr>
+        <w:br/>
+      </w:r>
+      <w:r>
+        <w:rPr>
+          <w:rStyle w:val="NormalTok"/>
+        </w:rPr>
+        <w:t>sample_count_plot_coloured &lt;-</w:t>
+      </w:r>
+      <w:r>
+        <w:rPr>
+          <w:rStyle w:val="StringTok"/>
+        </w:rPr>
+        <w:t xml:space="preserve"> </w:t>
+      </w:r>
+      <w:r>
+        <w:rPr>
+          <w:rStyle w:val="KeywordTok"/>
+        </w:rPr>
+        <w:t>ggplot</w:t>
+      </w:r>
+      <w:r>
+        <w:rPr>
+          <w:rStyle w:val="NormalTok"/>
+        </w:rPr>
+        <w:t>(</w:t>
+      </w:r>
+      <w:r>
+        <w:rPr>
+          <w:rStyle w:val="DataTypeTok"/>
+        </w:rPr>
+        <w:t>data =</w:t>
+      </w:r>
+      <w:r>
+        <w:rPr>
+          <w:rStyle w:val="NormalTok"/>
+        </w:rPr>
+        <w:t xml:space="preserve"> counts_plus_sample_info_uninf_5dpf) </w:t>
+      </w:r>
+      <w:r>
+        <w:rPr>
+          <w:rStyle w:val="OperatorTok"/>
+        </w:rPr>
+        <w:t>+</w:t>
+      </w:r>
+      <w:r>
+        <w:rPr>
+          <w:rFonts w:ascii="Calibri" w:hAnsi="Calibri"/>
+          <w:sz w:val="28"/>
+        </w:rPr>
+        <w:br/>
+      </w:r>
+      <w:r>
+        <w:rPr>
+          <w:rStyle w:val="StringTok"/>
+        </w:rPr>
+        <w:t xml:space="preserve">  </w:t>
+      </w:r>
+      <w:r>
+        <w:rPr>
+          <w:rStyle w:val="KeywordTok"/>
+        </w:rPr>
+        <w:t>geom_point</w:t>
+      </w:r>
+      <w:r>
+        <w:rPr>
+          <w:rStyle w:val="NormalTok"/>
+        </w:rPr>
+        <w:t xml:space="preserve">( </w:t>
+      </w:r>
+      <w:r>
+        <w:rPr>
+          <w:rStyle w:val="KeywordTok"/>
+        </w:rPr>
+        <w:t>aes</w:t>
+      </w:r>
+      <w:r>
+        <w:rPr>
+          <w:rStyle w:val="NormalTok"/>
+        </w:rPr>
+        <w:t>(</w:t>
+      </w:r>
+      <w:r>
+        <w:rPr>
+          <w:rStyle w:val="DataTypeTok"/>
+        </w:rPr>
+        <w:t>x =</w:t>
+      </w:r>
+      <w:r>
+        <w:rPr>
+          <w:rStyle w:val="NormalTok"/>
+        </w:rPr>
+        <w:t xml:space="preserve"> sample, </w:t>
+      </w:r>
+      <w:r>
+        <w:rPr>
+          <w:rStyle w:val="DataTypeTok"/>
+        </w:rPr>
+        <w:t>y =</w:t>
+      </w:r>
+      <w:r>
+        <w:rPr>
+          <w:rStyle w:val="NormalTok"/>
+        </w:rPr>
+        <w:t xml:space="preserve"> count, </w:t>
+      </w:r>
+      <w:r>
+        <w:rPr>
+          <w:rFonts w:ascii="Calibri" w:hAnsi="Calibri"/>
+          <w:sz w:val="28"/>
+        </w:rPr>
+        <w:br/>
+      </w:r>
+      <w:r>
+        <w:rPr>
+          <w:rStyle w:val="NormalTok"/>
+        </w:rPr>
+        <w:t xml:space="preserve">                  </w:t>
+      </w:r>
+      <w:r>
+        <w:rPr>
+          <w:rStyle w:val="DataTypeTok"/>
+        </w:rPr>
+        <w:t>colour =</w:t>
+      </w:r>
+      <w:r>
+        <w:rPr>
+          <w:rStyle w:val="NormalTok"/>
+        </w:rPr>
+        <w:t xml:space="preserve"> mutant), </w:t>
+      </w:r>
+      <w:r>
+        <w:rPr>
+          <w:rStyle w:val="DataTypeTok"/>
+        </w:rPr>
+        <w:t>size =</w:t>
+      </w:r>
+      <w:r>
+        <w:rPr>
+          <w:rStyle w:val="NormalTok"/>
+        </w:rPr>
+        <w:t xml:space="preserve"> </w:t>
+      </w:r>
+      <w:r>
+        <w:rPr>
+          <w:rStyle w:val="DecValTok"/>
+        </w:rPr>
+        <w:t>2</w:t>
+      </w:r>
+      <w:r>
+        <w:rPr>
+          <w:rStyle w:val="NormalTok"/>
+        </w:rPr>
+        <w:t xml:space="preserve"> ) </w:t>
+      </w:r>
+      <w:r>
+        <w:rPr>
+          <w:rStyle w:val="OperatorTok"/>
+        </w:rPr>
+        <w:t>+</w:t>
+      </w:r>
+      <w:r>
+        <w:rPr>
+          <w:rStyle w:val="StringTok"/>
+        </w:rPr>
+        <w:t xml:space="preserve"> </w:t>
+      </w:r>
+      <w:r>
+        <w:rPr>
+          <w:rFonts w:ascii="Calibri" w:hAnsi="Calibri"/>
+          <w:sz w:val="28"/>
+        </w:rPr>
+        <w:br/>
+      </w:r>
+      <w:r>
+        <w:rPr>
+          <w:rStyle w:val="StringTok"/>
+        </w:rPr>
+        <w:t xml:space="preserve">  </w:t>
+      </w:r>
+      <w:r>
+        <w:rPr>
+          <w:rStyle w:val="KeywordTok"/>
+        </w:rPr>
+        <w:t>theme_minimal</w:t>
+      </w:r>
+      <w:r>
+        <w:rPr>
+          <w:rStyle w:val="NormalTok"/>
+        </w:rPr>
+        <w:t xml:space="preserve">() </w:t>
+      </w:r>
+      <w:r>
+        <w:rPr>
+          <w:rStyle w:val="OperatorTok"/>
+        </w:rPr>
+        <w:t>+</w:t>
+      </w:r>
+      <w:r>
+        <w:rPr>
+          <w:rFonts w:ascii="Calibri" w:hAnsi="Calibri"/>
+          <w:sz w:val="28"/>
+        </w:rPr>
+        <w:br/>
+      </w:r>
+      <w:r>
+        <w:rPr>
+          <w:rStyle w:val="StringTok"/>
+        </w:rPr>
+        <w:t xml:space="preserve">  </w:t>
+      </w:r>
+      <w:r>
+        <w:rPr>
+          <w:rStyle w:val="KeywordTok"/>
+        </w:rPr>
+        <w:t>scale_colour_manual</w:t>
+      </w:r>
+      <w:r>
+        <w:rPr>
+          <w:rStyle w:val="NormalTok"/>
+        </w:rPr>
+        <w:t>(</w:t>
+      </w:r>
+      <w:r>
+        <w:rPr>
+          <w:rStyle w:val="DataTypeTok"/>
+        </w:rPr>
+        <w:t>values =</w:t>
+      </w:r>
+      <w:r>
+        <w:rPr>
+          <w:rStyle w:val="NormalTok"/>
+        </w:rPr>
+        <w:t xml:space="preserve"> colour_palette) </w:t>
+      </w:r>
+      <w:r>
+        <w:rPr>
+          <w:rStyle w:val="OperatorTok"/>
+        </w:rPr>
+        <w:t>+</w:t>
+      </w:r>
+      <w:r>
+        <w:rPr>
+          <w:rFonts w:ascii="Calibri" w:hAnsi="Calibri"/>
+          <w:sz w:val="28"/>
+        </w:rPr>
+        <w:br/>
+      </w:r>
+      <w:r>
+        <w:rPr>
+          <w:rStyle w:val="StringTok"/>
+        </w:rPr>
+        <w:t xml:space="preserve">  </w:t>
+      </w:r>
+      <w:r>
+        <w:rPr>
+          <w:rStyle w:val="KeywordTok"/>
+        </w:rPr>
+        <w:t>theme</w:t>
+      </w:r>
+      <w:r>
+        <w:rPr>
+          <w:rStyle w:val="NormalTok"/>
+        </w:rPr>
+        <w:t>(</w:t>
+      </w:r>
+      <w:r>
+        <w:rPr>
+          <w:rStyle w:val="DataTypeTok"/>
+        </w:rPr>
+        <w:t>axis.text.x =</w:t>
+      </w:r>
+      <w:r>
+        <w:rPr>
+          <w:rStyle w:val="NormalTok"/>
+        </w:rPr>
+        <w:t xml:space="preserve"> </w:t>
+      </w:r>
+      <w:r>
+        <w:rPr>
+          <w:rStyle w:val="KeywordTok"/>
+        </w:rPr>
+        <w:t>element_text</w:t>
+      </w:r>
+      <w:r>
+        <w:rPr>
+          <w:rStyle w:val="NormalTok"/>
+        </w:rPr>
+        <w:t>(</w:t>
+      </w:r>
+      <w:r>
+        <w:rPr>
+          <w:rStyle w:val="DataTypeTok"/>
+        </w:rPr>
+        <w:t>angle =</w:t>
+      </w:r>
+      <w:r>
+        <w:rPr>
+          <w:rStyle w:val="NormalTok"/>
+        </w:rPr>
+        <w:t xml:space="preserve"> </w:t>
+      </w:r>
+      <w:r>
+        <w:rPr>
+          <w:rStyle w:val="DecValTok"/>
+        </w:rPr>
+        <w:t>90</w:t>
+      </w:r>
+      <w:r>
+        <w:rPr>
+          <w:rStyle w:val="NormalTok"/>
+        </w:rPr>
+        <w:t>))</w:t>
+      </w:r>
+    </w:p>
+    <w:p>
+      <w:pPr>
+        <w:pStyle w:val="FirstParagraph"/>
+        <w:rPr>
+          <w:rFonts w:ascii="Calibri" w:hAnsi="Calibri"/>
+          <w:sz w:val="28"/>
+        </w:rPr>
+      </w:pPr>
+      <w:r>
+        <w:rPr>
+          <w:rFonts w:ascii="Calibri" w:hAnsi="Calibri"/>
+          <w:sz w:val="28"/>
+        </w:rPr>
+        <w:t xml:space="preserve">We could also have the shape of the points represent the actual </w:t>
+      </w:r>
+      <w:proofErr w:type="gramStart"/>
+      <w:r>
+        <w:rPr>
+          <w:rFonts w:ascii="Calibri" w:hAnsi="Calibri"/>
+          <w:sz w:val="28"/>
+        </w:rPr>
+        <w:t>genotypes,</w:t>
+      </w:r>
+      <w:proofErr w:type="gramEnd"/>
+      <w:r>
+        <w:rPr>
+          <w:rFonts w:ascii="Calibri" w:hAnsi="Calibri"/>
+          <w:sz w:val="28"/>
+        </w:rPr>
+        <w:t xml:space="preserve"> in case we want to check whether the hets are similar to the wild types.</w:t>
       </w:r>
     </w:p>
     <w:p>
@@ -6945,39 +6776,39 @@
         <w:rPr>
           <w:rStyle w:val="CommentTok"/>
         </w:rPr>
-        <w:lastRenderedPageBreak/>
-        <w:t>#</w:t>
-      </w:r>
-      <w:r>
-        <w:rPr>
-          <w:rStyle w:val="CommentTok"/>
-        </w:rPr>
-        <w:t xml:space="preserve"> plot points </w:t>
-      </w:r>
-      <w:r>
-        <w:rPr>
-          <w:rStyle w:val="CommentTok"/>
-        </w:rPr>
-        <w:t>by mutant status</w:t>
-      </w:r>
-      <w:r>
-        <w:rPr>
-          <w:rFonts w:ascii="Calibri" w:hAnsi="Calibri"/>
-          <w:sz w:val="28"/>
-        </w:rPr>
-        <w:br/>
-      </w:r>
-      <w:r>
-        <w:rPr>
-          <w:rStyle w:val="NormalTok"/>
-        </w:rPr>
-        <w:t>points_by_mutant &lt;-</w:t>
-      </w:r>
-      <w:r>
-        <w:rPr>
-          <w:rStyle w:val="StringTok"/>
-        </w:rPr>
-        <w:t xml:space="preserve"> </w:t>
+        <w:t># plot with genotype as shape of points</w:t>
+      </w:r>
+      <w:r>
+        <w:rPr>
+          <w:rFonts w:ascii="Calibri" w:hAnsi="Calibri"/>
+          <w:sz w:val="28"/>
+        </w:rPr>
+        <w:br/>
+      </w:r>
+      <w:r>
+        <w:rPr>
+          <w:rStyle w:val="NormalTok"/>
+        </w:rPr>
+        <w:t>sample_count_plot_colour_shape &lt;-</w:t>
+      </w:r>
+      <w:r>
+        <w:rPr>
+          <w:rStyle w:val="StringTok"/>
+        </w:rPr>
+        <w:t xml:space="preserve"> </w:t>
+      </w:r>
+      <w:r>
+        <w:rPr>
+          <w:rFonts w:ascii="Calibri" w:hAnsi="Calibri"/>
+          <w:sz w:val="28"/>
+        </w:rPr>
+        <w:br/>
+      </w:r>
+      <w:r>
+        <w:rPr>
+          <w:rStyle w:val="StringTok"/>
+        </w:rPr>
+        <w:t xml:space="preserve">  </w:t>
       </w:r>
       <w:r>
         <w:rPr>
@@ -7020,7 +6851,7 @@
         <w:rPr>
           <w:rStyle w:val="StringTok"/>
         </w:rPr>
-        <w:t xml:space="preserve">  </w:t>
+        <w:t xml:space="preserve">    </w:t>
       </w:r>
       <w:r>
         <w:rPr>
@@ -7056,7 +6887,7 @@
         <w:rPr>
           <w:rStyle w:val="NormalTok"/>
         </w:rPr>
-        <w:t xml:space="preserve"> mutant, </w:t>
+        <w:t xml:space="preserve"> sample, </w:t>
       </w:r>
       <w:r>
         <w:rPr>
@@ -7081,7 +6912,7 @@
         <w:rPr>
           <w:rStyle w:val="NormalTok"/>
         </w:rPr>
-        <w:t xml:space="preserve">                  </w:t>
+        <w:t xml:space="preserve">                    </w:t>
       </w:r>
       <w:r>
         <w:rPr>
@@ -7105,7 +6936,44 @@
         <w:rPr>
           <w:rStyle w:val="NormalTok"/>
         </w:rPr>
-        <w:t xml:space="preserve"> mutant) ) </w:t>
+        <w:t xml:space="preserve"> mutant),</w:t>
+      </w:r>
+      <w:r>
+        <w:rPr>
+          <w:rFonts w:ascii="Calibri" w:hAnsi="Calibri"/>
+          <w:sz w:val="28"/>
+        </w:rPr>
+        <w:br/>
+      </w:r>
+      <w:r>
+        <w:rPr>
+          <w:rStyle w:val="NormalTok"/>
+        </w:rPr>
+        <w:t xml:space="preserve">                </w:t>
+      </w:r>
+      <w:r>
+        <w:rPr>
+          <w:rStyle w:val="DataTypeTok"/>
+        </w:rPr>
+        <w:t>size =</w:t>
+      </w:r>
+      <w:r>
+        <w:rPr>
+          <w:rStyle w:val="NormalTok"/>
+        </w:rPr>
+        <w:t xml:space="preserve"> </w:t>
+      </w:r>
+      <w:r>
+        <w:rPr>
+          <w:rStyle w:val="DecValTok"/>
+        </w:rPr>
+        <w:t>2</w:t>
+      </w:r>
+      <w:r>
+        <w:rPr>
+          <w:rStyle w:val="NormalTok"/>
+        </w:rPr>
+        <w:t xml:space="preserve">) </w:t>
       </w:r>
       <w:r>
         <w:rPr>
@@ -7130,7 +6998,7 @@
         <w:rPr>
           <w:rStyle w:val="StringTok"/>
         </w:rPr>
-        <w:t xml:space="preserve">  </w:t>
+        <w:t xml:space="preserve">    </w:t>
       </w:r>
       <w:r>
         <w:rPr>
@@ -7161,7 +7029,7 @@
         <w:rPr>
           <w:rStyle w:val="StringTok"/>
         </w:rPr>
-        <w:t xml:space="preserve">  </w:t>
+        <w:t xml:space="preserve">    </w:t>
       </w:r>
       <w:r>
         <w:rPr>
@@ -7185,7 +7053,86 @@
         <w:rPr>
           <w:rStyle w:val="NormalTok"/>
         </w:rPr>
-        <w:t xml:space="preserve"> colour_palette)</w:t>
+        <w:t xml:space="preserve"> colour_palette) </w:t>
+      </w:r>
+      <w:r>
+        <w:rPr>
+          <w:rStyle w:val="OperatorTok"/>
+        </w:rPr>
+        <w:t>+</w:t>
+      </w:r>
+      <w:r>
+        <w:rPr>
+          <w:rFonts w:ascii="Calibri" w:hAnsi="Calibri"/>
+          <w:sz w:val="28"/>
+        </w:rPr>
+        <w:br/>
+      </w:r>
+      <w:r>
+        <w:rPr>
+          <w:rStyle w:val="StringTok"/>
+        </w:rPr>
+        <w:t xml:space="preserve">    </w:t>
+      </w:r>
+      <w:r>
+        <w:rPr>
+          <w:rStyle w:val="KeywordTok"/>
+        </w:rPr>
+        <w:t>theme</w:t>
+      </w:r>
+      <w:r>
+        <w:rPr>
+          <w:rStyle w:val="NormalTok"/>
+        </w:rPr>
+        <w:t>(</w:t>
+      </w:r>
+      <w:r>
+        <w:rPr>
+          <w:rStyle w:val="DataTypeTok"/>
+        </w:rPr>
+        <w:t>axis.text.x =</w:t>
+      </w:r>
+      <w:r>
+        <w:rPr>
+          <w:rStyle w:val="NormalTok"/>
+        </w:rPr>
+        <w:t xml:space="preserve"> </w:t>
+      </w:r>
+      <w:r>
+        <w:rPr>
+          <w:rStyle w:val="KeywordTok"/>
+        </w:rPr>
+        <w:t>element_text</w:t>
+      </w:r>
+      <w:r>
+        <w:rPr>
+          <w:rStyle w:val="NormalTok"/>
+        </w:rPr>
+        <w:t>(</w:t>
+      </w:r>
+      <w:r>
+        <w:rPr>
+          <w:rStyle w:val="DataTypeTok"/>
+        </w:rPr>
+        <w:t>angle =</w:t>
+      </w:r>
+      <w:r>
+        <w:rPr>
+          <w:rStyle w:val="NormalTok"/>
+        </w:rPr>
+        <w:t xml:space="preserve"> </w:t>
+      </w:r>
+      <w:r>
+        <w:rPr>
+          <w:rStyle w:val="DecValTok"/>
+        </w:rPr>
+        <w:t>90</w:t>
+      </w:r>
+      <w:r>
+        <w:rPr>
+          <w:rStyle w:val="NormalTok"/>
+        </w:rPr>
+        <w:t>))</w:t>
       </w:r>
     </w:p>
     <w:p>
@@ -7201,7 +7148,7 @@
           <w:rFonts w:ascii="Calibri" w:hAnsi="Calibri"/>
           <w:sz w:val="28"/>
         </w:rPr>
-        <w:t>The points for each mutant status appear at the same x position and may plot on top of each other. To avoid this we can add a random shift left or right.</w:t>
+        <w:t>If we have a large number of samples a boxplot might be more appropriate.</w:t>
       </w:r>
     </w:p>
     <w:p>
@@ -7216,20 +7163,32 @@
         <w:rPr>
           <w:rStyle w:val="CommentTok"/>
         </w:rPr>
-        <w:t># jitter points to prevent overplotting</w:t>
-      </w:r>
-      <w:r>
-        <w:rPr>
-          <w:rFonts w:ascii="Calibri" w:hAnsi="Calibri"/>
-          <w:sz w:val="28"/>
-        </w:rPr>
-        <w:br/>
-      </w:r>
-      <w:r>
-        <w:rPr>
-          <w:rStyle w:val="KeywordTok"/>
-        </w:rPr>
-        <w:t>set.seed</w:t>
+        <w:t xml:space="preserve"># boxplot </w:t>
+      </w:r>
+      <w:r>
+        <w:rPr>
+          <w:rFonts w:ascii="Calibri" w:hAnsi="Calibri"/>
+          <w:sz w:val="28"/>
+        </w:rPr>
+        <w:br/>
+      </w:r>
+      <w:r>
+        <w:rPr>
+          <w:rStyle w:val="NormalTok"/>
+        </w:rPr>
+        <w:t>basic_boxplot &lt;-</w:t>
+      </w:r>
+      <w:r>
+        <w:rPr>
+          <w:rStyle w:val="StringTok"/>
+        </w:rPr>
+        <w:t xml:space="preserve"> </w:t>
+      </w:r>
+      <w:r>
+        <w:rPr>
+          <w:rStyle w:val="KeywordTok"/>
+        </w:rPr>
+        <w:t>ggplot</w:t>
       </w:r>
       <w:r>
         <w:rPr>
@@ -7239,40 +7198,52 @@
       </w:r>
       <w:r>
         <w:rPr>
-          <w:rStyle w:val="DecValTok"/>
-        </w:rPr>
-        <w:t>163754</w:t>
-      </w:r>
-      <w:r>
-        <w:rPr>
-          <w:rStyle w:val="NormalTok"/>
-        </w:rPr>
-        <w:t>)</w:t>
-      </w:r>
-      <w:r>
-        <w:rPr>
-          <w:rFonts w:ascii="Calibri" w:hAnsi="Calibri"/>
-          <w:sz w:val="28"/>
-        </w:rPr>
-        <w:br/>
-      </w:r>
-      <w:r>
-        <w:rPr>
-          <w:rStyle w:val="NormalTok"/>
-        </w:rPr>
-        <w:t>points_jittered &lt;-</w:t>
-      </w:r>
-      <w:r>
-        <w:rPr>
-          <w:rStyle w:val="StringTok"/>
-        </w:rPr>
-        <w:t xml:space="preserve"> </w:t>
-      </w:r>
-      <w:r>
-        <w:rPr>
-          <w:rStyle w:val="KeywordTok"/>
-        </w:rPr>
-        <w:t>ggplot</w:t>
+          <w:rStyle w:val="DataTypeTok"/>
+        </w:rPr>
+        <w:t>data =</w:t>
+      </w:r>
+      <w:r>
+        <w:rPr>
+          <w:rStyle w:val="NormalTok"/>
+        </w:rPr>
+        <w:t xml:space="preserve"> counts_plus_sample_info_uninf_5dpf) </w:t>
+      </w:r>
+      <w:r>
+        <w:rPr>
+          <w:rStyle w:val="OperatorTok"/>
+        </w:rPr>
+        <w:t>+</w:t>
+      </w:r>
+      <w:r>
+        <w:rPr>
+          <w:rFonts w:ascii="Calibri" w:hAnsi="Calibri"/>
+          <w:sz w:val="28"/>
+        </w:rPr>
+        <w:br/>
+      </w:r>
+      <w:r>
+        <w:rPr>
+          <w:rStyle w:val="StringTok"/>
+        </w:rPr>
+        <w:t xml:space="preserve">  </w:t>
+      </w:r>
+      <w:r>
+        <w:rPr>
+          <w:rStyle w:val="KeywordTok"/>
+        </w:rPr>
+        <w:t>geom_boxplot</w:t>
+      </w:r>
+      <w:r>
+        <w:rPr>
+          <w:rStyle w:val="NormalTok"/>
+        </w:rPr>
+        <w:t xml:space="preserve">( </w:t>
+      </w:r>
+      <w:r>
+        <w:rPr>
+          <w:rStyle w:val="KeywordTok"/>
+        </w:rPr>
+        <w:t>aes</w:t>
       </w:r>
       <w:r>
         <w:rPr>
@@ -7284,19 +7255,37 @@
         <w:rPr>
           <w:rStyle w:val="DataTypeTok"/>
         </w:rPr>
-        <w:t>data =</w:t>
-      </w:r>
-      <w:r>
-        <w:rPr>
-          <w:rStyle w:val="NormalTok"/>
-        </w:rPr>
-        <w:t xml:space="preserve"> counts_plus_</w:t>
-      </w:r>
-      <w:r>
-        <w:rPr>
-          <w:rStyle w:val="NormalTok"/>
-        </w:rPr>
-        <w:t xml:space="preserve">sample_info_uninf_5dpf) </w:t>
+        <w:t>x =</w:t>
+      </w:r>
+      <w:r>
+        <w:rPr>
+          <w:rStyle w:val="NormalTok"/>
+        </w:rPr>
+        <w:t xml:space="preserve"> mutant, </w:t>
+      </w:r>
+      <w:r>
+        <w:rPr>
+          <w:rStyle w:val="DataTypeTok"/>
+        </w:rPr>
+        <w:t>y =</w:t>
+      </w:r>
+      <w:r>
+        <w:rPr>
+          <w:rStyle w:val="NormalTok"/>
+        </w:rPr>
+        <w:t xml:space="preserve"> count, </w:t>
+      </w:r>
+      <w:r>
+        <w:rPr>
+          <w:rStyle w:val="DataTypeTok"/>
+        </w:rPr>
+        <w:t>fill =</w:t>
+      </w:r>
+      <w:r>
+        <w:rPr>
+          <w:rStyle w:val="NormalTok"/>
+        </w:rPr>
+        <w:t xml:space="preserve"> mutant)) </w:t>
       </w:r>
       <w:r>
         <w:rPr>
@@ -7306,6 +7295,12 @@
       </w:r>
       <w:r>
         <w:rPr>
+          <w:rStyle w:val="StringTok"/>
+        </w:rPr>
+        <w:t xml:space="preserve"> </w:t>
+      </w:r>
+      <w:r>
+        <w:rPr>
           <w:rFonts w:ascii="Calibri" w:hAnsi="Calibri"/>
           <w:sz w:val="28"/>
         </w:rPr>
@@ -7321,19 +7316,38 @@
         <w:rPr>
           <w:rStyle w:val="KeywordTok"/>
         </w:rPr>
-        <w:t>geom_point</w:t>
-      </w:r>
-      <w:r>
-        <w:rPr>
-          <w:rStyle w:val="NormalTok"/>
-        </w:rPr>
-        <w:t xml:space="preserve">( </w:t>
-      </w:r>
-      <w:r>
-        <w:rPr>
-          <w:rStyle w:val="KeywordTok"/>
-        </w:rPr>
-        <w:t>aes</w:t>
+        <w:t>theme_minimal</w:t>
+      </w:r>
+      <w:r>
+        <w:rPr>
+          <w:rStyle w:val="NormalTok"/>
+        </w:rPr>
+        <w:t xml:space="preserve">() </w:t>
+      </w:r>
+      <w:r>
+        <w:rPr>
+          <w:rStyle w:val="OperatorTok"/>
+        </w:rPr>
+        <w:t>+</w:t>
+      </w:r>
+      <w:r>
+        <w:rPr>
+          <w:rFonts w:ascii="Calibri" w:hAnsi="Calibri"/>
+          <w:sz w:val="28"/>
+        </w:rPr>
+        <w:br/>
+      </w:r>
+      <w:r>
+        <w:rPr>
+          <w:rStyle w:val="StringTok"/>
+        </w:rPr>
+        <w:t xml:space="preserve">  </w:t>
+      </w:r>
+      <w:r>
+        <w:rPr>
+          <w:rStyle w:val="KeywordTok"/>
+        </w:rPr>
+        <w:t>scale_fill_manual</w:t>
       </w:r>
       <w:r>
         <w:rPr>
@@ -7345,233 +7359,13 @@
         <w:rPr>
           <w:rStyle w:val="DataTypeTok"/>
         </w:rPr>
-        <w:t>x =</w:t>
-      </w:r>
-      <w:r>
-        <w:rPr>
-          <w:rStyle w:val="NormalTok"/>
-        </w:rPr>
-        <w:t xml:space="preserve"> mutant, </w:t>
-      </w:r>
-      <w:r>
-        <w:rPr>
-          <w:rStyle w:val="DataTypeTok"/>
-        </w:rPr>
-        <w:t>y =</w:t>
-      </w:r>
-      <w:r>
-        <w:rPr>
-          <w:rStyle w:val="NormalTok"/>
-        </w:rPr>
-        <w:t xml:space="preserve"> count, </w:t>
-      </w:r>
-      <w:r>
-        <w:rPr>
-          <w:rFonts w:ascii="Calibri" w:hAnsi="Calibri"/>
-          <w:sz w:val="28"/>
-        </w:rPr>
-        <w:br/>
-      </w:r>
-      <w:r>
-        <w:rPr>
-          <w:rStyle w:val="NormalTok"/>
-        </w:rPr>
-        <w:t xml:space="preserve">                  </w:t>
-      </w:r>
-      <w:r>
-        <w:rPr>
-          <w:rStyle w:val="DataTypeTok"/>
-        </w:rPr>
-        <w:t>shape =</w:t>
-      </w:r>
-      <w:r>
-        <w:rPr>
-          <w:rStyle w:val="NormalTok"/>
-        </w:rPr>
-        <w:t xml:space="preserve"> genotype, </w:t>
-      </w:r>
-      <w:r>
-        <w:rPr>
-          <w:rStyle w:val="DataTypeTok"/>
-        </w:rPr>
-        <w:t>colour =</w:t>
-      </w:r>
-      <w:r>
-        <w:rPr>
-          <w:rStyle w:val="NormalTok"/>
-        </w:rPr>
-        <w:t xml:space="preserve"> mutant),</w:t>
-      </w:r>
-      <w:r>
-        <w:rPr>
-          <w:rFonts w:ascii="Calibri" w:hAnsi="Calibri"/>
-          <w:sz w:val="28"/>
-        </w:rPr>
-        <w:br/>
-      </w:r>
-      <w:r>
-        <w:rPr>
-          <w:rStyle w:val="NormalTok"/>
-        </w:rPr>
-        <w:t xml:space="preserve">              </w:t>
-      </w:r>
-      <w:r>
-        <w:rPr>
-          <w:rStyle w:val="DataTypeTok"/>
-        </w:rPr>
-        <w:t>position =</w:t>
-      </w:r>
-      <w:r>
-        <w:rPr>
-          <w:rStyle w:val="NormalTok"/>
-        </w:rPr>
-        <w:t xml:space="preserve"> </w:t>
-      </w:r>
-      <w:r>
-        <w:rPr>
-          <w:rStyle w:val="KeywordTok"/>
-        </w:rPr>
-        <w:t>position_jitter</w:t>
-      </w:r>
-      <w:r>
-        <w:rPr>
-          <w:rStyle w:val="NormalTok"/>
-        </w:rPr>
-        <w:t>(</w:t>
-      </w:r>
-      <w:r>
-        <w:rPr>
-          <w:rStyle w:val="DataTypeTok"/>
-        </w:rPr>
-        <w:t>width =</w:t>
-      </w:r>
-      <w:r>
-        <w:rPr>
-          <w:rStyle w:val="NormalTok"/>
-        </w:rPr>
-        <w:t xml:space="preserve"> </w:t>
-      </w:r>
-      <w:r>
-        <w:rPr>
-          <w:rStyle w:val="FloatTok"/>
-        </w:rPr>
-        <w:t>0.2</w:t>
-      </w:r>
-      <w:r>
-        <w:rPr>
-          <w:rStyle w:val="NormalTok"/>
-        </w:rPr>
-        <w:t xml:space="preserve">, </w:t>
-      </w:r>
-      <w:r>
-        <w:rPr>
-          <w:rStyle w:val="DataTypeTok"/>
-        </w:rPr>
-        <w:t>height =</w:t>
-      </w:r>
-      <w:r>
-        <w:rPr>
-          <w:rStyle w:val="NormalTok"/>
-        </w:rPr>
-        <w:t xml:space="preserve"> </w:t>
-      </w:r>
-      <w:r>
-        <w:rPr>
-          <w:rStyle w:val="DecValTok"/>
-        </w:rPr>
-        <w:t>0</w:t>
-      </w:r>
-      <w:r>
-        <w:rPr>
-          <w:rStyle w:val="NormalTok"/>
-        </w:rPr>
-        <w:t xml:space="preserve">)) </w:t>
-      </w:r>
-      <w:r>
-        <w:rPr>
-          <w:rStyle w:val="OperatorTok"/>
-        </w:rPr>
-        <w:t>+</w:t>
-      </w:r>
-      <w:r>
-        <w:rPr>
-          <w:rStyle w:val="StringTok"/>
-        </w:rPr>
-        <w:t xml:space="preserve"> </w:t>
-      </w:r>
-      <w:r>
-        <w:rPr>
-          <w:rFonts w:ascii="Calibri" w:hAnsi="Calibri"/>
-          <w:sz w:val="28"/>
-        </w:rPr>
-        <w:br/>
-      </w:r>
-      <w:r>
-        <w:rPr>
-          <w:rStyle w:val="StringTok"/>
-        </w:rPr>
-        <w:t xml:space="preserve">  </w:t>
-      </w:r>
-      <w:r>
-        <w:rPr>
-          <w:rStyle w:val="KeywordTok"/>
-        </w:rPr>
-        <w:t>theme_minimal</w:t>
-      </w:r>
-      <w:r>
-        <w:rPr>
-          <w:rStyle w:val="NormalTok"/>
-        </w:rPr>
-        <w:t xml:space="preserve">() </w:t>
-      </w:r>
-      <w:r>
-        <w:rPr>
-          <w:rStyle w:val="OperatorTok"/>
-        </w:rPr>
-        <w:t>+</w:t>
-      </w:r>
-      <w:r>
-        <w:rPr>
-          <w:rFonts w:ascii="Calibri" w:hAnsi="Calibri"/>
-          <w:sz w:val="28"/>
-        </w:rPr>
-        <w:br/>
-      </w:r>
-      <w:r>
-        <w:rPr>
-          <w:rStyle w:val="StringTok"/>
-        </w:rPr>
-        <w:t xml:space="preserve">  </w:t>
-      </w:r>
-      <w:r>
-        <w:rPr>
-          <w:rStyle w:val="KeywordTok"/>
-        </w:rPr>
-        <w:t>scale_colour_manual</w:t>
-      </w:r>
-      <w:r>
-        <w:rPr>
-          <w:rStyle w:val="NormalTok"/>
-        </w:rPr>
-        <w:t>(</w:t>
-      </w:r>
-      <w:r>
-        <w:rPr>
-          <w:rStyle w:val="DataTypeTok"/>
-        </w:rPr>
         <w:t>values =</w:t>
       </w:r>
       <w:r>
         <w:rPr>
           <w:rStyle w:val="NormalTok"/>
         </w:rPr>
-        <w:t xml:space="preserve"> colour_palett</w:t>
-      </w:r>
-      <w:r>
-        <w:rPr>
-          <w:rStyle w:val="NormalTok"/>
-        </w:rPr>
-        <w:t>e)</w:t>
+        <w:t xml:space="preserve"> colour_palette)</w:t>
       </w:r>
     </w:p>
     <w:p>
@@ -7587,53 +7381,15 @@
           <w:rFonts w:ascii="Calibri" w:hAnsi="Calibri"/>
           <w:sz w:val="28"/>
         </w:rPr>
-        <w:t xml:space="preserve">Or we could plot the points on top of the boxplot. For this we have to change the shape of the points with </w:t>
-      </w:r>
-      <w:r>
-        <w:rPr>
-          <w:rStyle w:val="VerbatimChar"/>
-        </w:rPr>
-        <w:t>scale_shape_manual(values = c(21,24,22))</w:t>
-      </w:r>
-      <w:r>
-        <w:rPr>
-          <w:rFonts w:ascii="Calibri" w:hAnsi="Calibri"/>
-          <w:sz w:val="28"/>
-        </w:rPr>
-        <w:t xml:space="preserve"> and use the </w:t>
-      </w:r>
-      <w:r>
-        <w:rPr>
-          <w:rStyle w:val="VerbatimChar"/>
-        </w:rPr>
-        <w:t>fill</w:t>
-      </w:r>
-      <w:r>
-        <w:rPr>
-          <w:rFonts w:ascii="Calibri" w:hAnsi="Calibri"/>
-          <w:sz w:val="28"/>
-        </w:rPr>
-        <w:t xml:space="preserve"> aesthetic rather than </w:t>
-      </w:r>
-      <w:r>
-        <w:rPr>
-          <w:rStyle w:val="VerbatimChar"/>
-        </w:rPr>
-        <w:t>colour</w:t>
-      </w:r>
-      <w:r>
-        <w:rPr>
-          <w:rFonts w:ascii="Calibri" w:hAnsi="Calibri"/>
-          <w:sz w:val="28"/>
-        </w:rPr>
-        <w:t>. Otherwise the orange points will not show up on the orange</w:t>
-      </w:r>
-      <w:r>
-        <w:rPr>
-          <w:rFonts w:ascii="Calibri" w:hAnsi="Calibri"/>
-          <w:sz w:val="28"/>
-        </w:rPr>
-        <w:t xml:space="preserve"> background of the boxplot.</w:t>
+        <w:t>Or we could plot the points grouped by mutant status rather than by sample.</w:t>
+      </w:r>
+    </w:p>
+    <w:p>
+      <w:pPr>
+        <w:pStyle w:val="BodyText"/>
+      </w:pPr>
+      <w:r>
+        <w:br w:type="page"/>
       </w:r>
     </w:p>
     <w:p>
@@ -7648,6 +7404,678 @@
         <w:rPr>
           <w:rStyle w:val="CommentTok"/>
         </w:rPr>
+        <w:lastRenderedPageBreak/>
+        <w:t># plot points by mutant status</w:t>
+      </w:r>
+      <w:r>
+        <w:rPr>
+          <w:rFonts w:ascii="Calibri" w:hAnsi="Calibri"/>
+          <w:sz w:val="28"/>
+        </w:rPr>
+        <w:br/>
+      </w:r>
+      <w:r>
+        <w:rPr>
+          <w:rStyle w:val="NormalTok"/>
+        </w:rPr>
+        <w:t>points_by_mutant &lt;-</w:t>
+      </w:r>
+      <w:r>
+        <w:rPr>
+          <w:rStyle w:val="StringTok"/>
+        </w:rPr>
+        <w:t xml:space="preserve"> </w:t>
+      </w:r>
+      <w:r>
+        <w:rPr>
+          <w:rStyle w:val="KeywordTok"/>
+        </w:rPr>
+        <w:t>ggplot</w:t>
+      </w:r>
+      <w:r>
+        <w:rPr>
+          <w:rStyle w:val="NormalTok"/>
+        </w:rPr>
+        <w:t>(</w:t>
+      </w:r>
+      <w:r>
+        <w:rPr>
+          <w:rStyle w:val="DataTypeTok"/>
+        </w:rPr>
+        <w:t>data =</w:t>
+      </w:r>
+      <w:r>
+        <w:rPr>
+          <w:rStyle w:val="NormalTok"/>
+        </w:rPr>
+        <w:t xml:space="preserve"> counts_plus_sample_info_uninf_5dpf) </w:t>
+      </w:r>
+      <w:r>
+        <w:rPr>
+          <w:rStyle w:val="OperatorTok"/>
+        </w:rPr>
+        <w:t>+</w:t>
+      </w:r>
+      <w:r>
+        <w:rPr>
+          <w:rFonts w:ascii="Calibri" w:hAnsi="Calibri"/>
+          <w:sz w:val="28"/>
+        </w:rPr>
+        <w:br/>
+      </w:r>
+      <w:r>
+        <w:rPr>
+          <w:rStyle w:val="StringTok"/>
+        </w:rPr>
+        <w:t xml:space="preserve">  </w:t>
+      </w:r>
+      <w:r>
+        <w:rPr>
+          <w:rStyle w:val="KeywordTok"/>
+        </w:rPr>
+        <w:t>geom_point</w:t>
+      </w:r>
+      <w:r>
+        <w:rPr>
+          <w:rStyle w:val="NormalTok"/>
+        </w:rPr>
+        <w:t xml:space="preserve">( </w:t>
+      </w:r>
+      <w:r>
+        <w:rPr>
+          <w:rStyle w:val="KeywordTok"/>
+        </w:rPr>
+        <w:t>aes</w:t>
+      </w:r>
+      <w:r>
+        <w:rPr>
+          <w:rStyle w:val="NormalTok"/>
+        </w:rPr>
+        <w:t>(</w:t>
+      </w:r>
+      <w:r>
+        <w:rPr>
+          <w:rStyle w:val="DataTypeTok"/>
+        </w:rPr>
+        <w:t>x =</w:t>
+      </w:r>
+      <w:r>
+        <w:rPr>
+          <w:rStyle w:val="NormalTok"/>
+        </w:rPr>
+        <w:t xml:space="preserve"> mutant, </w:t>
+      </w:r>
+      <w:r>
+        <w:rPr>
+          <w:rStyle w:val="DataTypeTok"/>
+        </w:rPr>
+        <w:t>y =</w:t>
+      </w:r>
+      <w:r>
+        <w:rPr>
+          <w:rStyle w:val="NormalTok"/>
+        </w:rPr>
+        <w:t xml:space="preserve"> count, </w:t>
+      </w:r>
+      <w:r>
+        <w:rPr>
+          <w:rFonts w:ascii="Calibri" w:hAnsi="Calibri"/>
+          <w:sz w:val="28"/>
+        </w:rPr>
+        <w:br/>
+      </w:r>
+      <w:r>
+        <w:rPr>
+          <w:rStyle w:val="NormalTok"/>
+        </w:rPr>
+        <w:t xml:space="preserve">                  </w:t>
+      </w:r>
+      <w:r>
+        <w:rPr>
+          <w:rStyle w:val="DataTypeTok"/>
+        </w:rPr>
+        <w:t>shape =</w:t>
+      </w:r>
+      <w:r>
+        <w:rPr>
+          <w:rStyle w:val="NormalTok"/>
+        </w:rPr>
+        <w:t xml:space="preserve"> genotype, </w:t>
+      </w:r>
+      <w:r>
+        <w:rPr>
+          <w:rStyle w:val="DataTypeTok"/>
+        </w:rPr>
+        <w:t>colour =</w:t>
+      </w:r>
+      <w:r>
+        <w:rPr>
+          <w:rStyle w:val="NormalTok"/>
+        </w:rPr>
+        <w:t xml:space="preserve"> mutant) ) </w:t>
+      </w:r>
+      <w:r>
+        <w:rPr>
+          <w:rStyle w:val="OperatorTok"/>
+        </w:rPr>
+        <w:t>+</w:t>
+      </w:r>
+      <w:r>
+        <w:rPr>
+          <w:rStyle w:val="StringTok"/>
+        </w:rPr>
+        <w:t xml:space="preserve"> </w:t>
+      </w:r>
+      <w:r>
+        <w:rPr>
+          <w:rFonts w:ascii="Calibri" w:hAnsi="Calibri"/>
+          <w:sz w:val="28"/>
+        </w:rPr>
+        <w:br/>
+      </w:r>
+      <w:r>
+        <w:rPr>
+          <w:rStyle w:val="StringTok"/>
+        </w:rPr>
+        <w:t xml:space="preserve">  </w:t>
+      </w:r>
+      <w:r>
+        <w:rPr>
+          <w:rStyle w:val="KeywordTok"/>
+        </w:rPr>
+        <w:t>theme_minimal</w:t>
+      </w:r>
+      <w:r>
+        <w:rPr>
+          <w:rStyle w:val="NormalTok"/>
+        </w:rPr>
+        <w:t xml:space="preserve">() </w:t>
+      </w:r>
+      <w:r>
+        <w:rPr>
+          <w:rStyle w:val="OperatorTok"/>
+        </w:rPr>
+        <w:t>+</w:t>
+      </w:r>
+      <w:r>
+        <w:rPr>
+          <w:rFonts w:ascii="Calibri" w:hAnsi="Calibri"/>
+          <w:sz w:val="28"/>
+        </w:rPr>
+        <w:br/>
+      </w:r>
+      <w:r>
+        <w:rPr>
+          <w:rStyle w:val="StringTok"/>
+        </w:rPr>
+        <w:t xml:space="preserve">  </w:t>
+      </w:r>
+      <w:r>
+        <w:rPr>
+          <w:rStyle w:val="KeywordTok"/>
+        </w:rPr>
+        <w:t>scale_colour_manual</w:t>
+      </w:r>
+      <w:r>
+        <w:rPr>
+          <w:rStyle w:val="NormalTok"/>
+        </w:rPr>
+        <w:t>(</w:t>
+      </w:r>
+      <w:r>
+        <w:rPr>
+          <w:rStyle w:val="DataTypeTok"/>
+        </w:rPr>
+        <w:t>values =</w:t>
+      </w:r>
+      <w:r>
+        <w:rPr>
+          <w:rStyle w:val="NormalTok"/>
+        </w:rPr>
+        <w:t xml:space="preserve"> colour_palette)</w:t>
+      </w:r>
+    </w:p>
+    <w:p>
+      <w:pPr>
+        <w:pStyle w:val="FirstParagraph"/>
+        <w:rPr>
+          <w:rFonts w:ascii="Calibri" w:hAnsi="Calibri"/>
+          <w:sz w:val="28"/>
+        </w:rPr>
+      </w:pPr>
+      <w:r>
+        <w:rPr>
+          <w:rFonts w:ascii="Calibri" w:hAnsi="Calibri"/>
+          <w:sz w:val="28"/>
+        </w:rPr>
+        <w:t>The points for each mutant status appear at the same x position and may plot on top of each other. To avoid this we can add a random shift left or right.</w:t>
+      </w:r>
+    </w:p>
+    <w:p>
+      <w:pPr>
+        <w:pStyle w:val="SourceCode"/>
+        <w:rPr>
+          <w:rFonts w:ascii="Calibri" w:hAnsi="Calibri"/>
+          <w:sz w:val="28"/>
+        </w:rPr>
+      </w:pPr>
+      <w:r>
+        <w:rPr>
+          <w:rStyle w:val="CommentTok"/>
+        </w:rPr>
+        <w:t># jitter points to prevent overplotting</w:t>
+      </w:r>
+      <w:r>
+        <w:rPr>
+          <w:rFonts w:ascii="Calibri" w:hAnsi="Calibri"/>
+          <w:sz w:val="28"/>
+        </w:rPr>
+        <w:br/>
+      </w:r>
+      <w:r>
+        <w:rPr>
+          <w:rStyle w:val="KeywordTok"/>
+        </w:rPr>
+        <w:t>set.seed</w:t>
+      </w:r>
+      <w:r>
+        <w:rPr>
+          <w:rStyle w:val="NormalTok"/>
+        </w:rPr>
+        <w:t>(</w:t>
+      </w:r>
+      <w:r>
+        <w:rPr>
+          <w:rStyle w:val="DecValTok"/>
+        </w:rPr>
+        <w:t>163754</w:t>
+      </w:r>
+      <w:r>
+        <w:rPr>
+          <w:rStyle w:val="NormalTok"/>
+        </w:rPr>
+        <w:t>)</w:t>
+      </w:r>
+      <w:r>
+        <w:rPr>
+          <w:rFonts w:ascii="Calibri" w:hAnsi="Calibri"/>
+          <w:sz w:val="28"/>
+        </w:rPr>
+        <w:br/>
+      </w:r>
+      <w:r>
+        <w:rPr>
+          <w:rStyle w:val="NormalTok"/>
+        </w:rPr>
+        <w:t>points_jittered &lt;-</w:t>
+      </w:r>
+      <w:r>
+        <w:rPr>
+          <w:rStyle w:val="StringTok"/>
+        </w:rPr>
+        <w:t xml:space="preserve"> </w:t>
+      </w:r>
+      <w:r>
+        <w:rPr>
+          <w:rStyle w:val="KeywordTok"/>
+        </w:rPr>
+        <w:t>ggplot</w:t>
+      </w:r>
+      <w:r>
+        <w:rPr>
+          <w:rStyle w:val="NormalTok"/>
+        </w:rPr>
+        <w:t>(</w:t>
+      </w:r>
+      <w:r>
+        <w:rPr>
+          <w:rStyle w:val="DataTypeTok"/>
+        </w:rPr>
+        <w:t>data =</w:t>
+      </w:r>
+      <w:r>
+        <w:rPr>
+          <w:rStyle w:val="NormalTok"/>
+        </w:rPr>
+        <w:t xml:space="preserve"> counts_plus_sample_info_uninf_5dpf) </w:t>
+      </w:r>
+      <w:r>
+        <w:rPr>
+          <w:rStyle w:val="OperatorTok"/>
+        </w:rPr>
+        <w:t>+</w:t>
+      </w:r>
+      <w:r>
+        <w:rPr>
+          <w:rFonts w:ascii="Calibri" w:hAnsi="Calibri"/>
+          <w:sz w:val="28"/>
+        </w:rPr>
+        <w:br/>
+      </w:r>
+      <w:r>
+        <w:rPr>
+          <w:rStyle w:val="StringTok"/>
+        </w:rPr>
+        <w:t xml:space="preserve">  </w:t>
+      </w:r>
+      <w:r>
+        <w:rPr>
+          <w:rStyle w:val="KeywordTok"/>
+        </w:rPr>
+        <w:t>geom_point</w:t>
+      </w:r>
+      <w:r>
+        <w:rPr>
+          <w:rStyle w:val="NormalTok"/>
+        </w:rPr>
+        <w:t xml:space="preserve">( </w:t>
+      </w:r>
+      <w:r>
+        <w:rPr>
+          <w:rStyle w:val="KeywordTok"/>
+        </w:rPr>
+        <w:t>aes</w:t>
+      </w:r>
+      <w:r>
+        <w:rPr>
+          <w:rStyle w:val="NormalTok"/>
+        </w:rPr>
+        <w:t>(</w:t>
+      </w:r>
+      <w:r>
+        <w:rPr>
+          <w:rStyle w:val="DataTypeTok"/>
+        </w:rPr>
+        <w:t>x =</w:t>
+      </w:r>
+      <w:r>
+        <w:rPr>
+          <w:rStyle w:val="NormalTok"/>
+        </w:rPr>
+        <w:t xml:space="preserve"> mutant, </w:t>
+      </w:r>
+      <w:r>
+        <w:rPr>
+          <w:rStyle w:val="DataTypeTok"/>
+        </w:rPr>
+        <w:t>y =</w:t>
+      </w:r>
+      <w:r>
+        <w:rPr>
+          <w:rStyle w:val="NormalTok"/>
+        </w:rPr>
+        <w:t xml:space="preserve"> count, </w:t>
+      </w:r>
+      <w:r>
+        <w:rPr>
+          <w:rFonts w:ascii="Calibri" w:hAnsi="Calibri"/>
+          <w:sz w:val="28"/>
+        </w:rPr>
+        <w:br/>
+      </w:r>
+      <w:r>
+        <w:rPr>
+          <w:rStyle w:val="NormalTok"/>
+        </w:rPr>
+        <w:t xml:space="preserve">                  </w:t>
+      </w:r>
+      <w:r>
+        <w:rPr>
+          <w:rStyle w:val="DataTypeTok"/>
+        </w:rPr>
+        <w:t>shape =</w:t>
+      </w:r>
+      <w:r>
+        <w:rPr>
+          <w:rStyle w:val="NormalTok"/>
+        </w:rPr>
+        <w:t xml:space="preserve"> genotype, </w:t>
+      </w:r>
+      <w:r>
+        <w:rPr>
+          <w:rStyle w:val="DataTypeTok"/>
+        </w:rPr>
+        <w:t>colour =</w:t>
+      </w:r>
+      <w:r>
+        <w:rPr>
+          <w:rStyle w:val="NormalTok"/>
+        </w:rPr>
+        <w:t xml:space="preserve"> mutant),</w:t>
+      </w:r>
+      <w:r>
+        <w:rPr>
+          <w:rFonts w:ascii="Calibri" w:hAnsi="Calibri"/>
+          <w:sz w:val="28"/>
+        </w:rPr>
+        <w:br/>
+      </w:r>
+      <w:r>
+        <w:rPr>
+          <w:rStyle w:val="NormalTok"/>
+        </w:rPr>
+        <w:t xml:space="preserve">              </w:t>
+      </w:r>
+      <w:r>
+        <w:rPr>
+          <w:rStyle w:val="DataTypeTok"/>
+        </w:rPr>
+        <w:t>position =</w:t>
+      </w:r>
+      <w:r>
+        <w:rPr>
+          <w:rStyle w:val="NormalTok"/>
+        </w:rPr>
+        <w:t xml:space="preserve"> </w:t>
+      </w:r>
+      <w:r>
+        <w:rPr>
+          <w:rStyle w:val="KeywordTok"/>
+        </w:rPr>
+        <w:t>position_jitter</w:t>
+      </w:r>
+      <w:r>
+        <w:rPr>
+          <w:rStyle w:val="NormalTok"/>
+        </w:rPr>
+        <w:t>(</w:t>
+      </w:r>
+      <w:r>
+        <w:rPr>
+          <w:rStyle w:val="DataTypeTok"/>
+        </w:rPr>
+        <w:t>width =</w:t>
+      </w:r>
+      <w:r>
+        <w:rPr>
+          <w:rStyle w:val="NormalTok"/>
+        </w:rPr>
+        <w:t xml:space="preserve"> </w:t>
+      </w:r>
+      <w:r>
+        <w:rPr>
+          <w:rStyle w:val="FloatTok"/>
+        </w:rPr>
+        <w:t>0.2</w:t>
+      </w:r>
+      <w:r>
+        <w:rPr>
+          <w:rStyle w:val="NormalTok"/>
+        </w:rPr>
+        <w:t xml:space="preserve">, </w:t>
+      </w:r>
+      <w:r>
+        <w:rPr>
+          <w:rStyle w:val="DataTypeTok"/>
+        </w:rPr>
+        <w:t>height =</w:t>
+      </w:r>
+      <w:r>
+        <w:rPr>
+          <w:rStyle w:val="NormalTok"/>
+        </w:rPr>
+        <w:t xml:space="preserve"> </w:t>
+      </w:r>
+      <w:r>
+        <w:rPr>
+          <w:rStyle w:val="DecValTok"/>
+        </w:rPr>
+        <w:t>0</w:t>
+      </w:r>
+      <w:r>
+        <w:rPr>
+          <w:rStyle w:val="NormalTok"/>
+        </w:rPr>
+        <w:t xml:space="preserve">)) </w:t>
+      </w:r>
+      <w:r>
+        <w:rPr>
+          <w:rStyle w:val="OperatorTok"/>
+        </w:rPr>
+        <w:t>+</w:t>
+      </w:r>
+      <w:r>
+        <w:rPr>
+          <w:rStyle w:val="StringTok"/>
+        </w:rPr>
+        <w:t xml:space="preserve"> </w:t>
+      </w:r>
+      <w:r>
+        <w:rPr>
+          <w:rFonts w:ascii="Calibri" w:hAnsi="Calibri"/>
+          <w:sz w:val="28"/>
+        </w:rPr>
+        <w:br/>
+      </w:r>
+      <w:r>
+        <w:rPr>
+          <w:rStyle w:val="StringTok"/>
+        </w:rPr>
+        <w:t xml:space="preserve">  </w:t>
+      </w:r>
+      <w:r>
+        <w:rPr>
+          <w:rStyle w:val="KeywordTok"/>
+        </w:rPr>
+        <w:t>theme_minimal</w:t>
+      </w:r>
+      <w:r>
+        <w:rPr>
+          <w:rStyle w:val="NormalTok"/>
+        </w:rPr>
+        <w:t xml:space="preserve">() </w:t>
+      </w:r>
+      <w:r>
+        <w:rPr>
+          <w:rStyle w:val="OperatorTok"/>
+        </w:rPr>
+        <w:t>+</w:t>
+      </w:r>
+      <w:r>
+        <w:rPr>
+          <w:rFonts w:ascii="Calibri" w:hAnsi="Calibri"/>
+          <w:sz w:val="28"/>
+        </w:rPr>
+        <w:br/>
+      </w:r>
+      <w:r>
+        <w:rPr>
+          <w:rStyle w:val="StringTok"/>
+        </w:rPr>
+        <w:t xml:space="preserve">  </w:t>
+      </w:r>
+      <w:r>
+        <w:rPr>
+          <w:rStyle w:val="KeywordTok"/>
+        </w:rPr>
+        <w:t>scale_colour_manual</w:t>
+      </w:r>
+      <w:r>
+        <w:rPr>
+          <w:rStyle w:val="NormalTok"/>
+        </w:rPr>
+        <w:t>(</w:t>
+      </w:r>
+      <w:r>
+        <w:rPr>
+          <w:rStyle w:val="DataTypeTok"/>
+        </w:rPr>
+        <w:t>values =</w:t>
+      </w:r>
+      <w:r>
+        <w:rPr>
+          <w:rStyle w:val="NormalTok"/>
+        </w:rPr>
+        <w:t xml:space="preserve"> colour_palette)</w:t>
+      </w:r>
+    </w:p>
+    <w:p>
+      <w:pPr>
+        <w:pStyle w:val="FirstParagraph"/>
+        <w:rPr>
+          <w:rFonts w:ascii="Calibri" w:hAnsi="Calibri"/>
+          <w:sz w:val="28"/>
+        </w:rPr>
+      </w:pPr>
+      <w:r>
+        <w:rPr>
+          <w:rFonts w:ascii="Calibri" w:hAnsi="Calibri"/>
+          <w:sz w:val="28"/>
+        </w:rPr>
+        <w:t xml:space="preserve">Or we could plot the points on top of the boxplot. For this we have to change the shape of the points with </w:t>
+      </w:r>
+      <w:r>
+        <w:rPr>
+          <w:rStyle w:val="VerbatimChar"/>
+        </w:rPr>
+        <w:t>scale_shape_manual(values = c(21,24,22))</w:t>
+      </w:r>
+      <w:r>
+        <w:rPr>
+          <w:rFonts w:ascii="Calibri" w:hAnsi="Calibri"/>
+          <w:sz w:val="28"/>
+        </w:rPr>
+        <w:t xml:space="preserve"> and use the </w:t>
+      </w:r>
+      <w:r>
+        <w:rPr>
+          <w:rStyle w:val="VerbatimChar"/>
+        </w:rPr>
+        <w:t>fill</w:t>
+      </w:r>
+      <w:r>
+        <w:rPr>
+          <w:rFonts w:ascii="Calibri" w:hAnsi="Calibri"/>
+          <w:sz w:val="28"/>
+        </w:rPr>
+        <w:t xml:space="preserve"> aesthetic rather than </w:t>
+      </w:r>
+      <w:r>
+        <w:rPr>
+          <w:rStyle w:val="VerbatimChar"/>
+        </w:rPr>
+        <w:t>colour</w:t>
+      </w:r>
+      <w:r>
+        <w:rPr>
+          <w:rFonts w:ascii="Calibri" w:hAnsi="Calibri"/>
+          <w:sz w:val="28"/>
+        </w:rPr>
+        <w:t>. Otherwise the orange points will not show up on the orange background of the boxplot.</w:t>
+      </w:r>
+    </w:p>
+    <w:p>
+      <w:pPr>
+        <w:pStyle w:val="SourceCode"/>
+        <w:rPr>
+          <w:rFonts w:ascii="Calibri" w:hAnsi="Calibri"/>
+          <w:sz w:val="28"/>
+        </w:rPr>
+      </w:pPr>
+      <w:r>
+        <w:rPr>
+          <w:rStyle w:val="CommentTok"/>
+        </w:rPr>
         <w:t># add to boxplot</w:t>
       </w:r>
       <w:r>
@@ -8163,13 +8591,7 @@
         <w:rPr>
           <w:rStyle w:val="NormalTok"/>
         </w:rPr>
-        <w:t xml:space="preserve"> colour_pale</w:t>
-      </w:r>
-      <w:r>
-        <w:rPr>
-          <w:rStyle w:val="NormalTok"/>
-        </w:rPr>
-        <w:t>tte,</w:t>
+        <w:t xml:space="preserve"> colour_palette,</w:t>
       </w:r>
       <w:r>
         <w:rPr>
@@ -8498,14 +8920,7 @@
           <w:sz w:val="28"/>
         </w:rPr>
         <w:lastRenderedPageBreak/>
-        <w:t xml:space="preserve">We need to scale the </w:t>
-      </w:r>
-      <w:r>
-        <w:rPr>
-          <w:rFonts w:ascii="Calibri" w:hAnsi="Calibri"/>
-          <w:sz w:val="28"/>
-        </w:rPr>
-        <w:t xml:space="preserve">normalised counts somehow or the colour scale will be affected by the most highly expressed genes. We centre the data by substracting the mean value for each gene and scale by dividing by the standard deviation for each gene using the </w:t>
+        <w:t xml:space="preserve">We need to scale the normalised counts somehow or the colour scale will be affected by the most highly expressed genes. We centre the data by substracting the mean value for each gene and scale by dividing by the standard deviation for each gene using the </w:t>
       </w:r>
       <w:r>
         <w:rPr>
@@ -8704,13 +9119,7 @@
         <w:rPr>
           <w:rStyle w:val="StringTok"/>
         </w:rPr>
-        <w:t>"_normalised_</w:t>
-      </w:r>
-      <w:r>
-        <w:rPr>
-          <w:rStyle w:val="StringTok"/>
-        </w:rPr>
-        <w:t>count"</w:t>
+        <w:t>"_normalised_count"</w:t>
       </w:r>
       <w:r>
         <w:rPr>
@@ -9114,12 +9523,14 @@
         </w:rPr>
         <w:t xml:space="preserve">Then we make the data long, make sure the levels of the factors are set correctly and plot the heatmap with </w:t>
       </w:r>
+      <w:proofErr w:type="spellStart"/>
       <w:r>
         <w:rPr>
           <w:rStyle w:val="VerbatimChar"/>
         </w:rPr>
         <w:t>geom_raster</w:t>
       </w:r>
+      <w:proofErr w:type="spellEnd"/>
       <w:r>
         <w:rPr>
           <w:rFonts w:ascii="Calibri" w:hAnsi="Calibri"/>
@@ -9129,10 +9540,6 @@
       </w:r>
       <w:proofErr w:type="spellStart"/>
       <w:r>
-        <w:rPr>
-          <w:rFonts w:ascii="Calibri" w:hAnsi="Calibri"/>
-          <w:sz w:val="28"/>
-        </w:rPr>
         <w:fldChar w:fldCharType="begin"/>
       </w:r>
       <w:r>
@@ -9143,10 +9550,6 @@
         <w:instrText xml:space="preserve"> HYPERLINK "https://ggplot2.tidyverse.org/reference/geom_tile.html" \h </w:instrText>
       </w:r>
       <w:r>
-        <w:rPr>
-          <w:rFonts w:ascii="Calibri" w:hAnsi="Calibri"/>
-          <w:sz w:val="28"/>
-        </w:rPr>
         <w:fldChar w:fldCharType="separate"/>
       </w:r>
       <w:r>
@@ -9195,13 +9598,7 @@
           <w:rStyle w:val="CommentTok"/>
         </w:rPr>
         <w:lastRenderedPageBreak/>
-        <w:t>#</w:t>
-      </w:r>
-      <w:r>
-        <w:rPr>
-          <w:rStyle w:val="CommentTok"/>
-        </w:rPr>
-        <w:t xml:space="preserve"> add a Gene ID column and set levels</w:t>
+        <w:t># add a Gene ID column and set levels</w:t>
       </w:r>
       <w:r>
         <w:rPr>
@@ -9312,13 +9709,7 @@
         <w:rPr>
           <w:rStyle w:val="KeywordTok"/>
         </w:rPr>
-        <w:t>r</w:t>
-      </w:r>
-      <w:r>
-        <w:rPr>
-          <w:rStyle w:val="KeywordTok"/>
-        </w:rPr>
-        <w:t>ownames</w:t>
+        <w:t>rownames</w:t>
       </w:r>
       <w:r>
         <w:rPr>
@@ -9484,13 +9875,7 @@
         <w:rPr>
           <w:rStyle w:val="NormalTok"/>
         </w:rPr>
-        <w:t>s</w:t>
-      </w:r>
-      <w:r>
-        <w:rPr>
-          <w:rStyle w:val="NormalTok"/>
-        </w:rPr>
-        <w:t>ig_scaled_clustered_long</w:t>
+        <w:t>sig_scaled_clustered_long</w:t>
       </w:r>
       <w:r>
         <w:rPr>
@@ -9810,14 +10195,7 @@
           <w:rFonts w:ascii="Calibri" w:hAnsi="Calibri"/>
           <w:sz w:val="28"/>
         </w:rPr>
-        <w:t>Each gene ID appears as a y-axis label and they cannot be read</w:t>
-      </w:r>
-      <w:r>
-        <w:rPr>
-          <w:rFonts w:ascii="Calibri" w:hAnsi="Calibri"/>
-          <w:sz w:val="28"/>
-        </w:rPr>
-        <w:t xml:space="preserve">. Also the sample names aren’t legible either. We can remove both sets of labels with </w:t>
+        <w:t xml:space="preserve">Each gene ID appears as a y-axis label and they cannot be read. Also the sample names aren’t legible either. We can remove both sets of labels with </w:t>
       </w:r>
       <w:r>
         <w:rPr>
@@ -10020,14 +10398,7 @@
           <w:rFonts w:ascii="Calibri" w:hAnsi="Calibri"/>
           <w:sz w:val="28"/>
         </w:rPr>
-        <w:t>Then, if</w:t>
-      </w:r>
-      <w:r>
-        <w:rPr>
-          <w:rFonts w:ascii="Calibri" w:hAnsi="Calibri"/>
-          <w:sz w:val="28"/>
-        </w:rPr>
-        <w:t xml:space="preserve"> we want, we can add back the x-axis labels and rotate them to make them legible. We’ve also changed the colour scheme using the </w:t>
+        <w:t xml:space="preserve">Then, if we want, we can add back the x-axis labels and rotate them to make them legible. We’ve also changed the colour scheme using the </w:t>
       </w:r>
       <w:r>
         <w:rPr>
@@ -10072,13 +10443,7 @@
         <w:rPr>
           <w:rStyle w:val="KeywordTok"/>
         </w:rPr>
-        <w:t>l</w:t>
-      </w:r>
-      <w:r>
-        <w:rPr>
-          <w:rStyle w:val="KeywordTok"/>
-        </w:rPr>
-        <w:t>ibrary</w:t>
+        <w:t>library</w:t>
       </w:r>
       <w:r>
         <w:rPr>
@@ -11128,6 +11493,13 @@
     <w:lsdException w:name="Placeholder Text" w:semiHidden="1"/>
     <w:lsdException w:name="Light Shading"/>
     <w:lsdException w:name="Light List"/>
+    <w:lsdException w:name="Light Grid"/>
+    <w:lsdException w:name="Medium Shading 1"/>
+    <w:lsdException w:name="Medium Shading 2"/>
+    <w:lsdException w:name="Medium List 1"/>
+    <w:lsdException w:name="Medium List 2"/>
+    <w:lsdException w:name="Medium Grid 1"/>
+    <w:lsdException w:name="Medium Grid 2"/>
     <w:lsdException w:name="Medium Grid 3"/>
     <w:lsdException w:name="Dark List"/>
     <w:lsdException w:name="Colorful Shading"/>
@@ -12445,7 +12817,7 @@
 </file>
 
 <file path=customXml/itemProps1.xml><?xml version="1.0" encoding="utf-8"?>
-<ds:datastoreItem xmlns:ds="http://schemas.openxmlformats.org/officeDocument/2006/customXml" ds:itemID="{B6D78B87-DE59-E742-9C37-D73BED6CDA7E}">
+<ds:datastoreItem xmlns:ds="http://schemas.openxmlformats.org/officeDocument/2006/customXml" ds:itemID="{79A91AD5-F4D9-A94C-8CF1-6B172A0FB3FA}">
   <ds:schemaRefs>
     <ds:schemaRef ds:uri="http://schemas.openxmlformats.org/officeDocument/2006/bibliography"/>
   </ds:schemaRefs>
